--- a/Part_A.docx
+++ b/Part_A.docx
@@ -104,6 +104,7 @@
           <w:rFonts w:ascii="Cambria" w:hAnsi="Cambria"/>
           <w:b/>
           <w:sz w:val="20"/>
+          <w:highlight w:val="yellow"/>
         </w:rPr>
       </w:pPr>
       <w:r>
@@ -111,6 +112,7 @@
           <w:rFonts w:ascii="Cambria" w:hAnsi="Cambria"/>
           <w:b/>
           <w:sz w:val="20"/>
+          <w:highlight w:val="yellow"/>
         </w:rPr>
         <w:t xml:space="preserve">Is this problem able to be parallelized? </w:t>
       </w:r>
@@ -121,20 +123,106 @@
         <w:jc w:val="both"/>
         <w:rPr>
           <w:rFonts w:ascii="Cambria" w:hAnsi="Cambria"/>
+          <w:sz w:val="20"/>
+          <w:highlight w:val="yellow"/>
+        </w:rPr>
+      </w:pPr>
+      <w:r>
+        <w:rPr>
+          <w:rFonts w:ascii="Cambria" w:hAnsi="Cambria"/>
           <w:i/>
           <w:sz w:val="20"/>
+          <w:highlight w:val="yellow"/>
           <w:u w:val="single"/>
         </w:rPr>
-      </w:pPr>
+        <w:t>Task 01:</w:t>
+      </w:r>
       <w:r>
         <w:rPr>
           <w:rFonts w:ascii="Cambria" w:hAnsi="Cambria"/>
           <w:i/>
           <w:sz w:val="20"/>
+          <w:highlight w:val="yellow"/>
           <w:u w:val="single"/>
         </w:rPr>
-        <w:t>Task 01:</w:t>
-      </w:r>
+        <w:t xml:space="preserve"> </w:t>
+      </w:r>
+    </w:p>
+    <w:p>
+      <w:pPr>
+        <w:ind w:right="-20"/>
+        <w:jc w:val="both"/>
+        <w:rPr>
+          <w:rFonts w:ascii="Cambria" w:hAnsi="Cambria"/>
+          <w:sz w:val="20"/>
+          <w:highlight w:val="yellow"/>
+        </w:rPr>
+      </w:pPr>
+    </w:p>
+    <w:p>
+      <w:pPr>
+        <w:ind w:right="-20"/>
+        <w:jc w:val="both"/>
+        <w:rPr>
+          <w:rFonts w:ascii="Cambria" w:hAnsi="Cambria"/>
+          <w:i/>
+          <w:sz w:val="20"/>
+          <w:highlight w:val="yellow"/>
+          <w:u w:val="single"/>
+        </w:rPr>
+      </w:pPr>
+    </w:p>
+    <w:p>
+      <w:pPr>
+        <w:ind w:right="-20"/>
+        <w:jc w:val="both"/>
+        <w:rPr>
+          <w:rFonts w:ascii="Cambria" w:hAnsi="Cambria"/>
+          <w:i/>
+          <w:sz w:val="20"/>
+          <w:u w:val="single"/>
+        </w:rPr>
+      </w:pPr>
+      <w:r>
+        <w:rPr>
+          <w:rFonts w:ascii="Cambria" w:hAnsi="Cambria"/>
+          <w:i/>
+          <w:sz w:val="20"/>
+          <w:highlight w:val="yellow"/>
+          <w:u w:val="single"/>
+        </w:rPr>
+        <w:t>Task 0</w:t>
+      </w:r>
+      <w:r>
+        <w:rPr>
+          <w:rFonts w:ascii="Cambria" w:hAnsi="Cambria"/>
+          <w:i/>
+          <w:sz w:val="20"/>
+          <w:highlight w:val="yellow"/>
+          <w:u w:val="single"/>
+        </w:rPr>
+        <w:t>2</w:t>
+      </w:r>
+      <w:r>
+        <w:rPr>
+          <w:rFonts w:ascii="Cambria" w:hAnsi="Cambria"/>
+          <w:i/>
+          <w:sz w:val="20"/>
+          <w:highlight w:val="yellow"/>
+          <w:u w:val="single"/>
+        </w:rPr>
+        <w:t>:</w:t>
+      </w:r>
+    </w:p>
+    <w:p>
+      <w:pPr>
+        <w:ind w:right="-20"/>
+        <w:jc w:val="both"/>
+        <w:rPr>
+          <w:rFonts w:ascii="Cambria" w:hAnsi="Cambria"/>
+          <w:sz w:val="20"/>
+        </w:rPr>
+      </w:pPr>
     </w:p>
     <w:p>
       <w:pPr>
@@ -179,7 +267,6 @@
           <w:rFonts w:ascii="Cambria" w:hAnsi="Cambria"/>
           <w:i/>
           <w:sz w:val="20"/>
-          <w:highlight w:val="yellow"/>
           <w:u w:val="single"/>
         </w:rPr>
       </w:pPr>
@@ -188,7 +275,6 @@
           <w:rFonts w:ascii="Cambria" w:hAnsi="Cambria"/>
           <w:i/>
           <w:sz w:val="20"/>
-          <w:highlight w:val="yellow"/>
           <w:u w:val="single"/>
         </w:rPr>
         <w:t>Task 01:</w:t>
@@ -201,22 +287,34 @@
         <w:rPr>
           <w:rFonts w:ascii="Cambria" w:hAnsi="Cambria"/>
           <w:sz w:val="20"/>
-          <w:highlight w:val="yellow"/>
-        </w:rPr>
-      </w:pPr>
-      <w:r>
-        <w:rPr>
-          <w:rFonts w:ascii="Cambria" w:hAnsi="Cambria"/>
-          <w:sz w:val="20"/>
-          <w:highlight w:val="yellow"/>
-        </w:rPr>
-        <w:t xml:space="preserve">Array could be </w:t>
-      </w:r>
-      <w:r>
-        <w:rPr>
-          <w:rFonts w:ascii="Cambria" w:hAnsi="Cambria"/>
-          <w:sz w:val="20"/>
-          <w:highlight w:val="yellow"/>
+          <w:lang w:val="en-US"/>
+        </w:rPr>
+      </w:pPr>
+      <w:r>
+        <w:rPr>
+          <w:rFonts w:ascii="Cambria" w:hAnsi="Cambria"/>
+          <w:sz w:val="20"/>
+        </w:rPr>
+        <w:t xml:space="preserve">Array </w:t>
+      </w:r>
+      <w:r>
+        <w:rPr>
+          <w:rFonts w:ascii="Cambria" w:hAnsi="Cambria"/>
+          <w:sz w:val="20"/>
+        </w:rPr>
+        <w:t>can</w:t>
+      </w:r>
+      <w:r>
+        <w:rPr>
+          <w:rFonts w:ascii="Cambria" w:hAnsi="Cambria"/>
+          <w:sz w:val="20"/>
+        </w:rPr>
+        <w:t xml:space="preserve"> be </w:t>
+      </w:r>
+      <w:r>
+        <w:rPr>
+          <w:rFonts w:ascii="Cambria" w:hAnsi="Cambria"/>
+          <w:sz w:val="20"/>
         </w:rPr>
         <w:t>divided</w:t>
       </w:r>
@@ -224,26 +322,82 @@
         <w:rPr>
           <w:rFonts w:ascii="Cambria" w:hAnsi="Cambria"/>
           <w:sz w:val="20"/>
-          <w:highlight w:val="yellow"/>
-        </w:rPr>
-        <w:t xml:space="preserve"> to smaller</w:t>
-      </w:r>
-      <w:r>
-        <w:rPr>
-          <w:rFonts w:ascii="Cambria" w:hAnsi="Cambria"/>
-          <w:sz w:val="20"/>
-          <w:highlight w:val="yellow"/>
-        </w:rPr>
-        <w:t xml:space="preserve"> parts to consists of</w:t>
-      </w:r>
-      <w:r>
-        <w:rPr>
-          <w:rFonts w:ascii="Cambria" w:hAnsi="Cambria"/>
-          <w:sz w:val="20"/>
-          <w:highlight w:val="yellow"/>
-        </w:rPr>
-        <w:t xml:space="preserve">… </w:t>
-      </w:r>
+        </w:rPr>
+        <w:t xml:space="preserve"> </w:t>
+      </w:r>
+      <w:r>
+        <w:rPr>
+          <w:rFonts w:ascii="Cambria" w:hAnsi="Cambria"/>
+          <w:sz w:val="20"/>
+        </w:rPr>
+        <w:t>by number of threads</w:t>
+      </w:r>
+      <w:r>
+        <w:rPr>
+          <w:rFonts w:ascii="Cambria" w:hAnsi="Cambria"/>
+          <w:sz w:val="20"/>
+        </w:rPr>
+        <w:t xml:space="preserve"> to consists of</w:t>
+      </w:r>
+      <w:r>
+        <w:rPr>
+          <w:rFonts w:ascii="Cambria" w:hAnsi="Cambria"/>
+          <w:sz w:val="20"/>
+        </w:rPr>
+        <w:t xml:space="preserve"> sub-arrays, where the biggest element of the </w:t>
+      </w:r>
+      <w:r>
+        <w:rPr>
+          <w:rFonts w:ascii="Cambria" w:hAnsi="Cambria"/>
+          <w:sz w:val="20"/>
+        </w:rPr>
+        <w:t>previous</w:t>
+      </w:r>
+      <w:r>
+        <w:rPr>
+          <w:rFonts w:ascii="Cambria" w:hAnsi="Cambria"/>
+          <w:sz w:val="20"/>
+        </w:rPr>
+        <w:t xml:space="preserve"> sub-array is lower than the smallest element of the next </w:t>
+      </w:r>
+      <w:r>
+        <w:rPr>
+          <w:rFonts w:ascii="Cambria" w:hAnsi="Cambria"/>
+          <w:sz w:val="20"/>
+        </w:rPr>
+        <w:t>sub-array</w:t>
+      </w:r>
+      <w:r>
+        <w:rPr>
+          <w:rFonts w:ascii="Cambria" w:hAnsi="Cambria"/>
+          <w:sz w:val="20"/>
+        </w:rPr>
+        <w:t>. That way sub-arrays</w:t>
+      </w:r>
+      <w:r>
+        <w:rPr>
+          <w:rFonts w:ascii="Cambria" w:hAnsi="Cambria"/>
+          <w:sz w:val="20"/>
+        </w:rPr>
+        <w:t xml:space="preserve"> will be sorted </w:t>
+      </w:r>
+      <w:r>
+        <w:rPr>
+          <w:rFonts w:ascii="Cambria" w:hAnsi="Cambria"/>
+          <w:sz w:val="20"/>
+        </w:rPr>
+        <w:t xml:space="preserve">in ascending order </w:t>
+      </w:r>
+      <w:r>
+        <w:rPr>
+          <w:rFonts w:ascii="Cambria" w:hAnsi="Cambria"/>
+          <w:sz w:val="20"/>
+          <w:lang w:val="en-US"/>
+        </w:rPr>
+        <w:t>and then can be merged without changes.</w:t>
+      </w:r>
+      <w:bookmarkStart w:id="0" w:name="_GoBack"/>
+      <w:bookmarkEnd w:id="0"/>
     </w:p>
     <w:p>
       <w:pPr>
@@ -314,15 +468,102 @@
           <w:sz w:val="20"/>
           <w:highlight w:val="yellow"/>
         </w:rPr>
-        <w:t>Array divided to</w:t>
-      </w:r>
-      <w:r>
-        <w:rPr>
-          <w:rFonts w:ascii="Cambria" w:hAnsi="Cambria"/>
-          <w:sz w:val="20"/>
-          <w:highlight w:val="yellow"/>
-        </w:rPr>
-        <w:t xml:space="preserve"> … and add cons-</w:t>
+        <w:t xml:space="preserve">Array </w:t>
+      </w:r>
+      <w:r>
+        <w:rPr>
+          <w:rFonts w:ascii="Cambria" w:hAnsi="Cambria"/>
+          <w:sz w:val="20"/>
+          <w:highlight w:val="yellow"/>
+        </w:rPr>
+        <w:t xml:space="preserve">can </w:t>
+      </w:r>
+      <w:r>
+        <w:rPr>
+          <w:rFonts w:ascii="Cambria" w:hAnsi="Cambria"/>
+          <w:sz w:val="20"/>
+          <w:highlight w:val="yellow"/>
+        </w:rPr>
+        <w:t xml:space="preserve">divided </w:t>
+      </w:r>
+      <w:r>
+        <w:rPr>
+          <w:rFonts w:ascii="Cambria" w:hAnsi="Cambria"/>
+          <w:sz w:val="20"/>
+          <w:highlight w:val="yellow"/>
+          <w:lang w:val="uk-UA"/>
+        </w:rPr>
+        <w:t xml:space="preserve">ПОСЛІДОВНО </w:t>
+      </w:r>
+      <w:r>
+        <w:rPr>
+          <w:rFonts w:ascii="Cambria" w:hAnsi="Cambria"/>
+          <w:sz w:val="20"/>
+          <w:highlight w:val="yellow"/>
+          <w:lang w:val="en-US"/>
+        </w:rPr>
+        <w:t xml:space="preserve">and </w:t>
+      </w:r>
+      <w:r>
+        <w:rPr>
+          <w:rFonts w:ascii="Cambria" w:hAnsi="Cambria"/>
+          <w:sz w:val="20"/>
+          <w:highlight w:val="yellow"/>
+          <w:lang w:val="uk-UA"/>
+        </w:rPr>
+        <w:t>НА РІВНІ ЧАСТИНИ (де це можливо</w:t>
+      </w:r>
+      <w:r>
+        <w:rPr>
+          <w:rFonts w:ascii="Cambria" w:hAnsi="Cambria"/>
+          <w:sz w:val="20"/>
+          <w:highlight w:val="yellow"/>
+          <w:lang w:val="uk-UA"/>
+        </w:rPr>
+        <w:t xml:space="preserve">, парні кількість </w:t>
+      </w:r>
+      <w:proofErr w:type="spellStart"/>
+      <w:r>
+        <w:rPr>
+          <w:rFonts w:ascii="Cambria" w:hAnsi="Cambria"/>
+          <w:sz w:val="20"/>
+          <w:highlight w:val="yellow"/>
+          <w:lang w:val="uk-UA"/>
+        </w:rPr>
+        <w:t>тредів</w:t>
+      </w:r>
+      <w:proofErr w:type="spellEnd"/>
+      <w:r>
+        <w:rPr>
+          <w:rFonts w:ascii="Cambria" w:hAnsi="Cambria"/>
+          <w:sz w:val="20"/>
+          <w:highlight w:val="yellow"/>
+          <w:lang w:val="uk-UA"/>
+        </w:rPr>
+        <w:t>)</w:t>
+      </w:r>
+      <w:r>
+        <w:rPr>
+          <w:rFonts w:ascii="Cambria" w:hAnsi="Cambria"/>
+          <w:sz w:val="20"/>
+          <w:highlight w:val="yellow"/>
+        </w:rPr>
+        <w:t xml:space="preserve"> </w:t>
+      </w:r>
+      <w:r>
+        <w:rPr>
+          <w:rFonts w:ascii="Cambria" w:hAnsi="Cambria"/>
+          <w:sz w:val="20"/>
+          <w:highlight w:val="yellow"/>
+        </w:rPr>
+        <w:t>by number of threads</w:t>
+      </w:r>
+      <w:r>
+        <w:rPr>
+          <w:rFonts w:ascii="Cambria" w:hAnsi="Cambria"/>
+          <w:sz w:val="20"/>
+        </w:rPr>
+        <w:t>.</w:t>
       </w:r>
     </w:p>
     <w:p>
@@ -409,7 +650,57 @@
           <w:sz w:val="20"/>
           <w:highlight w:val="yellow"/>
         </w:rPr>
-        <w:t>Sub-arrays are completely separated and do not enter same data space -&gt; No</w:t>
+        <w:t>T</w:t>
+      </w:r>
+      <w:r>
+        <w:rPr>
+          <w:rFonts w:ascii="Cambria" w:hAnsi="Cambria"/>
+          <w:sz w:val="20"/>
+          <w:highlight w:val="yellow"/>
+        </w:rPr>
+        <w:t xml:space="preserve">hreads do not enter space of </w:t>
+      </w:r>
+      <w:r>
+        <w:rPr>
+          <w:rFonts w:ascii="Cambria" w:hAnsi="Cambria"/>
+          <w:sz w:val="20"/>
+          <w:highlight w:val="yellow"/>
+        </w:rPr>
+        <w:t xml:space="preserve">the same data </w:t>
+      </w:r>
+      <w:r>
+        <w:rPr>
+          <w:rFonts w:ascii="Cambria" w:hAnsi="Cambria"/>
+          <w:sz w:val="20"/>
+          <w:highlight w:val="yellow"/>
+        </w:rPr>
+        <w:t>to sort it</w:t>
+      </w:r>
+      <w:r>
+        <w:rPr>
+          <w:rFonts w:ascii="Cambria" w:hAnsi="Cambria"/>
+          <w:sz w:val="20"/>
+          <w:highlight w:val="yellow"/>
+          <w:lang w:val="uk-UA"/>
+        </w:rPr>
+        <w:t xml:space="preserve"> </w:t>
+      </w:r>
+      <w:r>
+        <w:rPr>
+          <w:rFonts w:ascii="Cambria" w:hAnsi="Cambria"/>
+          <w:sz w:val="20"/>
+          <w:highlight w:val="yellow"/>
+          <w:lang w:val="en-US"/>
+        </w:rPr>
+        <w:t xml:space="preserve">and do not exchange data </w:t>
+      </w:r>
+      <w:r>
+        <w:rPr>
+          <w:rFonts w:ascii="Cambria" w:hAnsi="Cambria"/>
+          <w:sz w:val="20"/>
+          <w:highlight w:val="yellow"/>
+        </w:rPr>
+        <w:t>-&gt; No</w:t>
       </w:r>
     </w:p>
     <w:p>
@@ -468,24 +759,23 @@
           <w:sz w:val="20"/>
           <w:highlight w:val="yellow"/>
         </w:rPr>
-        <w:t xml:space="preserve">Sub-arrays are separated </w:t>
-      </w:r>
-      <w:r>
-        <w:rPr>
-          <w:rFonts w:ascii="Cambria" w:hAnsi="Cambria"/>
-          <w:sz w:val="20"/>
-          <w:highlight w:val="yellow"/>
-        </w:rPr>
-        <w:t xml:space="preserve">but enter the same data for </w:t>
-      </w:r>
-      <w:r>
-        <w:rPr>
-          <w:rFonts w:ascii="Cambria" w:hAnsi="Cambria"/>
-          <w:sz w:val="20"/>
-          <w:highlight w:val="yellow"/>
-          <w:lang w:val="uk-UA"/>
-        </w:rPr>
-        <w:t>заповнення</w:t>
+        <w:t>T</w:t>
+      </w:r>
+      <w:r>
+        <w:rPr>
+          <w:rFonts w:ascii="Cambria" w:hAnsi="Cambria"/>
+          <w:sz w:val="20"/>
+          <w:highlight w:val="yellow"/>
+        </w:rPr>
+        <w:t>hreads</w:t>
+      </w:r>
+      <w:r>
+        <w:rPr>
+          <w:rFonts w:ascii="Cambria" w:hAnsi="Cambria"/>
+          <w:sz w:val="20"/>
+          <w:highlight w:val="yellow"/>
+        </w:rPr>
+        <w:t xml:space="preserve"> </w:t>
       </w:r>
       <w:r>
         <w:rPr>
@@ -494,16 +784,7 @@
           <w:highlight w:val="yellow"/>
           <w:lang w:val="en-US"/>
         </w:rPr>
-        <w:t xml:space="preserve"> dictionary</w:t>
-      </w:r>
-      <w:r>
-        <w:rPr>
-          <w:rFonts w:ascii="Cambria" w:hAnsi="Cambria"/>
-          <w:sz w:val="20"/>
-          <w:highlight w:val="yellow"/>
-          <w:lang w:val="uk-UA"/>
-        </w:rPr>
-        <w:t xml:space="preserve"> </w:t>
+        <w:t xml:space="preserve">do not exchange data </w:t>
       </w:r>
       <w:r>
         <w:rPr>
@@ -517,9 +798,8 @@
         <w:rPr>
           <w:rFonts w:ascii="Cambria" w:hAnsi="Cambria"/>
           <w:sz w:val="20"/>
-          <w:highlight w:val="yellow"/>
-        </w:rPr>
-        <w:t>Yes</w:t>
+        </w:rPr>
+        <w:t>No</w:t>
       </w:r>
     </w:p>
     <w:p>
@@ -571,6 +851,18 @@
     </w:p>
     <w:p>
       <w:pPr>
+        <w:ind w:right="-20"/>
+        <w:jc w:val="both"/>
+        <w:rPr>
+          <w:rFonts w:ascii="Cambria" w:hAnsi="Cambria"/>
+          <w:b/>
+          <w:sz w:val="20"/>
+          <w:highlight w:val="yellow"/>
+        </w:rPr>
+      </w:pPr>
+    </w:p>
+    <w:p>
+      <w:pPr>
         <w:pStyle w:val="a3"/>
         <w:numPr>
           <w:ilvl w:val="0"/>
@@ -721,6 +1013,7 @@
         <w:rPr>
           <w:rFonts w:ascii="Cambria" w:hAnsi="Cambria"/>
           <w:sz w:val="20"/>
+          <w:highlight w:val="yellow"/>
           <w:u w:val="single"/>
         </w:rPr>
       </w:pPr>
@@ -728,6 +1021,7 @@
         <w:rPr>
           <w:rFonts w:ascii="Cambria" w:hAnsi="Cambria"/>
           <w:sz w:val="20"/>
+          <w:highlight w:val="yellow"/>
           <w:u w:val="single"/>
         </w:rPr>
         <w:t>Task 01:</w:t>
@@ -740,14 +1034,24 @@
         <w:rPr>
           <w:rFonts w:ascii="Cambria" w:hAnsi="Cambria"/>
           <w:sz w:val="20"/>
-        </w:rPr>
-      </w:pPr>
-      <w:r>
-        <w:rPr>
-          <w:rFonts w:ascii="Cambria" w:hAnsi="Cambria"/>
-          <w:sz w:val="20"/>
-        </w:rPr>
-        <w:t>No, because sub-arrays are separated from smaller to biggest</w:t>
+          <w:highlight w:val="yellow"/>
+        </w:rPr>
+      </w:pPr>
+      <w:r>
+        <w:rPr>
+          <w:rFonts w:ascii="Cambria" w:hAnsi="Cambria"/>
+          <w:sz w:val="20"/>
+          <w:highlight w:val="yellow"/>
+        </w:rPr>
+        <w:t xml:space="preserve">No, because sub-arrays are separated </w:t>
+      </w:r>
+      <w:r>
+        <w:rPr>
+          <w:rFonts w:ascii="Cambria" w:hAnsi="Cambria"/>
+          <w:sz w:val="20"/>
+          <w:highlight w:val="yellow"/>
+        </w:rPr>
+        <w:t>[..]</w:t>
       </w:r>
     </w:p>
     <w:p>
@@ -757,6 +1061,7 @@
         <w:rPr>
           <w:rFonts w:ascii="Cambria" w:hAnsi="Cambria"/>
           <w:sz w:val="20"/>
+          <w:highlight w:val="yellow"/>
         </w:rPr>
       </w:pPr>
     </w:p>
@@ -767,12 +1072,14 @@
         <w:rPr>
           <w:rFonts w:ascii="Cambria" w:hAnsi="Cambria"/>
           <w:sz w:val="20"/>
-        </w:rPr>
-      </w:pPr>
-      <w:r>
-        <w:rPr>
-          <w:rFonts w:ascii="Cambria" w:hAnsi="Cambria"/>
-          <w:sz w:val="20"/>
+          <w:highlight w:val="yellow"/>
+        </w:rPr>
+      </w:pPr>
+      <w:r>
+        <w:rPr>
+          <w:rFonts w:ascii="Cambria" w:hAnsi="Cambria"/>
+          <w:sz w:val="20"/>
+          <w:highlight w:val="yellow"/>
         </w:rPr>
         <w:t>Task02:</w:t>
       </w:r>
@@ -791,6 +1098,7 @@
         <w:rPr>
           <w:rFonts w:ascii="Cambria" w:hAnsi="Cambria"/>
           <w:sz w:val="20"/>
+          <w:highlight w:val="yellow"/>
         </w:rPr>
         <w:t xml:space="preserve">No, </w:t>
       </w:r>
@@ -798,6 +1106,7 @@
         <w:rPr>
           <w:rFonts w:ascii="Cambria" w:hAnsi="Cambria"/>
           <w:sz w:val="20"/>
+          <w:highlight w:val="yellow"/>
           <w:lang w:val="uk-UA"/>
         </w:rPr>
         <w:t>порядок не важливий</w:t>
@@ -844,8 +1153,704 @@
           <w:szCs w:val="24"/>
         </w:rPr>
       </w:pPr>
-      <w:bookmarkStart w:id="0" w:name="_GoBack"/>
-      <w:bookmarkEnd w:id="0"/>
+    </w:p>
+    <w:p>
+      <w:pPr>
+        <w:ind w:left="200"/>
+        <w:rPr>
+          <w:sz w:val="24"/>
+          <w:szCs w:val="24"/>
+        </w:rPr>
+      </w:pPr>
+      <w:r>
+        <w:rPr>
+          <w:sz w:val="24"/>
+          <w:szCs w:val="24"/>
+        </w:rPr>
+        <w:t>*</w:t>
+      </w:r>
+      <w:r>
+        <w:rPr>
+          <w:sz w:val="24"/>
+          <w:szCs w:val="24"/>
+        </w:rPr>
+        <w:t>For 100.</w:t>
+      </w:r>
+      <w:r>
+        <w:rPr>
+          <w:sz w:val="24"/>
+          <w:szCs w:val="24"/>
+        </w:rPr>
+        <w:t>000 elements | Time i</w:t>
+      </w:r>
+      <w:r>
+        <w:rPr>
+          <w:sz w:val="24"/>
+          <w:szCs w:val="24"/>
+        </w:rPr>
+        <w:t xml:space="preserve">n </w:t>
+      </w:r>
+      <w:r>
+        <w:rPr>
+          <w:sz w:val="24"/>
+          <w:szCs w:val="24"/>
+        </w:rPr>
+        <w:t>millisecond</w:t>
+      </w:r>
+    </w:p>
+    <w:p>
+      <w:pPr>
+        <w:ind w:left="200"/>
+        <w:rPr>
+          <w:sz w:val="24"/>
+          <w:szCs w:val="24"/>
+        </w:rPr>
+      </w:pPr>
+    </w:p>
+    <w:tbl>
+      <w:tblPr>
+        <w:tblStyle w:val="a7"/>
+        <w:tblW w:w="0" w:type="auto"/>
+        <w:tblInd w:w="200" w:type="dxa"/>
+        <w:tblLook w:val="04A0" w:firstRow="1" w:lastRow="0" w:firstColumn="1" w:lastColumn="0" w:noHBand="0" w:noVBand="1"/>
+      </w:tblPr>
+      <w:tblGrid>
+        <w:gridCol w:w="1561"/>
+        <w:gridCol w:w="1561"/>
+        <w:gridCol w:w="1562"/>
+        <w:gridCol w:w="1562"/>
+        <w:gridCol w:w="1562"/>
+        <w:gridCol w:w="1563"/>
+      </w:tblGrid>
+      <w:tr>
+        <w:tc>
+          <w:tcPr>
+            <w:tcW w:w="1561" w:type="dxa"/>
+            <w:vMerge w:val="restart"/>
+            <w:shd w:val="clear" w:color="auto" w:fill="8DB3E2" w:themeFill="text2" w:themeFillTint="66"/>
+            <w:vAlign w:val="center"/>
+          </w:tcPr>
+          <w:p>
+            <w:pPr>
+              <w:jc w:val="center"/>
+              <w:rPr>
+                <w:b/>
+                <w:sz w:val="24"/>
+                <w:szCs w:val="24"/>
+              </w:rPr>
+            </w:pPr>
+            <w:r>
+              <w:rPr>
+                <w:b/>
+                <w:sz w:val="24"/>
+                <w:szCs w:val="24"/>
+              </w:rPr>
+              <w:t>Tasks</w:t>
+            </w:r>
+          </w:p>
+        </w:tc>
+        <w:tc>
+          <w:tcPr>
+            <w:tcW w:w="7810" w:type="dxa"/>
+            <w:gridSpan w:val="5"/>
+            <w:shd w:val="clear" w:color="auto" w:fill="8DB3E2" w:themeFill="text2" w:themeFillTint="66"/>
+            <w:vAlign w:val="center"/>
+          </w:tcPr>
+          <w:p>
+            <w:pPr>
+              <w:jc w:val="center"/>
+              <w:rPr>
+                <w:b/>
+                <w:sz w:val="24"/>
+                <w:szCs w:val="24"/>
+              </w:rPr>
+            </w:pPr>
+            <w:r>
+              <w:rPr>
+                <w:b/>
+                <w:sz w:val="24"/>
+                <w:szCs w:val="24"/>
+              </w:rPr>
+              <w:t>Threads</w:t>
+            </w:r>
+          </w:p>
+        </w:tc>
+      </w:tr>
+      <w:tr>
+        <w:tc>
+          <w:tcPr>
+            <w:tcW w:w="1561" w:type="dxa"/>
+            <w:vMerge/>
+            <w:shd w:val="clear" w:color="auto" w:fill="8DB3E2" w:themeFill="text2" w:themeFillTint="66"/>
+          </w:tcPr>
+          <w:p>
+            <w:pPr>
+              <w:rPr>
+                <w:b/>
+                <w:sz w:val="24"/>
+                <w:szCs w:val="24"/>
+              </w:rPr>
+            </w:pPr>
+          </w:p>
+        </w:tc>
+        <w:tc>
+          <w:tcPr>
+            <w:tcW w:w="1561" w:type="dxa"/>
+            <w:shd w:val="clear" w:color="auto" w:fill="8DB3E2" w:themeFill="text2" w:themeFillTint="66"/>
+            <w:vAlign w:val="center"/>
+          </w:tcPr>
+          <w:p>
+            <w:pPr>
+              <w:jc w:val="center"/>
+              <w:rPr>
+                <w:b/>
+                <w:sz w:val="24"/>
+                <w:szCs w:val="24"/>
+              </w:rPr>
+            </w:pPr>
+            <w:r>
+              <w:rPr>
+                <w:b/>
+                <w:sz w:val="24"/>
+                <w:szCs w:val="24"/>
+              </w:rPr>
+              <w:t>1 (no)</w:t>
+            </w:r>
+          </w:p>
+        </w:tc>
+        <w:tc>
+          <w:tcPr>
+            <w:tcW w:w="1562" w:type="dxa"/>
+            <w:shd w:val="clear" w:color="auto" w:fill="8DB3E2" w:themeFill="text2" w:themeFillTint="66"/>
+            <w:vAlign w:val="center"/>
+          </w:tcPr>
+          <w:p>
+            <w:pPr>
+              <w:jc w:val="center"/>
+              <w:rPr>
+                <w:b/>
+                <w:sz w:val="24"/>
+                <w:szCs w:val="24"/>
+              </w:rPr>
+            </w:pPr>
+            <w:r>
+              <w:rPr>
+                <w:b/>
+                <w:sz w:val="24"/>
+                <w:szCs w:val="24"/>
+              </w:rPr>
+              <w:t>2</w:t>
+            </w:r>
+          </w:p>
+        </w:tc>
+        <w:tc>
+          <w:tcPr>
+            <w:tcW w:w="1562" w:type="dxa"/>
+            <w:shd w:val="clear" w:color="auto" w:fill="8DB3E2" w:themeFill="text2" w:themeFillTint="66"/>
+            <w:vAlign w:val="center"/>
+          </w:tcPr>
+          <w:p>
+            <w:pPr>
+              <w:jc w:val="center"/>
+              <w:rPr>
+                <w:b/>
+                <w:sz w:val="24"/>
+                <w:szCs w:val="24"/>
+              </w:rPr>
+            </w:pPr>
+            <w:r>
+              <w:rPr>
+                <w:b/>
+                <w:sz w:val="24"/>
+                <w:szCs w:val="24"/>
+              </w:rPr>
+              <w:t>3</w:t>
+            </w:r>
+          </w:p>
+        </w:tc>
+        <w:tc>
+          <w:tcPr>
+            <w:tcW w:w="1562" w:type="dxa"/>
+            <w:shd w:val="clear" w:color="auto" w:fill="8DB3E2" w:themeFill="text2" w:themeFillTint="66"/>
+            <w:vAlign w:val="center"/>
+          </w:tcPr>
+          <w:p>
+            <w:pPr>
+              <w:jc w:val="center"/>
+              <w:rPr>
+                <w:b/>
+                <w:sz w:val="24"/>
+                <w:szCs w:val="24"/>
+              </w:rPr>
+            </w:pPr>
+            <w:r>
+              <w:rPr>
+                <w:b/>
+                <w:sz w:val="24"/>
+                <w:szCs w:val="24"/>
+              </w:rPr>
+              <w:t>4</w:t>
+            </w:r>
+          </w:p>
+        </w:tc>
+        <w:tc>
+          <w:tcPr>
+            <w:tcW w:w="1563" w:type="dxa"/>
+            <w:shd w:val="clear" w:color="auto" w:fill="8DB3E2" w:themeFill="text2" w:themeFillTint="66"/>
+            <w:vAlign w:val="center"/>
+          </w:tcPr>
+          <w:p>
+            <w:pPr>
+              <w:jc w:val="center"/>
+              <w:rPr>
+                <w:b/>
+                <w:sz w:val="24"/>
+                <w:szCs w:val="24"/>
+              </w:rPr>
+            </w:pPr>
+            <w:r>
+              <w:rPr>
+                <w:b/>
+                <w:sz w:val="24"/>
+                <w:szCs w:val="24"/>
+              </w:rPr>
+              <w:t>6</w:t>
+            </w:r>
+          </w:p>
+        </w:tc>
+      </w:tr>
+      <w:tr>
+        <w:tc>
+          <w:tcPr>
+            <w:tcW w:w="1561" w:type="dxa"/>
+          </w:tcPr>
+          <w:p>
+            <w:pPr>
+              <w:rPr>
+                <w:i/>
+                <w:sz w:val="24"/>
+                <w:szCs w:val="24"/>
+              </w:rPr>
+            </w:pPr>
+            <w:r>
+              <w:rPr>
+                <w:i/>
+                <w:sz w:val="24"/>
+                <w:szCs w:val="24"/>
+              </w:rPr>
+              <w:t>Task 01</w:t>
+            </w:r>
+          </w:p>
+        </w:tc>
+        <w:tc>
+          <w:tcPr>
+            <w:tcW w:w="1561" w:type="dxa"/>
+          </w:tcPr>
+          <w:p>
+            <w:pPr>
+              <w:jc w:val="center"/>
+              <w:rPr>
+                <w:sz w:val="24"/>
+                <w:szCs w:val="24"/>
+              </w:rPr>
+            </w:pPr>
+            <w:r>
+              <w:rPr>
+                <w:sz w:val="24"/>
+                <w:szCs w:val="24"/>
+              </w:rPr>
+              <w:t>16_800</w:t>
+            </w:r>
+          </w:p>
+        </w:tc>
+        <w:tc>
+          <w:tcPr>
+            <w:tcW w:w="1562" w:type="dxa"/>
+          </w:tcPr>
+          <w:p>
+            <w:pPr>
+              <w:jc w:val="center"/>
+              <w:rPr>
+                <w:sz w:val="24"/>
+                <w:szCs w:val="24"/>
+              </w:rPr>
+            </w:pPr>
+            <w:r>
+              <w:rPr>
+                <w:sz w:val="24"/>
+                <w:szCs w:val="24"/>
+              </w:rPr>
+              <w:t>55_900</w:t>
+            </w:r>
+          </w:p>
+        </w:tc>
+        <w:tc>
+          <w:tcPr>
+            <w:tcW w:w="1562" w:type="dxa"/>
+          </w:tcPr>
+          <w:p>
+            <w:pPr>
+              <w:jc w:val="center"/>
+              <w:rPr>
+                <w:sz w:val="24"/>
+                <w:szCs w:val="24"/>
+              </w:rPr>
+            </w:pPr>
+            <w:r>
+              <w:rPr>
+                <w:sz w:val="24"/>
+                <w:szCs w:val="24"/>
+              </w:rPr>
+              <w:t>28_500</w:t>
+            </w:r>
+          </w:p>
+        </w:tc>
+        <w:tc>
+          <w:tcPr>
+            <w:tcW w:w="1562" w:type="dxa"/>
+          </w:tcPr>
+          <w:p>
+            <w:pPr>
+              <w:jc w:val="center"/>
+              <w:rPr>
+                <w:sz w:val="24"/>
+                <w:szCs w:val="24"/>
+              </w:rPr>
+            </w:pPr>
+            <w:r>
+              <w:rPr>
+                <w:sz w:val="24"/>
+                <w:szCs w:val="24"/>
+              </w:rPr>
+              <w:t>19_000</w:t>
+            </w:r>
+          </w:p>
+        </w:tc>
+        <w:tc>
+          <w:tcPr>
+            <w:tcW w:w="1563" w:type="dxa"/>
+          </w:tcPr>
+          <w:p>
+            <w:pPr>
+              <w:jc w:val="center"/>
+              <w:rPr>
+                <w:sz w:val="24"/>
+                <w:szCs w:val="24"/>
+              </w:rPr>
+            </w:pPr>
+            <w:r>
+              <w:rPr>
+                <w:sz w:val="24"/>
+                <w:szCs w:val="24"/>
+              </w:rPr>
+              <w:t>14_100</w:t>
+            </w:r>
+          </w:p>
+        </w:tc>
+      </w:tr>
+      <w:tr>
+        <w:tc>
+          <w:tcPr>
+            <w:tcW w:w="1561" w:type="dxa"/>
+          </w:tcPr>
+          <w:p>
+            <w:pPr>
+              <w:rPr>
+                <w:i/>
+                <w:sz w:val="24"/>
+                <w:szCs w:val="24"/>
+              </w:rPr>
+            </w:pPr>
+            <w:r>
+              <w:rPr>
+                <w:i/>
+                <w:sz w:val="24"/>
+                <w:szCs w:val="24"/>
+              </w:rPr>
+              <w:t>Task 02</w:t>
+            </w:r>
+          </w:p>
+        </w:tc>
+        <w:tc>
+          <w:tcPr>
+            <w:tcW w:w="1561" w:type="dxa"/>
+          </w:tcPr>
+          <w:p>
+            <w:pPr>
+              <w:jc w:val="center"/>
+              <w:rPr>
+                <w:sz w:val="24"/>
+                <w:szCs w:val="24"/>
+              </w:rPr>
+            </w:pPr>
+            <w:r>
+              <w:rPr>
+                <w:sz w:val="24"/>
+                <w:szCs w:val="24"/>
+              </w:rPr>
+              <w:t>40</w:t>
+            </w:r>
+          </w:p>
+        </w:tc>
+        <w:tc>
+          <w:tcPr>
+            <w:tcW w:w="1562" w:type="dxa"/>
+          </w:tcPr>
+          <w:p>
+            <w:pPr>
+              <w:jc w:val="center"/>
+              <w:rPr>
+                <w:sz w:val="24"/>
+                <w:szCs w:val="24"/>
+              </w:rPr>
+            </w:pPr>
+            <w:r>
+              <w:rPr>
+                <w:sz w:val="24"/>
+                <w:szCs w:val="24"/>
+              </w:rPr>
+              <w:t>70</w:t>
+            </w:r>
+          </w:p>
+        </w:tc>
+        <w:tc>
+          <w:tcPr>
+            <w:tcW w:w="1562" w:type="dxa"/>
+          </w:tcPr>
+          <w:p>
+            <w:pPr>
+              <w:jc w:val="center"/>
+              <w:rPr>
+                <w:sz w:val="24"/>
+                <w:szCs w:val="24"/>
+              </w:rPr>
+            </w:pPr>
+            <w:r>
+              <w:rPr>
+                <w:sz w:val="24"/>
+                <w:szCs w:val="24"/>
+              </w:rPr>
+              <w:t>70</w:t>
+            </w:r>
+          </w:p>
+        </w:tc>
+        <w:tc>
+          <w:tcPr>
+            <w:tcW w:w="1562" w:type="dxa"/>
+          </w:tcPr>
+          <w:p>
+            <w:pPr>
+              <w:jc w:val="center"/>
+              <w:rPr>
+                <w:sz w:val="24"/>
+                <w:szCs w:val="24"/>
+              </w:rPr>
+            </w:pPr>
+            <w:r>
+              <w:rPr>
+                <w:sz w:val="24"/>
+                <w:szCs w:val="24"/>
+              </w:rPr>
+              <w:t>105</w:t>
+            </w:r>
+          </w:p>
+        </w:tc>
+        <w:tc>
+          <w:tcPr>
+            <w:tcW w:w="1563" w:type="dxa"/>
+          </w:tcPr>
+          <w:p>
+            <w:pPr>
+              <w:jc w:val="center"/>
+              <w:rPr>
+                <w:sz w:val="24"/>
+                <w:szCs w:val="24"/>
+              </w:rPr>
+            </w:pPr>
+            <w:r>
+              <w:rPr>
+                <w:sz w:val="24"/>
+                <w:szCs w:val="24"/>
+              </w:rPr>
+              <w:t>150</w:t>
+            </w:r>
+          </w:p>
+        </w:tc>
+      </w:tr>
+    </w:tbl>
+    <w:p>
+      <w:pPr>
+        <w:ind w:left="200"/>
+        <w:rPr>
+          <w:sz w:val="24"/>
+          <w:szCs w:val="24"/>
+        </w:rPr>
+      </w:pPr>
+      <w:r>
+        <w:rPr>
+          <w:noProof/>
+          <w:lang w:val="uk-UA" w:eastAsia="uk-UA"/>
+        </w:rPr>
+        <w:lastRenderedPageBreak/>
+        <w:drawing>
+          <wp:inline distT="0" distB="0" distL="0" distR="0" wp14:anchorId="00754F09" wp14:editId="2F65B542">
+            <wp:extent cx="3611880" cy="2301239"/>
+            <wp:effectExtent l="0" t="0" r="7620" b="4445"/>
+            <wp:docPr id="1" name="Рисунок 1"/>
+            <wp:cNvGraphicFramePr>
+              <a:graphicFrameLocks xmlns:a="http://schemas.openxmlformats.org/drawingml/2006/main" noChangeAspect="1"/>
+            </wp:cNvGraphicFramePr>
+            <a:graphic xmlns:a="http://schemas.openxmlformats.org/drawingml/2006/main">
+              <a:graphicData uri="http://schemas.openxmlformats.org/drawingml/2006/picture">
+                <pic:pic xmlns:pic="http://schemas.openxmlformats.org/drawingml/2006/picture">
+                  <pic:nvPicPr>
+                    <pic:cNvPr id="0" name=""/>
+                    <pic:cNvPicPr/>
+                  </pic:nvPicPr>
+                  <pic:blipFill rotWithShape="1">
+                    <a:blip r:embed="rId7"/>
+                    <a:srcRect l="3266"/>
+                    <a:stretch/>
+                  </pic:blipFill>
+                  <pic:spPr bwMode="auto">
+                    <a:xfrm>
+                      <a:off x="0" y="0"/>
+                      <a:ext cx="3612193" cy="2301439"/>
+                    </a:xfrm>
+                    <a:prstGeom prst="rect">
+                      <a:avLst/>
+                    </a:prstGeom>
+                    <a:ln>
+                      <a:noFill/>
+                    </a:ln>
+                    <a:extLst>
+                      <a:ext uri="{53640926-AAD7-44D8-BBD7-CCE9431645EC}">
+                        <a14:shadowObscured xmlns:a14="http://schemas.microsoft.com/office/drawing/2010/main"/>
+                      </a:ext>
+                    </a:extLst>
+                  </pic:spPr>
+                </pic:pic>
+              </a:graphicData>
+            </a:graphic>
+          </wp:inline>
+        </w:drawing>
+      </w:r>
+    </w:p>
+    <w:p>
+      <w:pPr>
+        <w:ind w:left="200"/>
+        <w:rPr>
+          <w:sz w:val="24"/>
+          <w:szCs w:val="24"/>
+        </w:rPr>
+      </w:pPr>
+      <w:r>
+        <w:rPr>
+          <w:noProof/>
+          <w:lang w:val="uk-UA" w:eastAsia="uk-UA"/>
+        </w:rPr>
+        <w:drawing>
+          <wp:inline distT="0" distB="0" distL="0" distR="0" wp14:anchorId="7DB53D34" wp14:editId="2CF9E88E">
+            <wp:extent cx="4183743" cy="2560542"/>
+            <wp:effectExtent l="0" t="0" r="7620" b="0"/>
+            <wp:docPr id="2" name="Рисунок 2"/>
+            <wp:cNvGraphicFramePr>
+              <a:graphicFrameLocks xmlns:a="http://schemas.openxmlformats.org/drawingml/2006/main" noChangeAspect="1"/>
+            </wp:cNvGraphicFramePr>
+            <a:graphic xmlns:a="http://schemas.openxmlformats.org/drawingml/2006/main">
+              <a:graphicData uri="http://schemas.openxmlformats.org/drawingml/2006/picture">
+                <pic:pic xmlns:pic="http://schemas.openxmlformats.org/drawingml/2006/picture">
+                  <pic:nvPicPr>
+                    <pic:cNvPr id="0" name=""/>
+                    <pic:cNvPicPr/>
+                  </pic:nvPicPr>
+                  <pic:blipFill>
+                    <a:blip r:embed="rId8"/>
+                    <a:stretch>
+                      <a:fillRect/>
+                    </a:stretch>
+                  </pic:blipFill>
+                  <pic:spPr>
+                    <a:xfrm>
+                      <a:off x="0" y="0"/>
+                      <a:ext cx="4183743" cy="2560542"/>
+                    </a:xfrm>
+                    <a:prstGeom prst="rect">
+                      <a:avLst/>
+                    </a:prstGeom>
+                  </pic:spPr>
+                </pic:pic>
+              </a:graphicData>
+            </a:graphic>
+          </wp:inline>
+        </w:drawing>
+      </w:r>
+      <w:r>
+        <w:rPr>
+          <w:sz w:val="24"/>
+          <w:szCs w:val="24"/>
+        </w:rPr>
+        <w:br/>
+      </w:r>
+    </w:p>
+    <w:p>
+      <w:pPr>
+        <w:ind w:left="200"/>
+        <w:rPr>
+          <w:sz w:val="24"/>
+          <w:szCs w:val="24"/>
+        </w:rPr>
+      </w:pPr>
+      <w:r>
+        <w:rPr>
+          <w:noProof/>
+          <w:lang w:val="uk-UA" w:eastAsia="uk-UA"/>
+        </w:rPr>
+        <w:drawing>
+          <wp:inline distT="0" distB="0" distL="0" distR="0" wp14:anchorId="0F11B505" wp14:editId="355A4933">
+            <wp:extent cx="3734124" cy="2499577"/>
+            <wp:effectExtent l="0" t="0" r="0" b="0"/>
+            <wp:docPr id="3" name="Рисунок 3"/>
+            <wp:cNvGraphicFramePr>
+              <a:graphicFrameLocks xmlns:a="http://schemas.openxmlformats.org/drawingml/2006/main" noChangeAspect="1"/>
+            </wp:cNvGraphicFramePr>
+            <a:graphic xmlns:a="http://schemas.openxmlformats.org/drawingml/2006/main">
+              <a:graphicData uri="http://schemas.openxmlformats.org/drawingml/2006/picture">
+                <pic:pic xmlns:pic="http://schemas.openxmlformats.org/drawingml/2006/picture">
+                  <pic:nvPicPr>
+                    <pic:cNvPr id="0" name=""/>
+                    <pic:cNvPicPr/>
+                  </pic:nvPicPr>
+                  <pic:blipFill>
+                    <a:blip r:embed="rId9"/>
+                    <a:stretch>
+                      <a:fillRect/>
+                    </a:stretch>
+                  </pic:blipFill>
+                  <pic:spPr>
+                    <a:xfrm>
+                      <a:off x="0" y="0"/>
+                      <a:ext cx="3734124" cy="2499577"/>
+                    </a:xfrm>
+                    <a:prstGeom prst="rect">
+                      <a:avLst/>
+                    </a:prstGeom>
+                  </pic:spPr>
+                </pic:pic>
+              </a:graphicData>
+            </a:graphic>
+          </wp:inline>
+        </w:drawing>
+      </w:r>
+    </w:p>
+    <w:p>
+      <w:pPr>
+        <w:ind w:left="200"/>
+        <w:rPr>
+          <w:sz w:val="24"/>
+          <w:szCs w:val="24"/>
+        </w:rPr>
+      </w:pPr>
     </w:p>
     <w:sectPr>
       <w:pgSz w:w="11906" w:h="16838"/>
@@ -1679,6 +2684,60 @@
       <w:u w:val="single"/>
     </w:rPr>
   </w:style>
+  <w:style w:type="paragraph" w:styleId="a5">
+    <w:name w:val="Balloon Text"/>
+    <w:basedOn w:val="a"/>
+    <w:link w:val="a6"/>
+    <w:uiPriority w:val="99"/>
+    <w:semiHidden/>
+    <w:unhideWhenUsed/>
+    <w:rsid w:val="00FE4C0C"/>
+    <w:rPr>
+      <w:rFonts w:ascii="Tahoma" w:hAnsi="Tahoma" w:cs="Tahoma"/>
+      <w:sz w:val="16"/>
+      <w:szCs w:val="16"/>
+    </w:rPr>
+  </w:style>
+  <w:style w:type="character" w:customStyle="1" w:styleId="a6">
+    <w:name w:val="Текст выноски Знак"/>
+    <w:basedOn w:val="a0"/>
+    <w:link w:val="a5"/>
+    <w:uiPriority w:val="99"/>
+    <w:semiHidden/>
+    <w:rsid w:val="00FE4C0C"/>
+    <w:rPr>
+      <w:rFonts w:ascii="Tahoma" w:eastAsia="Times New Roman" w:hAnsi="Tahoma" w:cs="Tahoma"/>
+      <w:sz w:val="16"/>
+      <w:szCs w:val="16"/>
+      <w:lang w:val="en-GB" w:eastAsia="ar-SA"/>
+    </w:rPr>
+  </w:style>
+  <w:style w:type="table" w:styleId="a7">
+    <w:name w:val="Table Grid"/>
+    <w:basedOn w:val="a1"/>
+    <w:uiPriority w:val="59"/>
+    <w:rsid w:val="00A96E5B"/>
+    <w:pPr>
+      <w:spacing w:after="0" w:line="240" w:lineRule="auto"/>
+    </w:pPr>
+    <w:tblPr>
+      <w:tblInd w:w="0" w:type="dxa"/>
+      <w:tblBorders>
+        <w:top w:val="single" w:sz="4" w:space="0" w:color="auto"/>
+        <w:left w:val="single" w:sz="4" w:space="0" w:color="auto"/>
+        <w:bottom w:val="single" w:sz="4" w:space="0" w:color="auto"/>
+        <w:right w:val="single" w:sz="4" w:space="0" w:color="auto"/>
+        <w:insideH w:val="single" w:sz="4" w:space="0" w:color="auto"/>
+        <w:insideV w:val="single" w:sz="4" w:space="0" w:color="auto"/>
+      </w:tblBorders>
+      <w:tblCellMar>
+        <w:top w:w="0" w:type="dxa"/>
+        <w:left w:w="108" w:type="dxa"/>
+        <w:bottom w:w="0" w:type="dxa"/>
+        <w:right w:w="108" w:type="dxa"/>
+      </w:tblCellMar>
+    </w:tblPr>
+  </w:style>
 </w:styles>
 </file>
 
@@ -1901,6 +2960,60 @@
       <w:color w:val="0000FF" w:themeColor="hyperlink"/>
       <w:u w:val="single"/>
     </w:rPr>
+  </w:style>
+  <w:style w:type="paragraph" w:styleId="a5">
+    <w:name w:val="Balloon Text"/>
+    <w:basedOn w:val="a"/>
+    <w:link w:val="a6"/>
+    <w:uiPriority w:val="99"/>
+    <w:semiHidden/>
+    <w:unhideWhenUsed/>
+    <w:rsid w:val="00FE4C0C"/>
+    <w:rPr>
+      <w:rFonts w:ascii="Tahoma" w:hAnsi="Tahoma" w:cs="Tahoma"/>
+      <w:sz w:val="16"/>
+      <w:szCs w:val="16"/>
+    </w:rPr>
+  </w:style>
+  <w:style w:type="character" w:customStyle="1" w:styleId="a6">
+    <w:name w:val="Текст выноски Знак"/>
+    <w:basedOn w:val="a0"/>
+    <w:link w:val="a5"/>
+    <w:uiPriority w:val="99"/>
+    <w:semiHidden/>
+    <w:rsid w:val="00FE4C0C"/>
+    <w:rPr>
+      <w:rFonts w:ascii="Tahoma" w:eastAsia="Times New Roman" w:hAnsi="Tahoma" w:cs="Tahoma"/>
+      <w:sz w:val="16"/>
+      <w:szCs w:val="16"/>
+      <w:lang w:val="en-GB" w:eastAsia="ar-SA"/>
+    </w:rPr>
+  </w:style>
+  <w:style w:type="table" w:styleId="a7">
+    <w:name w:val="Table Grid"/>
+    <w:basedOn w:val="a1"/>
+    <w:uiPriority w:val="59"/>
+    <w:rsid w:val="00A96E5B"/>
+    <w:pPr>
+      <w:spacing w:after="0" w:line="240" w:lineRule="auto"/>
+    </w:pPr>
+    <w:tblPr>
+      <w:tblInd w:w="0" w:type="dxa"/>
+      <w:tblBorders>
+        <w:top w:val="single" w:sz="4" w:space="0" w:color="auto"/>
+        <w:left w:val="single" w:sz="4" w:space="0" w:color="auto"/>
+        <w:bottom w:val="single" w:sz="4" w:space="0" w:color="auto"/>
+        <w:right w:val="single" w:sz="4" w:space="0" w:color="auto"/>
+        <w:insideH w:val="single" w:sz="4" w:space="0" w:color="auto"/>
+        <w:insideV w:val="single" w:sz="4" w:space="0" w:color="auto"/>
+      </w:tblBorders>
+      <w:tblCellMar>
+        <w:top w:w="0" w:type="dxa"/>
+        <w:left w:w="108" w:type="dxa"/>
+        <w:bottom w:w="0" w:type="dxa"/>
+        <w:right w:w="108" w:type="dxa"/>
+      </w:tblCellMar>
+    </w:tblPr>
   </w:style>
 </w:styles>
 </file>

--- a/Part_A.docx
+++ b/Part_A.docx
@@ -287,117 +287,71 @@
         <w:rPr>
           <w:rFonts w:ascii="Cambria" w:hAnsi="Cambria"/>
           <w:sz w:val="20"/>
-          <w:lang w:val="en-US"/>
-        </w:rPr>
-      </w:pPr>
-      <w:r>
-        <w:rPr>
-          <w:rFonts w:ascii="Cambria" w:hAnsi="Cambria"/>
-          <w:sz w:val="20"/>
-        </w:rPr>
-        <w:t xml:space="preserve">Array </w:t>
-      </w:r>
-      <w:r>
-        <w:rPr>
-          <w:rFonts w:ascii="Cambria" w:hAnsi="Cambria"/>
-          <w:sz w:val="20"/>
-        </w:rPr>
-        <w:t>can</w:t>
-      </w:r>
-      <w:r>
-        <w:rPr>
-          <w:rFonts w:ascii="Cambria" w:hAnsi="Cambria"/>
-          <w:sz w:val="20"/>
-        </w:rPr>
-        <w:t xml:space="preserve"> be </w:t>
-      </w:r>
-      <w:r>
-        <w:rPr>
-          <w:rFonts w:ascii="Cambria" w:hAnsi="Cambria"/>
-          <w:sz w:val="20"/>
-        </w:rPr>
-        <w:t>divided</w:t>
-      </w:r>
-      <w:r>
-        <w:rPr>
-          <w:rFonts w:ascii="Cambria" w:hAnsi="Cambria"/>
-          <w:sz w:val="20"/>
-        </w:rPr>
-        <w:t xml:space="preserve"> </w:t>
-      </w:r>
-      <w:r>
-        <w:rPr>
-          <w:rFonts w:ascii="Cambria" w:hAnsi="Cambria"/>
-          <w:sz w:val="20"/>
-        </w:rPr>
-        <w:t>by number of threads</w:t>
-      </w:r>
-      <w:r>
-        <w:rPr>
-          <w:rFonts w:ascii="Cambria" w:hAnsi="Cambria"/>
-          <w:sz w:val="20"/>
-        </w:rPr>
-        <w:t xml:space="preserve"> to consists of</w:t>
-      </w:r>
-      <w:r>
-        <w:rPr>
-          <w:rFonts w:ascii="Cambria" w:hAnsi="Cambria"/>
-          <w:sz w:val="20"/>
-        </w:rPr>
-        <w:t xml:space="preserve"> sub-arrays, where the biggest element of the </w:t>
-      </w:r>
-      <w:r>
-        <w:rPr>
-          <w:rFonts w:ascii="Cambria" w:hAnsi="Cambria"/>
-          <w:sz w:val="20"/>
-        </w:rPr>
-        <w:t>previous</w:t>
-      </w:r>
-      <w:r>
-        <w:rPr>
-          <w:rFonts w:ascii="Cambria" w:hAnsi="Cambria"/>
-          <w:sz w:val="20"/>
-        </w:rPr>
-        <w:t xml:space="preserve"> sub-array is lower than the smallest element of the next </w:t>
-      </w:r>
-      <w:r>
-        <w:rPr>
-          <w:rFonts w:ascii="Cambria" w:hAnsi="Cambria"/>
-          <w:sz w:val="20"/>
-        </w:rPr>
-        <w:t>sub-array</w:t>
-      </w:r>
-      <w:r>
-        <w:rPr>
-          <w:rFonts w:ascii="Cambria" w:hAnsi="Cambria"/>
-          <w:sz w:val="20"/>
-        </w:rPr>
-        <w:t>. That way sub-arrays</w:t>
-      </w:r>
-      <w:r>
-        <w:rPr>
-          <w:rFonts w:ascii="Cambria" w:hAnsi="Cambria"/>
-          <w:sz w:val="20"/>
-        </w:rPr>
-        <w:t xml:space="preserve"> will be sorted </w:t>
-      </w:r>
-      <w:r>
-        <w:rPr>
-          <w:rFonts w:ascii="Cambria" w:hAnsi="Cambria"/>
-          <w:sz w:val="20"/>
-        </w:rPr>
-        <w:t xml:space="preserve">in ascending order </w:t>
-      </w:r>
-      <w:r>
-        <w:rPr>
-          <w:rFonts w:ascii="Cambria" w:hAnsi="Cambria"/>
-          <w:sz w:val="20"/>
-          <w:lang w:val="en-US"/>
-        </w:rPr>
-        <w:t>and then can be merged without changes.</w:t>
-      </w:r>
-      <w:bookmarkStart w:id="0" w:name="_GoBack"/>
-      <w:bookmarkEnd w:id="0"/>
+        </w:rPr>
+      </w:pPr>
+      <w:r>
+        <w:rPr>
+          <w:rFonts w:ascii="Cambria" w:hAnsi="Cambria"/>
+          <w:sz w:val="20"/>
+        </w:rPr>
+        <w:t>An array can be divided into a number of threads to consist of sub</w:t>
+      </w:r>
+      <w:r>
+        <w:rPr>
+          <w:rFonts w:ascii="Cambria" w:hAnsi="Cambria"/>
+          <w:sz w:val="20"/>
+        </w:rPr>
+        <w:t>-</w:t>
+      </w:r>
+      <w:r>
+        <w:rPr>
+          <w:rFonts w:ascii="Cambria" w:hAnsi="Cambria"/>
+          <w:sz w:val="20"/>
+        </w:rPr>
+        <w:t>arrays, where the largest element of the previous sub</w:t>
+      </w:r>
+      <w:r>
+        <w:rPr>
+          <w:rFonts w:ascii="Cambria" w:hAnsi="Cambria"/>
+          <w:sz w:val="20"/>
+        </w:rPr>
+        <w:t>-</w:t>
+      </w:r>
+      <w:r>
+        <w:rPr>
+          <w:rFonts w:ascii="Cambria" w:hAnsi="Cambria"/>
+          <w:sz w:val="20"/>
+        </w:rPr>
+        <w:t>array is lower than the smallest element of the next sub</w:t>
+      </w:r>
+      <w:r>
+        <w:rPr>
+          <w:rFonts w:ascii="Cambria" w:hAnsi="Cambria"/>
+          <w:sz w:val="20"/>
+        </w:rPr>
+        <w:t>-</w:t>
+      </w:r>
+      <w:r>
+        <w:rPr>
+          <w:rFonts w:ascii="Cambria" w:hAnsi="Cambria"/>
+          <w:sz w:val="20"/>
+        </w:rPr>
+        <w:t>array. This way the sub</w:t>
+      </w:r>
+      <w:r>
+        <w:rPr>
+          <w:rFonts w:ascii="Cambria" w:hAnsi="Cambria"/>
+          <w:sz w:val="20"/>
+        </w:rPr>
+        <w:t>-</w:t>
+      </w:r>
+      <w:r>
+        <w:rPr>
+          <w:rFonts w:ascii="Cambria" w:hAnsi="Cambria"/>
+          <w:sz w:val="20"/>
+        </w:rPr>
+        <w:t>arrays will be sorted in ascending order and can then be merged without any changes.</w:t>
+      </w:r>
     </w:p>
     <w:p>
       <w:pPr>
@@ -406,9 +360,36 @@
         <w:rPr>
           <w:rFonts w:ascii="Cambria" w:hAnsi="Cambria"/>
           <w:sz w:val="20"/>
-          <w:highlight w:val="yellow"/>
-        </w:rPr>
-      </w:pPr>
+        </w:rPr>
+      </w:pPr>
+      <w:r>
+        <w:rPr>
+          <w:rFonts w:ascii="Cambria" w:hAnsi="Cambria"/>
+          <w:sz w:val="20"/>
+        </w:rPr>
+        <w:t>Make an array of sub-lists</w:t>
+      </w:r>
+      <w:r>
+        <w:rPr>
+          <w:rFonts w:ascii="Cambria" w:hAnsi="Cambria"/>
+          <w:sz w:val="20"/>
+        </w:rPr>
+        <w:t xml:space="preserve"> and fill each of them by the elements that are lower than split factor*, </w:t>
+      </w:r>
+      <w:r>
+        <w:rPr>
+          <w:rFonts w:ascii="Cambria" w:hAnsi="Cambria"/>
+          <w:sz w:val="20"/>
+        </w:rPr>
+        <w:t>multiplied by</w:t>
+      </w:r>
+      <w:r>
+        <w:rPr>
+          <w:rFonts w:ascii="Cambria" w:hAnsi="Cambria"/>
+          <w:sz w:val="20"/>
+        </w:rPr>
+        <w:t xml:space="preserve"> the index of current sub-list.</w:t>
+      </w:r>
     </w:p>
     <w:p>
       <w:pPr>
@@ -416,41 +397,43 @@
         <w:jc w:val="both"/>
         <w:rPr>
           <w:rFonts w:ascii="Cambria" w:hAnsi="Cambria"/>
-          <w:i/>
-          <w:sz w:val="20"/>
-          <w:highlight w:val="yellow"/>
-          <w:u w:val="single"/>
-        </w:rPr>
-      </w:pPr>
-      <w:r>
-        <w:rPr>
-          <w:rFonts w:ascii="Cambria" w:hAnsi="Cambria"/>
-          <w:i/>
-          <w:sz w:val="20"/>
-          <w:highlight w:val="yellow"/>
-          <w:u w:val="single"/>
-        </w:rPr>
-        <w:t>Task 0</w:t>
-      </w:r>
-      <w:r>
-        <w:rPr>
-          <w:rFonts w:ascii="Cambria" w:hAnsi="Cambria"/>
-          <w:i/>
-          <w:sz w:val="20"/>
-          <w:highlight w:val="yellow"/>
-          <w:u w:val="single"/>
-        </w:rPr>
-        <w:t>2</w:t>
-      </w:r>
-      <w:r>
-        <w:rPr>
-          <w:rFonts w:ascii="Cambria" w:hAnsi="Cambria"/>
-          <w:i/>
-          <w:sz w:val="20"/>
-          <w:highlight w:val="yellow"/>
-          <w:u w:val="single"/>
-        </w:rPr>
-        <w:t>:</w:t>
+          <w:sz w:val="20"/>
+        </w:rPr>
+      </w:pPr>
+      <w:r>
+        <w:rPr>
+          <w:rFonts w:ascii="Cambria" w:hAnsi="Cambria"/>
+          <w:sz w:val="20"/>
+        </w:rPr>
+        <w:t>*Split f</w:t>
+      </w:r>
+      <w:r>
+        <w:rPr>
+          <w:rFonts w:ascii="Cambria" w:hAnsi="Cambria"/>
+          <w:sz w:val="20"/>
+        </w:rPr>
+        <w:t xml:space="preserve">actor equals the </w:t>
+      </w:r>
+      <w:r>
+        <w:rPr>
+          <w:rFonts w:ascii="Cambria" w:hAnsi="Cambria"/>
+          <w:sz w:val="20"/>
+        </w:rPr>
+        <w:t xml:space="preserve">largest element in </w:t>
+      </w:r>
+      <w:r>
+        <w:rPr>
+          <w:rFonts w:ascii="Cambria" w:hAnsi="Cambria"/>
+          <w:sz w:val="20"/>
+        </w:rPr>
+        <w:t>the entire array divided by the number of threads</w:t>
+      </w:r>
+      <w:r>
+        <w:rPr>
+          <w:rFonts w:ascii="Cambria" w:hAnsi="Cambria"/>
+          <w:sz w:val="20"/>
+        </w:rPr>
+        <w:t>.</w:t>
       </w:r>
     </w:p>
     <w:p>
@@ -462,109 +445,1323 @@
           <w:sz w:val="20"/>
         </w:rPr>
       </w:pPr>
-      <w:r>
-        <w:rPr>
-          <w:rFonts w:ascii="Cambria" w:hAnsi="Cambria"/>
-          <w:sz w:val="20"/>
-          <w:highlight w:val="yellow"/>
-        </w:rPr>
-        <w:t xml:space="preserve">Array </w:t>
-      </w:r>
-      <w:r>
-        <w:rPr>
-          <w:rFonts w:ascii="Cambria" w:hAnsi="Cambria"/>
-          <w:sz w:val="20"/>
-          <w:highlight w:val="yellow"/>
-        </w:rPr>
-        <w:t xml:space="preserve">can </w:t>
-      </w:r>
-      <w:r>
-        <w:rPr>
-          <w:rFonts w:ascii="Cambria" w:hAnsi="Cambria"/>
-          <w:sz w:val="20"/>
-          <w:highlight w:val="yellow"/>
-        </w:rPr>
-        <w:t xml:space="preserve">divided </w:t>
-      </w:r>
-      <w:r>
-        <w:rPr>
-          <w:rFonts w:ascii="Cambria" w:hAnsi="Cambria"/>
-          <w:sz w:val="20"/>
-          <w:highlight w:val="yellow"/>
-          <w:lang w:val="uk-UA"/>
-        </w:rPr>
-        <w:t xml:space="preserve">ПОСЛІДОВНО </w:t>
-      </w:r>
-      <w:r>
-        <w:rPr>
-          <w:rFonts w:ascii="Cambria" w:hAnsi="Cambria"/>
-          <w:sz w:val="20"/>
-          <w:highlight w:val="yellow"/>
-          <w:lang w:val="en-US"/>
-        </w:rPr>
-        <w:t xml:space="preserve">and </w:t>
-      </w:r>
-      <w:r>
-        <w:rPr>
-          <w:rFonts w:ascii="Cambria" w:hAnsi="Cambria"/>
-          <w:sz w:val="20"/>
-          <w:highlight w:val="yellow"/>
-          <w:lang w:val="uk-UA"/>
-        </w:rPr>
-        <w:t>НА РІВНІ ЧАСТИНИ (де це можливо</w:t>
-      </w:r>
-      <w:r>
-        <w:rPr>
-          <w:rFonts w:ascii="Cambria" w:hAnsi="Cambria"/>
-          <w:sz w:val="20"/>
-          <w:highlight w:val="yellow"/>
-          <w:lang w:val="uk-UA"/>
-        </w:rPr>
-        <w:t xml:space="preserve">, парні кількість </w:t>
-      </w:r>
-      <w:proofErr w:type="spellStart"/>
-      <w:r>
-        <w:rPr>
-          <w:rFonts w:ascii="Cambria" w:hAnsi="Cambria"/>
-          <w:sz w:val="20"/>
-          <w:highlight w:val="yellow"/>
-          <w:lang w:val="uk-UA"/>
-        </w:rPr>
-        <w:t>тредів</w:t>
-      </w:r>
-      <w:proofErr w:type="spellEnd"/>
-      <w:r>
-        <w:rPr>
-          <w:rFonts w:ascii="Cambria" w:hAnsi="Cambria"/>
-          <w:sz w:val="20"/>
-          <w:highlight w:val="yellow"/>
-          <w:lang w:val="uk-UA"/>
-        </w:rPr>
-        <w:t>)</w:t>
-      </w:r>
-      <w:r>
-        <w:rPr>
-          <w:rFonts w:ascii="Cambria" w:hAnsi="Cambria"/>
-          <w:sz w:val="20"/>
-          <w:highlight w:val="yellow"/>
+    </w:p>
+    <w:p>
+      <w:pPr>
+        <w:shd w:val="clear" w:color="auto" w:fill="DBE5F1" w:themeFill="accent1" w:themeFillTint="33"/>
+        <w:suppressAutoHyphens w:val="0"/>
+        <w:autoSpaceDE w:val="0"/>
+        <w:autoSpaceDN w:val="0"/>
+        <w:adjustRightInd w:val="0"/>
+        <w:rPr>
+          <w:rFonts w:ascii="Cascadia Mono" w:eastAsiaTheme="minorHAnsi" w:hAnsi="Cascadia Mono" w:cs="Cascadia Mono"/>
+          <w:color w:val="000000"/>
+          <w:sz w:val="19"/>
+          <w:szCs w:val="19"/>
+          <w:lang w:val="uk-UA" w:eastAsia="en-US"/>
+        </w:rPr>
+      </w:pPr>
+      <w:proofErr w:type="spellStart"/>
+      <w:r>
+        <w:rPr>
+          <w:rFonts w:ascii="Cascadia Mono" w:eastAsiaTheme="minorHAnsi" w:hAnsi="Cascadia Mono" w:cs="Cascadia Mono"/>
+          <w:color w:val="0000FF"/>
+          <w:sz w:val="19"/>
+          <w:szCs w:val="19"/>
+          <w:lang w:val="uk-UA" w:eastAsia="en-US"/>
+        </w:rPr>
+        <w:t>var</w:t>
+      </w:r>
+      <w:proofErr w:type="spellEnd"/>
+      <w:r>
+        <w:rPr>
+          <w:rFonts w:ascii="Cascadia Mono" w:eastAsiaTheme="minorHAnsi" w:hAnsi="Cascadia Mono" w:cs="Cascadia Mono"/>
+          <w:color w:val="000000"/>
+          <w:sz w:val="19"/>
+          <w:szCs w:val="19"/>
+          <w:lang w:val="uk-UA" w:eastAsia="en-US"/>
         </w:rPr>
         <w:t xml:space="preserve"> </w:t>
       </w:r>
-      <w:r>
-        <w:rPr>
-          <w:rFonts w:ascii="Cambria" w:hAnsi="Cambria"/>
-          <w:sz w:val="20"/>
-          <w:highlight w:val="yellow"/>
-        </w:rPr>
-        <w:t>by number of threads</w:t>
-      </w:r>
-      <w:r>
-        <w:rPr>
-          <w:rFonts w:ascii="Cambria" w:hAnsi="Cambria"/>
-          <w:sz w:val="20"/>
-        </w:rPr>
-        <w:t>.</w:t>
-      </w:r>
+      <w:proofErr w:type="spellStart"/>
+      <w:r>
+        <w:rPr>
+          <w:rFonts w:ascii="Cascadia Mono" w:eastAsiaTheme="minorHAnsi" w:hAnsi="Cascadia Mono" w:cs="Cascadia Mono"/>
+          <w:color w:val="000000"/>
+          <w:sz w:val="19"/>
+          <w:szCs w:val="19"/>
+          <w:lang w:val="uk-UA" w:eastAsia="en-US"/>
+        </w:rPr>
+        <w:t>maxNum</w:t>
+      </w:r>
+      <w:proofErr w:type="spellEnd"/>
+      <w:r>
+        <w:rPr>
+          <w:rFonts w:ascii="Cascadia Mono" w:eastAsiaTheme="minorHAnsi" w:hAnsi="Cascadia Mono" w:cs="Cascadia Mono"/>
+          <w:color w:val="000000"/>
+          <w:sz w:val="19"/>
+          <w:szCs w:val="19"/>
+          <w:lang w:val="uk-UA" w:eastAsia="en-US"/>
+        </w:rPr>
+        <w:t xml:space="preserve"> = </w:t>
+      </w:r>
+      <w:proofErr w:type="spellStart"/>
+      <w:r>
+        <w:rPr>
+          <w:rFonts w:ascii="Cascadia Mono" w:eastAsiaTheme="minorHAnsi" w:hAnsi="Cascadia Mono" w:cs="Cascadia Mono"/>
+          <w:color w:val="000000"/>
+          <w:sz w:val="19"/>
+          <w:szCs w:val="19"/>
+          <w:lang w:val="uk-UA" w:eastAsia="en-US"/>
+        </w:rPr>
+        <w:t>array.Max</w:t>
+      </w:r>
+      <w:proofErr w:type="spellEnd"/>
+      <w:r>
+        <w:rPr>
+          <w:rFonts w:ascii="Cascadia Mono" w:eastAsiaTheme="minorHAnsi" w:hAnsi="Cascadia Mono" w:cs="Cascadia Mono"/>
+          <w:color w:val="000000"/>
+          <w:sz w:val="19"/>
+          <w:szCs w:val="19"/>
+          <w:lang w:val="uk-UA" w:eastAsia="en-US"/>
+        </w:rPr>
+        <w:t>();</w:t>
+      </w:r>
+    </w:p>
+    <w:p>
+      <w:pPr>
+        <w:shd w:val="clear" w:color="auto" w:fill="DBE5F1" w:themeFill="accent1" w:themeFillTint="33"/>
+        <w:suppressAutoHyphens w:val="0"/>
+        <w:autoSpaceDE w:val="0"/>
+        <w:autoSpaceDN w:val="0"/>
+        <w:adjustRightInd w:val="0"/>
+        <w:rPr>
+          <w:rFonts w:ascii="Cascadia Mono" w:eastAsiaTheme="minorHAnsi" w:hAnsi="Cascadia Mono" w:cs="Cascadia Mono"/>
+          <w:color w:val="000000"/>
+          <w:sz w:val="19"/>
+          <w:szCs w:val="19"/>
+          <w:lang w:val="uk-UA" w:eastAsia="en-US"/>
+        </w:rPr>
+      </w:pPr>
+      <w:proofErr w:type="spellStart"/>
+      <w:r>
+        <w:rPr>
+          <w:rFonts w:ascii="Cascadia Mono" w:eastAsiaTheme="minorHAnsi" w:hAnsi="Cascadia Mono" w:cs="Cascadia Mono"/>
+          <w:color w:val="000000"/>
+          <w:sz w:val="19"/>
+          <w:szCs w:val="19"/>
+          <w:lang w:val="uk-UA" w:eastAsia="en-US"/>
+        </w:rPr>
+        <w:t>List</w:t>
+      </w:r>
+      <w:proofErr w:type="spellEnd"/>
+      <w:r>
+        <w:rPr>
+          <w:rFonts w:ascii="Cascadia Mono" w:eastAsiaTheme="minorHAnsi" w:hAnsi="Cascadia Mono" w:cs="Cascadia Mono"/>
+          <w:color w:val="000000"/>
+          <w:sz w:val="19"/>
+          <w:szCs w:val="19"/>
+          <w:lang w:val="uk-UA" w:eastAsia="en-US"/>
+        </w:rPr>
+        <w:t>&lt;</w:t>
+      </w:r>
+      <w:proofErr w:type="spellStart"/>
+      <w:r>
+        <w:rPr>
+          <w:rFonts w:ascii="Cascadia Mono" w:eastAsiaTheme="minorHAnsi" w:hAnsi="Cascadia Mono" w:cs="Cascadia Mono"/>
+          <w:color w:val="0000FF"/>
+          <w:sz w:val="19"/>
+          <w:szCs w:val="19"/>
+          <w:lang w:val="uk-UA" w:eastAsia="en-US"/>
+        </w:rPr>
+        <w:t>int</w:t>
+      </w:r>
+      <w:proofErr w:type="spellEnd"/>
+      <w:r>
+        <w:rPr>
+          <w:rFonts w:ascii="Cascadia Mono" w:eastAsiaTheme="minorHAnsi" w:hAnsi="Cascadia Mono" w:cs="Cascadia Mono"/>
+          <w:color w:val="000000"/>
+          <w:sz w:val="19"/>
+          <w:szCs w:val="19"/>
+          <w:lang w:val="uk-UA" w:eastAsia="en-US"/>
+        </w:rPr>
+        <w:t xml:space="preserve">&gt;[] </w:t>
+      </w:r>
+      <w:proofErr w:type="spellStart"/>
+      <w:r>
+        <w:rPr>
+          <w:rFonts w:ascii="Cascadia Mono" w:eastAsiaTheme="minorHAnsi" w:hAnsi="Cascadia Mono" w:cs="Cascadia Mono"/>
+          <w:color w:val="000000"/>
+          <w:sz w:val="19"/>
+          <w:szCs w:val="19"/>
+          <w:lang w:val="uk-UA" w:eastAsia="en-US"/>
+        </w:rPr>
+        <w:t>subLists</w:t>
+      </w:r>
+      <w:proofErr w:type="spellEnd"/>
+      <w:r>
+        <w:rPr>
+          <w:rFonts w:ascii="Cascadia Mono" w:eastAsiaTheme="minorHAnsi" w:hAnsi="Cascadia Mono" w:cs="Cascadia Mono"/>
+          <w:color w:val="000000"/>
+          <w:sz w:val="19"/>
+          <w:szCs w:val="19"/>
+          <w:lang w:val="uk-UA" w:eastAsia="en-US"/>
+        </w:rPr>
+        <w:t xml:space="preserve"> = </w:t>
+      </w:r>
+      <w:proofErr w:type="spellStart"/>
+      <w:r>
+        <w:rPr>
+          <w:rFonts w:ascii="Cascadia Mono" w:eastAsiaTheme="minorHAnsi" w:hAnsi="Cascadia Mono" w:cs="Cascadia Mono"/>
+          <w:color w:val="0000FF"/>
+          <w:sz w:val="19"/>
+          <w:szCs w:val="19"/>
+          <w:lang w:val="uk-UA" w:eastAsia="en-US"/>
+        </w:rPr>
+        <w:t>new</w:t>
+      </w:r>
+      <w:proofErr w:type="spellEnd"/>
+      <w:r>
+        <w:rPr>
+          <w:rFonts w:ascii="Cascadia Mono" w:eastAsiaTheme="minorHAnsi" w:hAnsi="Cascadia Mono" w:cs="Cascadia Mono"/>
+          <w:color w:val="000000"/>
+          <w:sz w:val="19"/>
+          <w:szCs w:val="19"/>
+          <w:lang w:val="uk-UA" w:eastAsia="en-US"/>
+        </w:rPr>
+        <w:t xml:space="preserve"> </w:t>
+      </w:r>
+      <w:proofErr w:type="spellStart"/>
+      <w:r>
+        <w:rPr>
+          <w:rFonts w:ascii="Cascadia Mono" w:eastAsiaTheme="minorHAnsi" w:hAnsi="Cascadia Mono" w:cs="Cascadia Mono"/>
+          <w:color w:val="000000"/>
+          <w:sz w:val="19"/>
+          <w:szCs w:val="19"/>
+          <w:lang w:val="uk-UA" w:eastAsia="en-US"/>
+        </w:rPr>
+        <w:t>List</w:t>
+      </w:r>
+      <w:proofErr w:type="spellEnd"/>
+      <w:r>
+        <w:rPr>
+          <w:rFonts w:ascii="Cascadia Mono" w:eastAsiaTheme="minorHAnsi" w:hAnsi="Cascadia Mono" w:cs="Cascadia Mono"/>
+          <w:color w:val="000000"/>
+          <w:sz w:val="19"/>
+          <w:szCs w:val="19"/>
+          <w:lang w:val="uk-UA" w:eastAsia="en-US"/>
+        </w:rPr>
+        <w:t>&lt;</w:t>
+      </w:r>
+      <w:proofErr w:type="spellStart"/>
+      <w:r>
+        <w:rPr>
+          <w:rFonts w:ascii="Cascadia Mono" w:eastAsiaTheme="minorHAnsi" w:hAnsi="Cascadia Mono" w:cs="Cascadia Mono"/>
+          <w:color w:val="0000FF"/>
+          <w:sz w:val="19"/>
+          <w:szCs w:val="19"/>
+          <w:lang w:val="uk-UA" w:eastAsia="en-US"/>
+        </w:rPr>
+        <w:t>int</w:t>
+      </w:r>
+      <w:proofErr w:type="spellEnd"/>
+      <w:r>
+        <w:rPr>
+          <w:rFonts w:ascii="Cascadia Mono" w:eastAsiaTheme="minorHAnsi" w:hAnsi="Cascadia Mono" w:cs="Cascadia Mono"/>
+          <w:color w:val="000000"/>
+          <w:sz w:val="19"/>
+          <w:szCs w:val="19"/>
+          <w:lang w:val="uk-UA" w:eastAsia="en-US"/>
+        </w:rPr>
+        <w:t>&gt;[</w:t>
+      </w:r>
+      <w:proofErr w:type="spellStart"/>
+      <w:r>
+        <w:rPr>
+          <w:rFonts w:ascii="Cascadia Mono" w:eastAsiaTheme="minorHAnsi" w:hAnsi="Cascadia Mono" w:cs="Cascadia Mono"/>
+          <w:color w:val="000000"/>
+          <w:sz w:val="19"/>
+          <w:szCs w:val="19"/>
+          <w:lang w:val="uk-UA" w:eastAsia="en-US"/>
+        </w:rPr>
+        <w:t>numOfthreads</w:t>
+      </w:r>
+      <w:proofErr w:type="spellEnd"/>
+      <w:r>
+        <w:rPr>
+          <w:rFonts w:ascii="Cascadia Mono" w:eastAsiaTheme="minorHAnsi" w:hAnsi="Cascadia Mono" w:cs="Cascadia Mono"/>
+          <w:color w:val="000000"/>
+          <w:sz w:val="19"/>
+          <w:szCs w:val="19"/>
+          <w:lang w:val="uk-UA" w:eastAsia="en-US"/>
+        </w:rPr>
+        <w:t>];</w:t>
+      </w:r>
+    </w:p>
+    <w:p>
+      <w:pPr>
+        <w:shd w:val="clear" w:color="auto" w:fill="DBE5F1" w:themeFill="accent1" w:themeFillTint="33"/>
+        <w:suppressAutoHyphens w:val="0"/>
+        <w:autoSpaceDE w:val="0"/>
+        <w:autoSpaceDN w:val="0"/>
+        <w:adjustRightInd w:val="0"/>
+        <w:rPr>
+          <w:rFonts w:ascii="Cascadia Mono" w:eastAsiaTheme="minorHAnsi" w:hAnsi="Cascadia Mono" w:cs="Cascadia Mono"/>
+          <w:color w:val="000000"/>
+          <w:sz w:val="19"/>
+          <w:szCs w:val="19"/>
+          <w:lang w:val="uk-UA" w:eastAsia="en-US"/>
+        </w:rPr>
+      </w:pPr>
+      <w:proofErr w:type="spellStart"/>
+      <w:r>
+        <w:rPr>
+          <w:rFonts w:ascii="Cascadia Mono" w:eastAsiaTheme="minorHAnsi" w:hAnsi="Cascadia Mono" w:cs="Cascadia Mono"/>
+          <w:color w:val="0000FF"/>
+          <w:sz w:val="19"/>
+          <w:szCs w:val="19"/>
+          <w:lang w:val="uk-UA" w:eastAsia="en-US"/>
+        </w:rPr>
+        <w:t>var</w:t>
+      </w:r>
+      <w:proofErr w:type="spellEnd"/>
+      <w:r>
+        <w:rPr>
+          <w:rFonts w:ascii="Cascadia Mono" w:eastAsiaTheme="minorHAnsi" w:hAnsi="Cascadia Mono" w:cs="Cascadia Mono"/>
+          <w:color w:val="000000"/>
+          <w:sz w:val="19"/>
+          <w:szCs w:val="19"/>
+          <w:lang w:val="uk-UA" w:eastAsia="en-US"/>
+        </w:rPr>
+        <w:t xml:space="preserve"> </w:t>
+      </w:r>
+      <w:proofErr w:type="spellStart"/>
+      <w:r>
+        <w:rPr>
+          <w:rFonts w:ascii="Cascadia Mono" w:eastAsiaTheme="minorHAnsi" w:hAnsi="Cascadia Mono" w:cs="Cascadia Mono"/>
+          <w:color w:val="000000"/>
+          <w:sz w:val="19"/>
+          <w:szCs w:val="19"/>
+          <w:lang w:val="uk-UA" w:eastAsia="en-US"/>
+        </w:rPr>
+        <w:t>splitFactor</w:t>
+      </w:r>
+      <w:proofErr w:type="spellEnd"/>
+      <w:r>
+        <w:rPr>
+          <w:rFonts w:ascii="Cascadia Mono" w:eastAsiaTheme="minorHAnsi" w:hAnsi="Cascadia Mono" w:cs="Cascadia Mono"/>
+          <w:color w:val="000000"/>
+          <w:sz w:val="19"/>
+          <w:szCs w:val="19"/>
+          <w:lang w:val="uk-UA" w:eastAsia="en-US"/>
+        </w:rPr>
+        <w:t xml:space="preserve"> = </w:t>
+      </w:r>
+      <w:proofErr w:type="spellStart"/>
+      <w:r>
+        <w:rPr>
+          <w:rFonts w:ascii="Cascadia Mono" w:eastAsiaTheme="minorHAnsi" w:hAnsi="Cascadia Mono" w:cs="Cascadia Mono"/>
+          <w:color w:val="000000"/>
+          <w:sz w:val="19"/>
+          <w:szCs w:val="19"/>
+          <w:lang w:val="uk-UA" w:eastAsia="en-US"/>
+        </w:rPr>
+        <w:t>maxNum</w:t>
+      </w:r>
+      <w:proofErr w:type="spellEnd"/>
+      <w:r>
+        <w:rPr>
+          <w:rFonts w:ascii="Cascadia Mono" w:eastAsiaTheme="minorHAnsi" w:hAnsi="Cascadia Mono" w:cs="Cascadia Mono"/>
+          <w:color w:val="000000"/>
+          <w:sz w:val="19"/>
+          <w:szCs w:val="19"/>
+          <w:lang w:val="uk-UA" w:eastAsia="en-US"/>
+        </w:rPr>
+        <w:t xml:space="preserve"> / </w:t>
+      </w:r>
+      <w:proofErr w:type="spellStart"/>
+      <w:r>
+        <w:rPr>
+          <w:rFonts w:ascii="Cascadia Mono" w:eastAsiaTheme="minorHAnsi" w:hAnsi="Cascadia Mono" w:cs="Cascadia Mono"/>
+          <w:color w:val="000000"/>
+          <w:sz w:val="19"/>
+          <w:szCs w:val="19"/>
+          <w:lang w:val="uk-UA" w:eastAsia="en-US"/>
+        </w:rPr>
+        <w:t>numOfthreads</w:t>
+      </w:r>
+      <w:proofErr w:type="spellEnd"/>
+      <w:r>
+        <w:rPr>
+          <w:rFonts w:ascii="Cascadia Mono" w:eastAsiaTheme="minorHAnsi" w:hAnsi="Cascadia Mono" w:cs="Cascadia Mono"/>
+          <w:color w:val="000000"/>
+          <w:sz w:val="19"/>
+          <w:szCs w:val="19"/>
+          <w:lang w:val="uk-UA" w:eastAsia="en-US"/>
+        </w:rPr>
+        <w:t>;</w:t>
+      </w:r>
+    </w:p>
+    <w:p>
+      <w:pPr>
+        <w:shd w:val="clear" w:color="auto" w:fill="DBE5F1" w:themeFill="accent1" w:themeFillTint="33"/>
+        <w:suppressAutoHyphens w:val="0"/>
+        <w:autoSpaceDE w:val="0"/>
+        <w:autoSpaceDN w:val="0"/>
+        <w:adjustRightInd w:val="0"/>
+        <w:rPr>
+          <w:rFonts w:ascii="Cascadia Mono" w:eastAsiaTheme="minorHAnsi" w:hAnsi="Cascadia Mono" w:cs="Cascadia Mono"/>
+          <w:color w:val="000000"/>
+          <w:sz w:val="19"/>
+          <w:szCs w:val="19"/>
+          <w:lang w:val="uk-UA" w:eastAsia="en-US"/>
+        </w:rPr>
+      </w:pPr>
+    </w:p>
+    <w:p>
+      <w:pPr>
+        <w:shd w:val="clear" w:color="auto" w:fill="DBE5F1" w:themeFill="accent1" w:themeFillTint="33"/>
+        <w:suppressAutoHyphens w:val="0"/>
+        <w:autoSpaceDE w:val="0"/>
+        <w:autoSpaceDN w:val="0"/>
+        <w:adjustRightInd w:val="0"/>
+        <w:rPr>
+          <w:rFonts w:ascii="Cascadia Mono" w:eastAsiaTheme="minorHAnsi" w:hAnsi="Cascadia Mono" w:cs="Cascadia Mono"/>
+          <w:color w:val="000000"/>
+          <w:sz w:val="19"/>
+          <w:szCs w:val="19"/>
+          <w:lang w:val="en-US" w:eastAsia="en-US"/>
+        </w:rPr>
+      </w:pPr>
+      <w:proofErr w:type="spellStart"/>
+      <w:r>
+        <w:rPr>
+          <w:rFonts w:ascii="Cascadia Mono" w:eastAsiaTheme="minorHAnsi" w:hAnsi="Cascadia Mono" w:cs="Cascadia Mono"/>
+          <w:color w:val="0000FF"/>
+          <w:sz w:val="19"/>
+          <w:szCs w:val="19"/>
+          <w:lang w:val="uk-UA" w:eastAsia="en-US"/>
+        </w:rPr>
+        <w:t>for</w:t>
+      </w:r>
+      <w:proofErr w:type="spellEnd"/>
+      <w:r>
+        <w:rPr>
+          <w:rFonts w:ascii="Cascadia Mono" w:eastAsiaTheme="minorHAnsi" w:hAnsi="Cascadia Mono" w:cs="Cascadia Mono"/>
+          <w:color w:val="000000"/>
+          <w:sz w:val="19"/>
+          <w:szCs w:val="19"/>
+          <w:lang w:val="uk-UA" w:eastAsia="en-US"/>
+        </w:rPr>
+        <w:t xml:space="preserve"> (</w:t>
+      </w:r>
+      <w:proofErr w:type="spellStart"/>
+      <w:r>
+        <w:rPr>
+          <w:rFonts w:ascii="Cascadia Mono" w:eastAsiaTheme="minorHAnsi" w:hAnsi="Cascadia Mono" w:cs="Cascadia Mono"/>
+          <w:color w:val="0000FF"/>
+          <w:sz w:val="19"/>
+          <w:szCs w:val="19"/>
+          <w:lang w:val="uk-UA" w:eastAsia="en-US"/>
+        </w:rPr>
+        <w:t>var</w:t>
+      </w:r>
+      <w:proofErr w:type="spellEnd"/>
+      <w:r>
+        <w:rPr>
+          <w:rFonts w:ascii="Cascadia Mono" w:eastAsiaTheme="minorHAnsi" w:hAnsi="Cascadia Mono" w:cs="Cascadia Mono"/>
+          <w:color w:val="000000"/>
+          <w:sz w:val="19"/>
+          <w:szCs w:val="19"/>
+          <w:lang w:val="uk-UA" w:eastAsia="en-US"/>
+        </w:rPr>
+        <w:t xml:space="preserve"> j = 0; j &lt; </w:t>
+      </w:r>
+      <w:proofErr w:type="spellStart"/>
+      <w:r>
+        <w:rPr>
+          <w:rFonts w:ascii="Cascadia Mono" w:eastAsiaTheme="minorHAnsi" w:hAnsi="Cascadia Mono" w:cs="Cascadia Mono"/>
+          <w:color w:val="000000"/>
+          <w:sz w:val="19"/>
+          <w:szCs w:val="19"/>
+          <w:lang w:val="uk-UA" w:eastAsia="en-US"/>
+        </w:rPr>
+        <w:t>numOfthreads</w:t>
+      </w:r>
+      <w:proofErr w:type="spellEnd"/>
+      <w:r>
+        <w:rPr>
+          <w:rFonts w:ascii="Cascadia Mono" w:eastAsiaTheme="minorHAnsi" w:hAnsi="Cascadia Mono" w:cs="Cascadia Mono"/>
+          <w:color w:val="000000"/>
+          <w:sz w:val="19"/>
+          <w:szCs w:val="19"/>
+          <w:lang w:val="uk-UA" w:eastAsia="en-US"/>
+        </w:rPr>
+        <w:t xml:space="preserve"> - 1</w:t>
+      </w:r>
+      <w:r>
+        <w:rPr>
+          <w:rFonts w:ascii="Cascadia Mono" w:eastAsiaTheme="minorHAnsi" w:hAnsi="Cascadia Mono" w:cs="Cascadia Mono"/>
+          <w:color w:val="000000"/>
+          <w:sz w:val="19"/>
+          <w:szCs w:val="19"/>
+          <w:lang w:val="uk-UA" w:eastAsia="en-US"/>
+        </w:rPr>
+        <w:t>; j++)</w:t>
+      </w:r>
+    </w:p>
+    <w:p>
+      <w:pPr>
+        <w:shd w:val="clear" w:color="auto" w:fill="DBE5F1" w:themeFill="accent1" w:themeFillTint="33"/>
+        <w:suppressAutoHyphens w:val="0"/>
+        <w:autoSpaceDE w:val="0"/>
+        <w:autoSpaceDN w:val="0"/>
+        <w:adjustRightInd w:val="0"/>
+        <w:rPr>
+          <w:rFonts w:ascii="Cascadia Mono" w:eastAsiaTheme="minorHAnsi" w:hAnsi="Cascadia Mono" w:cs="Cascadia Mono"/>
+          <w:color w:val="000000"/>
+          <w:sz w:val="19"/>
+          <w:szCs w:val="19"/>
+          <w:lang w:val="uk-UA" w:eastAsia="en-US"/>
+        </w:rPr>
+      </w:pPr>
+      <w:r>
+        <w:rPr>
+          <w:rFonts w:ascii="Cascadia Mono" w:eastAsiaTheme="minorHAnsi" w:hAnsi="Cascadia Mono" w:cs="Cascadia Mono"/>
+          <w:color w:val="000000"/>
+          <w:sz w:val="19"/>
+          <w:szCs w:val="19"/>
+          <w:lang w:val="uk-UA" w:eastAsia="en-US"/>
+        </w:rPr>
+        <w:t>{</w:t>
+      </w:r>
+    </w:p>
+    <w:p>
+      <w:pPr>
+        <w:shd w:val="clear" w:color="auto" w:fill="DBE5F1" w:themeFill="accent1" w:themeFillTint="33"/>
+        <w:suppressAutoHyphens w:val="0"/>
+        <w:autoSpaceDE w:val="0"/>
+        <w:autoSpaceDN w:val="0"/>
+        <w:adjustRightInd w:val="0"/>
+        <w:rPr>
+          <w:rFonts w:ascii="Cascadia Mono" w:eastAsiaTheme="minorHAnsi" w:hAnsi="Cascadia Mono" w:cs="Cascadia Mono"/>
+          <w:color w:val="000000"/>
+          <w:sz w:val="19"/>
+          <w:szCs w:val="19"/>
+          <w:lang w:val="uk-UA" w:eastAsia="en-US"/>
+        </w:rPr>
+      </w:pPr>
+      <w:r>
+        <w:rPr>
+          <w:rFonts w:ascii="Cascadia Mono" w:eastAsiaTheme="minorHAnsi" w:hAnsi="Cascadia Mono" w:cs="Cascadia Mono"/>
+          <w:color w:val="000000"/>
+          <w:sz w:val="19"/>
+          <w:szCs w:val="19"/>
+          <w:lang w:val="uk-UA" w:eastAsia="en-US"/>
+        </w:rPr>
+        <w:t xml:space="preserve">   </w:t>
+      </w:r>
+      <w:proofErr w:type="spellStart"/>
+      <w:r>
+        <w:rPr>
+          <w:rFonts w:ascii="Cascadia Mono" w:eastAsiaTheme="minorHAnsi" w:hAnsi="Cascadia Mono" w:cs="Cascadia Mono"/>
+          <w:color w:val="000000"/>
+          <w:sz w:val="19"/>
+          <w:szCs w:val="19"/>
+          <w:lang w:val="uk-UA" w:eastAsia="en-US"/>
+        </w:rPr>
+        <w:t>subLists</w:t>
+      </w:r>
+      <w:proofErr w:type="spellEnd"/>
+      <w:r>
+        <w:rPr>
+          <w:rFonts w:ascii="Cascadia Mono" w:eastAsiaTheme="minorHAnsi" w:hAnsi="Cascadia Mono" w:cs="Cascadia Mono"/>
+          <w:color w:val="000000"/>
+          <w:sz w:val="19"/>
+          <w:szCs w:val="19"/>
+          <w:lang w:val="uk-UA" w:eastAsia="en-US"/>
+        </w:rPr>
+        <w:t xml:space="preserve">[j] = </w:t>
+      </w:r>
+      <w:proofErr w:type="spellStart"/>
+      <w:r>
+        <w:rPr>
+          <w:rFonts w:ascii="Cascadia Mono" w:eastAsiaTheme="minorHAnsi" w:hAnsi="Cascadia Mono" w:cs="Cascadia Mono"/>
+          <w:color w:val="0000FF"/>
+          <w:sz w:val="19"/>
+          <w:szCs w:val="19"/>
+          <w:lang w:val="uk-UA" w:eastAsia="en-US"/>
+        </w:rPr>
+        <w:t>new</w:t>
+      </w:r>
+      <w:proofErr w:type="spellEnd"/>
+      <w:r>
+        <w:rPr>
+          <w:rFonts w:ascii="Cascadia Mono" w:eastAsiaTheme="minorHAnsi" w:hAnsi="Cascadia Mono" w:cs="Cascadia Mono"/>
+          <w:color w:val="000000"/>
+          <w:sz w:val="19"/>
+          <w:szCs w:val="19"/>
+          <w:lang w:val="uk-UA" w:eastAsia="en-US"/>
+        </w:rPr>
+        <w:t xml:space="preserve"> </w:t>
+      </w:r>
+      <w:proofErr w:type="spellStart"/>
+      <w:r>
+        <w:rPr>
+          <w:rFonts w:ascii="Cascadia Mono" w:eastAsiaTheme="minorHAnsi" w:hAnsi="Cascadia Mono" w:cs="Cascadia Mono"/>
+          <w:color w:val="000000"/>
+          <w:sz w:val="19"/>
+          <w:szCs w:val="19"/>
+          <w:lang w:val="uk-UA" w:eastAsia="en-US"/>
+        </w:rPr>
+        <w:t>List</w:t>
+      </w:r>
+      <w:proofErr w:type="spellEnd"/>
+      <w:r>
+        <w:rPr>
+          <w:rFonts w:ascii="Cascadia Mono" w:eastAsiaTheme="minorHAnsi" w:hAnsi="Cascadia Mono" w:cs="Cascadia Mono"/>
+          <w:color w:val="000000"/>
+          <w:sz w:val="19"/>
+          <w:szCs w:val="19"/>
+          <w:lang w:val="uk-UA" w:eastAsia="en-US"/>
+        </w:rPr>
+        <w:t>&lt;</w:t>
+      </w:r>
+      <w:proofErr w:type="spellStart"/>
+      <w:r>
+        <w:rPr>
+          <w:rFonts w:ascii="Cascadia Mono" w:eastAsiaTheme="minorHAnsi" w:hAnsi="Cascadia Mono" w:cs="Cascadia Mono"/>
+          <w:color w:val="0000FF"/>
+          <w:sz w:val="19"/>
+          <w:szCs w:val="19"/>
+          <w:lang w:val="uk-UA" w:eastAsia="en-US"/>
+        </w:rPr>
+        <w:t>int</w:t>
+      </w:r>
+      <w:proofErr w:type="spellEnd"/>
+      <w:r>
+        <w:rPr>
+          <w:rFonts w:ascii="Cascadia Mono" w:eastAsiaTheme="minorHAnsi" w:hAnsi="Cascadia Mono" w:cs="Cascadia Mono"/>
+          <w:color w:val="000000"/>
+          <w:sz w:val="19"/>
+          <w:szCs w:val="19"/>
+          <w:lang w:val="uk-UA" w:eastAsia="en-US"/>
+        </w:rPr>
+        <w:t>&gt;();</w:t>
+      </w:r>
+    </w:p>
+    <w:p>
+      <w:pPr>
+        <w:shd w:val="clear" w:color="auto" w:fill="DBE5F1" w:themeFill="accent1" w:themeFillTint="33"/>
+        <w:suppressAutoHyphens w:val="0"/>
+        <w:autoSpaceDE w:val="0"/>
+        <w:autoSpaceDN w:val="0"/>
+        <w:adjustRightInd w:val="0"/>
+        <w:rPr>
+          <w:rFonts w:ascii="Cascadia Mono" w:eastAsiaTheme="minorHAnsi" w:hAnsi="Cascadia Mono" w:cs="Cascadia Mono"/>
+          <w:color w:val="000000"/>
+          <w:sz w:val="19"/>
+          <w:szCs w:val="19"/>
+          <w:lang w:val="uk-UA" w:eastAsia="en-US"/>
+        </w:rPr>
+      </w:pPr>
+    </w:p>
+    <w:p>
+      <w:pPr>
+        <w:shd w:val="clear" w:color="auto" w:fill="DBE5F1" w:themeFill="accent1" w:themeFillTint="33"/>
+        <w:suppressAutoHyphens w:val="0"/>
+        <w:autoSpaceDE w:val="0"/>
+        <w:autoSpaceDN w:val="0"/>
+        <w:adjustRightInd w:val="0"/>
+        <w:rPr>
+          <w:rFonts w:ascii="Cascadia Mono" w:eastAsiaTheme="minorHAnsi" w:hAnsi="Cascadia Mono" w:cs="Cascadia Mono"/>
+          <w:color w:val="000000"/>
+          <w:sz w:val="19"/>
+          <w:szCs w:val="19"/>
+          <w:lang w:val="uk-UA" w:eastAsia="en-US"/>
+        </w:rPr>
+      </w:pPr>
+      <w:r>
+        <w:rPr>
+          <w:rFonts w:ascii="Cascadia Mono" w:eastAsiaTheme="minorHAnsi" w:hAnsi="Cascadia Mono" w:cs="Cascadia Mono"/>
+          <w:color w:val="000000"/>
+          <w:sz w:val="19"/>
+          <w:szCs w:val="19"/>
+          <w:lang w:val="uk-UA" w:eastAsia="en-US"/>
+        </w:rPr>
+        <w:t xml:space="preserve">   </w:t>
+      </w:r>
+      <w:proofErr w:type="spellStart"/>
+      <w:r>
+        <w:rPr>
+          <w:rFonts w:ascii="Cascadia Mono" w:eastAsiaTheme="minorHAnsi" w:hAnsi="Cascadia Mono" w:cs="Cascadia Mono"/>
+          <w:color w:val="0000FF"/>
+          <w:sz w:val="19"/>
+          <w:szCs w:val="19"/>
+          <w:lang w:val="uk-UA" w:eastAsia="en-US"/>
+        </w:rPr>
+        <w:t>for</w:t>
+      </w:r>
+      <w:proofErr w:type="spellEnd"/>
+      <w:r>
+        <w:rPr>
+          <w:rFonts w:ascii="Cascadia Mono" w:eastAsiaTheme="minorHAnsi" w:hAnsi="Cascadia Mono" w:cs="Cascadia Mono"/>
+          <w:color w:val="000000"/>
+          <w:sz w:val="19"/>
+          <w:szCs w:val="19"/>
+          <w:lang w:val="uk-UA" w:eastAsia="en-US"/>
+        </w:rPr>
+        <w:t xml:space="preserve"> (</w:t>
+      </w:r>
+      <w:proofErr w:type="spellStart"/>
+      <w:r>
+        <w:rPr>
+          <w:rFonts w:ascii="Cascadia Mono" w:eastAsiaTheme="minorHAnsi" w:hAnsi="Cascadia Mono" w:cs="Cascadia Mono"/>
+          <w:color w:val="0000FF"/>
+          <w:sz w:val="19"/>
+          <w:szCs w:val="19"/>
+          <w:lang w:val="uk-UA" w:eastAsia="en-US"/>
+        </w:rPr>
+        <w:t>int</w:t>
+      </w:r>
+      <w:proofErr w:type="spellEnd"/>
+      <w:r>
+        <w:rPr>
+          <w:rFonts w:ascii="Cascadia Mono" w:eastAsiaTheme="minorHAnsi" w:hAnsi="Cascadia Mono" w:cs="Cascadia Mono"/>
+          <w:color w:val="000000"/>
+          <w:sz w:val="19"/>
+          <w:szCs w:val="19"/>
+          <w:lang w:val="uk-UA" w:eastAsia="en-US"/>
+        </w:rPr>
+        <w:t xml:space="preserve"> i = 0; i &lt; </w:t>
+      </w:r>
+      <w:proofErr w:type="spellStart"/>
+      <w:r>
+        <w:rPr>
+          <w:rFonts w:ascii="Cascadia Mono" w:eastAsiaTheme="minorHAnsi" w:hAnsi="Cascadia Mono" w:cs="Cascadia Mono"/>
+          <w:color w:val="000000"/>
+          <w:sz w:val="19"/>
+          <w:szCs w:val="19"/>
+          <w:lang w:val="uk-UA" w:eastAsia="en-US"/>
+        </w:rPr>
+        <w:t>array.Count</w:t>
+      </w:r>
+      <w:proofErr w:type="spellEnd"/>
+      <w:r>
+        <w:rPr>
+          <w:rFonts w:ascii="Cascadia Mono" w:eastAsiaTheme="minorHAnsi" w:hAnsi="Cascadia Mono" w:cs="Cascadia Mono"/>
+          <w:color w:val="000000"/>
+          <w:sz w:val="19"/>
+          <w:szCs w:val="19"/>
+          <w:lang w:val="uk-UA" w:eastAsia="en-US"/>
+        </w:rPr>
+        <w:t>; i++)</w:t>
+      </w:r>
+    </w:p>
+    <w:p>
+      <w:pPr>
+        <w:shd w:val="clear" w:color="auto" w:fill="DBE5F1" w:themeFill="accent1" w:themeFillTint="33"/>
+        <w:suppressAutoHyphens w:val="0"/>
+        <w:autoSpaceDE w:val="0"/>
+        <w:autoSpaceDN w:val="0"/>
+        <w:adjustRightInd w:val="0"/>
+        <w:rPr>
+          <w:rFonts w:ascii="Cascadia Mono" w:eastAsiaTheme="minorHAnsi" w:hAnsi="Cascadia Mono" w:cs="Cascadia Mono"/>
+          <w:color w:val="000000"/>
+          <w:sz w:val="19"/>
+          <w:szCs w:val="19"/>
+          <w:lang w:val="uk-UA" w:eastAsia="en-US"/>
+        </w:rPr>
+      </w:pPr>
+      <w:r>
+        <w:rPr>
+          <w:rFonts w:ascii="Cascadia Mono" w:eastAsiaTheme="minorHAnsi" w:hAnsi="Cascadia Mono" w:cs="Cascadia Mono"/>
+          <w:color w:val="000000"/>
+          <w:sz w:val="19"/>
+          <w:szCs w:val="19"/>
+          <w:lang w:val="uk-UA" w:eastAsia="en-US"/>
+        </w:rPr>
+        <w:t xml:space="preserve">   {</w:t>
+      </w:r>
+    </w:p>
+    <w:p>
+      <w:pPr>
+        <w:shd w:val="clear" w:color="auto" w:fill="DBE5F1" w:themeFill="accent1" w:themeFillTint="33"/>
+        <w:suppressAutoHyphens w:val="0"/>
+        <w:autoSpaceDE w:val="0"/>
+        <w:autoSpaceDN w:val="0"/>
+        <w:adjustRightInd w:val="0"/>
+        <w:rPr>
+          <w:rFonts w:ascii="Cascadia Mono" w:eastAsiaTheme="minorHAnsi" w:hAnsi="Cascadia Mono" w:cs="Cascadia Mono"/>
+          <w:color w:val="000000"/>
+          <w:sz w:val="19"/>
+          <w:szCs w:val="19"/>
+          <w:lang w:val="uk-UA" w:eastAsia="en-US"/>
+        </w:rPr>
+      </w:pPr>
+      <w:r>
+        <w:rPr>
+          <w:rFonts w:ascii="Cascadia Mono" w:eastAsiaTheme="minorHAnsi" w:hAnsi="Cascadia Mono" w:cs="Cascadia Mono"/>
+          <w:color w:val="000000"/>
+          <w:sz w:val="19"/>
+          <w:szCs w:val="19"/>
+          <w:lang w:val="uk-UA" w:eastAsia="en-US"/>
+        </w:rPr>
+        <w:t xml:space="preserve">          </w:t>
+      </w:r>
+      <w:proofErr w:type="spellStart"/>
+      <w:r>
+        <w:rPr>
+          <w:rFonts w:ascii="Cascadia Mono" w:eastAsiaTheme="minorHAnsi" w:hAnsi="Cascadia Mono" w:cs="Cascadia Mono"/>
+          <w:color w:val="0000FF"/>
+          <w:sz w:val="19"/>
+          <w:szCs w:val="19"/>
+          <w:lang w:val="uk-UA" w:eastAsia="en-US"/>
+        </w:rPr>
+        <w:t>if</w:t>
+      </w:r>
+      <w:proofErr w:type="spellEnd"/>
+      <w:r>
+        <w:rPr>
+          <w:rFonts w:ascii="Cascadia Mono" w:eastAsiaTheme="minorHAnsi" w:hAnsi="Cascadia Mono" w:cs="Cascadia Mono"/>
+          <w:color w:val="000000"/>
+          <w:sz w:val="19"/>
+          <w:szCs w:val="19"/>
+          <w:lang w:val="uk-UA" w:eastAsia="en-US"/>
+        </w:rPr>
+        <w:t xml:space="preserve"> (</w:t>
+      </w:r>
+      <w:proofErr w:type="spellStart"/>
+      <w:r>
+        <w:rPr>
+          <w:rFonts w:ascii="Cascadia Mono" w:eastAsiaTheme="minorHAnsi" w:hAnsi="Cascadia Mono" w:cs="Cascadia Mono"/>
+          <w:color w:val="000000"/>
+          <w:sz w:val="19"/>
+          <w:szCs w:val="19"/>
+          <w:lang w:val="uk-UA" w:eastAsia="en-US"/>
+        </w:rPr>
+        <w:t>array</w:t>
+      </w:r>
+      <w:proofErr w:type="spellEnd"/>
+      <w:r>
+        <w:rPr>
+          <w:rFonts w:ascii="Cascadia Mono" w:eastAsiaTheme="minorHAnsi" w:hAnsi="Cascadia Mono" w:cs="Cascadia Mono"/>
+          <w:color w:val="000000"/>
+          <w:sz w:val="19"/>
+          <w:szCs w:val="19"/>
+          <w:lang w:val="uk-UA" w:eastAsia="en-US"/>
+        </w:rPr>
+        <w:t xml:space="preserve">[i] &lt;= </w:t>
+      </w:r>
+      <w:proofErr w:type="spellStart"/>
+      <w:r>
+        <w:rPr>
+          <w:rFonts w:ascii="Cascadia Mono" w:eastAsiaTheme="minorHAnsi" w:hAnsi="Cascadia Mono" w:cs="Cascadia Mono"/>
+          <w:color w:val="000000"/>
+          <w:sz w:val="19"/>
+          <w:szCs w:val="19"/>
+          <w:lang w:val="uk-UA" w:eastAsia="en-US"/>
+        </w:rPr>
+        <w:t>splitFactor</w:t>
+      </w:r>
+      <w:proofErr w:type="spellEnd"/>
+      <w:r>
+        <w:rPr>
+          <w:rFonts w:ascii="Cascadia Mono" w:eastAsiaTheme="minorHAnsi" w:hAnsi="Cascadia Mono" w:cs="Cascadia Mono"/>
+          <w:color w:val="000000"/>
+          <w:sz w:val="19"/>
+          <w:szCs w:val="19"/>
+          <w:lang w:val="uk-UA" w:eastAsia="en-US"/>
+        </w:rPr>
+        <w:t xml:space="preserve"> * (j + 1))</w:t>
+      </w:r>
+    </w:p>
+    <w:p>
+      <w:pPr>
+        <w:shd w:val="clear" w:color="auto" w:fill="DBE5F1" w:themeFill="accent1" w:themeFillTint="33"/>
+        <w:suppressAutoHyphens w:val="0"/>
+        <w:autoSpaceDE w:val="0"/>
+        <w:autoSpaceDN w:val="0"/>
+        <w:adjustRightInd w:val="0"/>
+        <w:rPr>
+          <w:rFonts w:ascii="Cascadia Mono" w:eastAsiaTheme="minorHAnsi" w:hAnsi="Cascadia Mono" w:cs="Cascadia Mono"/>
+          <w:color w:val="000000"/>
+          <w:sz w:val="19"/>
+          <w:szCs w:val="19"/>
+          <w:lang w:val="uk-UA" w:eastAsia="en-US"/>
+        </w:rPr>
+      </w:pPr>
+      <w:r>
+        <w:rPr>
+          <w:rFonts w:ascii="Cascadia Mono" w:eastAsiaTheme="minorHAnsi" w:hAnsi="Cascadia Mono" w:cs="Cascadia Mono"/>
+          <w:color w:val="000000"/>
+          <w:sz w:val="19"/>
+          <w:szCs w:val="19"/>
+          <w:lang w:val="uk-UA" w:eastAsia="en-US"/>
+        </w:rPr>
+        <w:t xml:space="preserve">          {</w:t>
+      </w:r>
+    </w:p>
+    <w:p>
+      <w:pPr>
+        <w:shd w:val="clear" w:color="auto" w:fill="DBE5F1" w:themeFill="accent1" w:themeFillTint="33"/>
+        <w:suppressAutoHyphens w:val="0"/>
+        <w:autoSpaceDE w:val="0"/>
+        <w:autoSpaceDN w:val="0"/>
+        <w:adjustRightInd w:val="0"/>
+        <w:rPr>
+          <w:rFonts w:ascii="Cascadia Mono" w:eastAsiaTheme="minorHAnsi" w:hAnsi="Cascadia Mono" w:cs="Cascadia Mono"/>
+          <w:color w:val="000000"/>
+          <w:sz w:val="19"/>
+          <w:szCs w:val="19"/>
+          <w:lang w:val="uk-UA" w:eastAsia="en-US"/>
+        </w:rPr>
+      </w:pPr>
+      <w:r>
+        <w:rPr>
+          <w:rFonts w:ascii="Cascadia Mono" w:eastAsiaTheme="minorHAnsi" w:hAnsi="Cascadia Mono" w:cs="Cascadia Mono"/>
+          <w:color w:val="000000"/>
+          <w:sz w:val="19"/>
+          <w:szCs w:val="19"/>
+          <w:lang w:val="uk-UA" w:eastAsia="en-US"/>
+        </w:rPr>
+        <w:t xml:space="preserve">               </w:t>
+      </w:r>
+      <w:proofErr w:type="spellStart"/>
+      <w:r>
+        <w:rPr>
+          <w:rFonts w:ascii="Cascadia Mono" w:eastAsiaTheme="minorHAnsi" w:hAnsi="Cascadia Mono" w:cs="Cascadia Mono"/>
+          <w:color w:val="0000FF"/>
+          <w:sz w:val="19"/>
+          <w:szCs w:val="19"/>
+          <w:lang w:val="uk-UA" w:eastAsia="en-US"/>
+        </w:rPr>
+        <w:t>var</w:t>
+      </w:r>
+      <w:proofErr w:type="spellEnd"/>
+      <w:r>
+        <w:rPr>
+          <w:rFonts w:ascii="Cascadia Mono" w:eastAsiaTheme="minorHAnsi" w:hAnsi="Cascadia Mono" w:cs="Cascadia Mono"/>
+          <w:color w:val="000000"/>
+          <w:sz w:val="19"/>
+          <w:szCs w:val="19"/>
+          <w:lang w:val="uk-UA" w:eastAsia="en-US"/>
+        </w:rPr>
+        <w:t xml:space="preserve"> </w:t>
+      </w:r>
+      <w:proofErr w:type="spellStart"/>
+      <w:r>
+        <w:rPr>
+          <w:rFonts w:ascii="Cascadia Mono" w:eastAsiaTheme="minorHAnsi" w:hAnsi="Cascadia Mono" w:cs="Cascadia Mono"/>
+          <w:color w:val="000000"/>
+          <w:sz w:val="19"/>
+          <w:szCs w:val="19"/>
+          <w:lang w:val="uk-UA" w:eastAsia="en-US"/>
+        </w:rPr>
+        <w:t>value</w:t>
+      </w:r>
+      <w:proofErr w:type="spellEnd"/>
+      <w:r>
+        <w:rPr>
+          <w:rFonts w:ascii="Cascadia Mono" w:eastAsiaTheme="minorHAnsi" w:hAnsi="Cascadia Mono" w:cs="Cascadia Mono"/>
+          <w:color w:val="000000"/>
+          <w:sz w:val="19"/>
+          <w:szCs w:val="19"/>
+          <w:lang w:val="uk-UA" w:eastAsia="en-US"/>
+        </w:rPr>
+        <w:t xml:space="preserve"> = </w:t>
+      </w:r>
+      <w:proofErr w:type="spellStart"/>
+      <w:r>
+        <w:rPr>
+          <w:rFonts w:ascii="Cascadia Mono" w:eastAsiaTheme="minorHAnsi" w:hAnsi="Cascadia Mono" w:cs="Cascadia Mono"/>
+          <w:color w:val="000000"/>
+          <w:sz w:val="19"/>
+          <w:szCs w:val="19"/>
+          <w:lang w:val="uk-UA" w:eastAsia="en-US"/>
+        </w:rPr>
+        <w:t>array</w:t>
+      </w:r>
+      <w:proofErr w:type="spellEnd"/>
+      <w:r>
+        <w:rPr>
+          <w:rFonts w:ascii="Cascadia Mono" w:eastAsiaTheme="minorHAnsi" w:hAnsi="Cascadia Mono" w:cs="Cascadia Mono"/>
+          <w:color w:val="000000"/>
+          <w:sz w:val="19"/>
+          <w:szCs w:val="19"/>
+          <w:lang w:val="uk-UA" w:eastAsia="en-US"/>
+        </w:rPr>
+        <w:t>[i];</w:t>
+      </w:r>
+    </w:p>
+    <w:p>
+      <w:pPr>
+        <w:shd w:val="clear" w:color="auto" w:fill="DBE5F1" w:themeFill="accent1" w:themeFillTint="33"/>
+        <w:suppressAutoHyphens w:val="0"/>
+        <w:autoSpaceDE w:val="0"/>
+        <w:autoSpaceDN w:val="0"/>
+        <w:adjustRightInd w:val="0"/>
+        <w:rPr>
+          <w:rFonts w:ascii="Cascadia Mono" w:eastAsiaTheme="minorHAnsi" w:hAnsi="Cascadia Mono" w:cs="Cascadia Mono"/>
+          <w:color w:val="000000"/>
+          <w:sz w:val="19"/>
+          <w:szCs w:val="19"/>
+          <w:lang w:val="uk-UA" w:eastAsia="en-US"/>
+        </w:rPr>
+      </w:pPr>
+      <w:r>
+        <w:rPr>
+          <w:rFonts w:ascii="Cascadia Mono" w:eastAsiaTheme="minorHAnsi" w:hAnsi="Cascadia Mono" w:cs="Cascadia Mono"/>
+          <w:color w:val="000000"/>
+          <w:sz w:val="19"/>
+          <w:szCs w:val="19"/>
+          <w:lang w:val="uk-UA" w:eastAsia="en-US"/>
+        </w:rPr>
+        <w:t xml:space="preserve">               </w:t>
+      </w:r>
+      <w:proofErr w:type="spellStart"/>
+      <w:r>
+        <w:rPr>
+          <w:rFonts w:ascii="Cascadia Mono" w:eastAsiaTheme="minorHAnsi" w:hAnsi="Cascadia Mono" w:cs="Cascadia Mono"/>
+          <w:color w:val="000000"/>
+          <w:sz w:val="19"/>
+          <w:szCs w:val="19"/>
+          <w:lang w:val="uk-UA" w:eastAsia="en-US"/>
+        </w:rPr>
+        <w:t>subLists</w:t>
+      </w:r>
+      <w:proofErr w:type="spellEnd"/>
+      <w:r>
+        <w:rPr>
+          <w:rFonts w:ascii="Cascadia Mono" w:eastAsiaTheme="minorHAnsi" w:hAnsi="Cascadia Mono" w:cs="Cascadia Mono"/>
+          <w:color w:val="000000"/>
+          <w:sz w:val="19"/>
+          <w:szCs w:val="19"/>
+          <w:lang w:val="uk-UA" w:eastAsia="en-US"/>
+        </w:rPr>
+        <w:t>[j]</w:t>
+      </w:r>
+      <w:proofErr w:type="spellStart"/>
+      <w:r>
+        <w:rPr>
+          <w:rFonts w:ascii="Cascadia Mono" w:eastAsiaTheme="minorHAnsi" w:hAnsi="Cascadia Mono" w:cs="Cascadia Mono"/>
+          <w:color w:val="000000"/>
+          <w:sz w:val="19"/>
+          <w:szCs w:val="19"/>
+          <w:lang w:val="uk-UA" w:eastAsia="en-US"/>
+        </w:rPr>
+        <w:t>.Add</w:t>
+      </w:r>
+      <w:proofErr w:type="spellEnd"/>
+      <w:r>
+        <w:rPr>
+          <w:rFonts w:ascii="Cascadia Mono" w:eastAsiaTheme="minorHAnsi" w:hAnsi="Cascadia Mono" w:cs="Cascadia Mono"/>
+          <w:color w:val="000000"/>
+          <w:sz w:val="19"/>
+          <w:szCs w:val="19"/>
+          <w:lang w:val="uk-UA" w:eastAsia="en-US"/>
+        </w:rPr>
+        <w:t>(</w:t>
+      </w:r>
+      <w:proofErr w:type="spellStart"/>
+      <w:r>
+        <w:rPr>
+          <w:rFonts w:ascii="Cascadia Mono" w:eastAsiaTheme="minorHAnsi" w:hAnsi="Cascadia Mono" w:cs="Cascadia Mono"/>
+          <w:color w:val="000000"/>
+          <w:sz w:val="19"/>
+          <w:szCs w:val="19"/>
+          <w:lang w:val="uk-UA" w:eastAsia="en-US"/>
+        </w:rPr>
+        <w:t>value</w:t>
+      </w:r>
+      <w:proofErr w:type="spellEnd"/>
+      <w:r>
+        <w:rPr>
+          <w:rFonts w:ascii="Cascadia Mono" w:eastAsiaTheme="minorHAnsi" w:hAnsi="Cascadia Mono" w:cs="Cascadia Mono"/>
+          <w:color w:val="000000"/>
+          <w:sz w:val="19"/>
+          <w:szCs w:val="19"/>
+          <w:lang w:val="uk-UA" w:eastAsia="en-US"/>
+        </w:rPr>
+        <w:t>);</w:t>
+      </w:r>
+    </w:p>
+    <w:p>
+      <w:pPr>
+        <w:shd w:val="clear" w:color="auto" w:fill="DBE5F1" w:themeFill="accent1" w:themeFillTint="33"/>
+        <w:suppressAutoHyphens w:val="0"/>
+        <w:autoSpaceDE w:val="0"/>
+        <w:autoSpaceDN w:val="0"/>
+        <w:adjustRightInd w:val="0"/>
+        <w:rPr>
+          <w:rFonts w:ascii="Cascadia Mono" w:eastAsiaTheme="minorHAnsi" w:hAnsi="Cascadia Mono" w:cs="Cascadia Mono"/>
+          <w:color w:val="000000"/>
+          <w:sz w:val="19"/>
+          <w:szCs w:val="19"/>
+          <w:lang w:val="uk-UA" w:eastAsia="en-US"/>
+        </w:rPr>
+      </w:pPr>
+      <w:r>
+        <w:rPr>
+          <w:rFonts w:ascii="Cascadia Mono" w:eastAsiaTheme="minorHAnsi" w:hAnsi="Cascadia Mono" w:cs="Cascadia Mono"/>
+          <w:color w:val="000000"/>
+          <w:sz w:val="19"/>
+          <w:szCs w:val="19"/>
+          <w:lang w:val="uk-UA" w:eastAsia="en-US"/>
+        </w:rPr>
+        <w:t xml:space="preserve">          </w:t>
+      </w:r>
+      <w:r>
+        <w:rPr>
+          <w:rFonts w:ascii="Cascadia Mono" w:eastAsiaTheme="minorHAnsi" w:hAnsi="Cascadia Mono" w:cs="Cascadia Mono"/>
+          <w:color w:val="000000"/>
+          <w:sz w:val="19"/>
+          <w:szCs w:val="19"/>
+          <w:lang w:val="uk-UA" w:eastAsia="en-US"/>
+        </w:rPr>
+        <w:t>}</w:t>
+      </w:r>
+    </w:p>
+    <w:p>
+      <w:pPr>
+        <w:shd w:val="clear" w:color="auto" w:fill="DBE5F1" w:themeFill="accent1" w:themeFillTint="33"/>
+        <w:suppressAutoHyphens w:val="0"/>
+        <w:autoSpaceDE w:val="0"/>
+        <w:autoSpaceDN w:val="0"/>
+        <w:adjustRightInd w:val="0"/>
+        <w:rPr>
+          <w:rFonts w:ascii="Cascadia Mono" w:eastAsiaTheme="minorHAnsi" w:hAnsi="Cascadia Mono" w:cs="Cascadia Mono"/>
+          <w:color w:val="000000"/>
+          <w:sz w:val="19"/>
+          <w:szCs w:val="19"/>
+          <w:lang w:val="en-US" w:eastAsia="en-US"/>
+        </w:rPr>
+      </w:pPr>
+      <w:r>
+        <w:rPr>
+          <w:rFonts w:ascii="Cascadia Mono" w:eastAsiaTheme="minorHAnsi" w:hAnsi="Cascadia Mono" w:cs="Cascadia Mono"/>
+          <w:color w:val="000000"/>
+          <w:sz w:val="19"/>
+          <w:szCs w:val="19"/>
+          <w:lang w:val="uk-UA" w:eastAsia="en-US"/>
+        </w:rPr>
+        <w:t xml:space="preserve">    }</w:t>
+      </w:r>
+    </w:p>
+    <w:p>
+      <w:pPr>
+        <w:shd w:val="clear" w:color="auto" w:fill="DBE5F1" w:themeFill="accent1" w:themeFillTint="33"/>
+        <w:suppressAutoHyphens w:val="0"/>
+        <w:autoSpaceDE w:val="0"/>
+        <w:autoSpaceDN w:val="0"/>
+        <w:adjustRightInd w:val="0"/>
+        <w:rPr>
+          <w:rFonts w:ascii="Cascadia Mono" w:eastAsiaTheme="minorHAnsi" w:hAnsi="Cascadia Mono" w:cs="Cascadia Mono"/>
+          <w:color w:val="000000"/>
+          <w:sz w:val="19"/>
+          <w:szCs w:val="19"/>
+          <w:lang w:val="en-US" w:eastAsia="en-US"/>
+        </w:rPr>
+      </w:pPr>
+      <w:r>
+        <w:rPr>
+          <w:rFonts w:ascii="Cascadia Mono" w:eastAsiaTheme="minorHAnsi" w:hAnsi="Cascadia Mono" w:cs="Cascadia Mono"/>
+          <w:color w:val="000000"/>
+          <w:sz w:val="19"/>
+          <w:szCs w:val="19"/>
+          <w:lang w:val="en-US" w:eastAsia="en-US"/>
+        </w:rPr>
+        <w:t xml:space="preserve">    </w:t>
+      </w:r>
+      <w:proofErr w:type="spellStart"/>
+      <w:r>
+        <w:rPr>
+          <w:rFonts w:ascii="Cascadia Mono" w:eastAsiaTheme="minorHAnsi" w:hAnsi="Cascadia Mono" w:cs="Cascadia Mono"/>
+          <w:color w:val="000000"/>
+          <w:sz w:val="19"/>
+          <w:szCs w:val="19"/>
+          <w:lang w:val="uk-UA" w:eastAsia="en-US"/>
+        </w:rPr>
+        <w:t>array.RemoveAll</w:t>
+      </w:r>
+      <w:proofErr w:type="spellEnd"/>
+      <w:r>
+        <w:rPr>
+          <w:rFonts w:ascii="Cascadia Mono" w:eastAsiaTheme="minorHAnsi" w:hAnsi="Cascadia Mono" w:cs="Cascadia Mono"/>
+          <w:color w:val="000000"/>
+          <w:sz w:val="19"/>
+          <w:szCs w:val="19"/>
+          <w:lang w:val="uk-UA" w:eastAsia="en-US"/>
+        </w:rPr>
+        <w:t xml:space="preserve">(a =&gt; </w:t>
+      </w:r>
+      <w:proofErr w:type="spellStart"/>
+      <w:r>
+        <w:rPr>
+          <w:rFonts w:ascii="Cascadia Mono" w:eastAsiaTheme="minorHAnsi" w:hAnsi="Cascadia Mono" w:cs="Cascadia Mono"/>
+          <w:color w:val="000000"/>
+          <w:sz w:val="19"/>
+          <w:szCs w:val="19"/>
+          <w:lang w:val="uk-UA" w:eastAsia="en-US"/>
+        </w:rPr>
+        <w:t>subLists</w:t>
+      </w:r>
+      <w:proofErr w:type="spellEnd"/>
+      <w:r>
+        <w:rPr>
+          <w:rFonts w:ascii="Cascadia Mono" w:eastAsiaTheme="minorHAnsi" w:hAnsi="Cascadia Mono" w:cs="Cascadia Mono"/>
+          <w:color w:val="000000"/>
+          <w:sz w:val="19"/>
+          <w:szCs w:val="19"/>
+          <w:lang w:val="uk-UA" w:eastAsia="en-US"/>
+        </w:rPr>
+        <w:t>[j]</w:t>
+      </w:r>
+      <w:proofErr w:type="spellStart"/>
+      <w:r>
+        <w:rPr>
+          <w:rFonts w:ascii="Cascadia Mono" w:eastAsiaTheme="minorHAnsi" w:hAnsi="Cascadia Mono" w:cs="Cascadia Mono"/>
+          <w:color w:val="000000"/>
+          <w:sz w:val="19"/>
+          <w:szCs w:val="19"/>
+          <w:lang w:val="uk-UA" w:eastAsia="en-US"/>
+        </w:rPr>
+        <w:t>.Contains</w:t>
+      </w:r>
+      <w:proofErr w:type="spellEnd"/>
+      <w:r>
+        <w:rPr>
+          <w:rFonts w:ascii="Cascadia Mono" w:eastAsiaTheme="minorHAnsi" w:hAnsi="Cascadia Mono" w:cs="Cascadia Mono"/>
+          <w:color w:val="000000"/>
+          <w:sz w:val="19"/>
+          <w:szCs w:val="19"/>
+          <w:lang w:val="uk-UA" w:eastAsia="en-US"/>
+        </w:rPr>
+        <w:t>(a));</w:t>
+      </w:r>
+    </w:p>
+    <w:p>
+      <w:pPr>
+        <w:shd w:val="clear" w:color="auto" w:fill="DBE5F1" w:themeFill="accent1" w:themeFillTint="33"/>
+        <w:suppressAutoHyphens w:val="0"/>
+        <w:autoSpaceDE w:val="0"/>
+        <w:autoSpaceDN w:val="0"/>
+        <w:adjustRightInd w:val="0"/>
+        <w:rPr>
+          <w:rFonts w:ascii="Cascadia Mono" w:eastAsiaTheme="minorHAnsi" w:hAnsi="Cascadia Mono" w:cs="Cascadia Mono"/>
+          <w:color w:val="000000"/>
+          <w:sz w:val="19"/>
+          <w:szCs w:val="19"/>
+          <w:lang w:val="uk-UA" w:eastAsia="en-US"/>
+        </w:rPr>
+      </w:pPr>
+      <w:r>
+        <w:rPr>
+          <w:rFonts w:ascii="Cascadia Mono" w:eastAsiaTheme="minorHAnsi" w:hAnsi="Cascadia Mono" w:cs="Cascadia Mono"/>
+          <w:color w:val="000000"/>
+          <w:sz w:val="19"/>
+          <w:szCs w:val="19"/>
+          <w:lang w:val="uk-UA" w:eastAsia="en-US"/>
+        </w:rPr>
+        <w:t>}</w:t>
+      </w:r>
+    </w:p>
+    <w:p>
+      <w:pPr>
+        <w:shd w:val="clear" w:color="auto" w:fill="DBE5F1" w:themeFill="accent1" w:themeFillTint="33"/>
+        <w:suppressAutoHyphens w:val="0"/>
+        <w:autoSpaceDE w:val="0"/>
+        <w:autoSpaceDN w:val="0"/>
+        <w:adjustRightInd w:val="0"/>
+        <w:rPr>
+          <w:rFonts w:ascii="Cascadia Mono" w:eastAsiaTheme="minorHAnsi" w:hAnsi="Cascadia Mono" w:cs="Cascadia Mono"/>
+          <w:color w:val="000000"/>
+          <w:sz w:val="19"/>
+          <w:szCs w:val="19"/>
+          <w:lang w:val="en-US" w:eastAsia="en-US"/>
+        </w:rPr>
+      </w:pPr>
+      <w:proofErr w:type="spellStart"/>
+      <w:r>
+        <w:rPr>
+          <w:rFonts w:ascii="Cascadia Mono" w:eastAsiaTheme="minorHAnsi" w:hAnsi="Cascadia Mono" w:cs="Cascadia Mono"/>
+          <w:color w:val="000000"/>
+          <w:sz w:val="19"/>
+          <w:szCs w:val="19"/>
+          <w:lang w:val="uk-UA" w:eastAsia="en-US"/>
+        </w:rPr>
+        <w:t>subLists</w:t>
+      </w:r>
+      <w:proofErr w:type="spellEnd"/>
+      <w:r>
+        <w:rPr>
+          <w:rFonts w:ascii="Cascadia Mono" w:eastAsiaTheme="minorHAnsi" w:hAnsi="Cascadia Mono" w:cs="Cascadia Mono"/>
+          <w:color w:val="000000"/>
+          <w:sz w:val="19"/>
+          <w:szCs w:val="19"/>
+          <w:lang w:val="uk-UA" w:eastAsia="en-US"/>
+        </w:rPr>
+        <w:t>[</w:t>
+      </w:r>
+      <w:proofErr w:type="spellStart"/>
+      <w:r>
+        <w:rPr>
+          <w:rFonts w:ascii="Cascadia Mono" w:eastAsiaTheme="minorHAnsi" w:hAnsi="Cascadia Mono" w:cs="Cascadia Mono"/>
+          <w:color w:val="000000"/>
+          <w:sz w:val="19"/>
+          <w:szCs w:val="19"/>
+          <w:lang w:val="uk-UA" w:eastAsia="en-US"/>
+        </w:rPr>
+        <w:t>subLists.Length</w:t>
+      </w:r>
+      <w:proofErr w:type="spellEnd"/>
+      <w:r>
+        <w:rPr>
+          <w:rFonts w:ascii="Cascadia Mono" w:eastAsiaTheme="minorHAnsi" w:hAnsi="Cascadia Mono" w:cs="Cascadia Mono"/>
+          <w:color w:val="000000"/>
+          <w:sz w:val="19"/>
+          <w:szCs w:val="19"/>
+          <w:lang w:val="uk-UA" w:eastAsia="en-US"/>
+        </w:rPr>
+        <w:t xml:space="preserve"> - 1] = </w:t>
+      </w:r>
+      <w:proofErr w:type="spellStart"/>
+      <w:r>
+        <w:rPr>
+          <w:rFonts w:ascii="Cascadia Mono" w:eastAsiaTheme="minorHAnsi" w:hAnsi="Cascadia Mono" w:cs="Cascadia Mono"/>
+          <w:color w:val="000000"/>
+          <w:sz w:val="19"/>
+          <w:szCs w:val="19"/>
+          <w:lang w:val="uk-UA" w:eastAsia="en-US"/>
+        </w:rPr>
+        <w:t>array</w:t>
+      </w:r>
+      <w:proofErr w:type="spellEnd"/>
+      <w:r>
+        <w:rPr>
+          <w:rFonts w:ascii="Cascadia Mono" w:eastAsiaTheme="minorHAnsi" w:hAnsi="Cascadia Mono" w:cs="Cascadia Mono"/>
+          <w:color w:val="000000"/>
+          <w:sz w:val="19"/>
+          <w:szCs w:val="19"/>
+          <w:lang w:val="uk-UA" w:eastAsia="en-US"/>
+        </w:rPr>
+        <w:t>;</w:t>
+      </w:r>
+    </w:p>
+    <w:p>
+      <w:pPr>
+        <w:suppressAutoHyphens w:val="0"/>
+        <w:autoSpaceDE w:val="0"/>
+        <w:autoSpaceDN w:val="0"/>
+        <w:adjustRightInd w:val="0"/>
+        <w:rPr>
+          <w:rFonts w:ascii="Cascadia Mono" w:eastAsiaTheme="minorHAnsi" w:hAnsi="Cascadia Mono" w:cs="Cascadia Mono"/>
+          <w:color w:val="000000"/>
+          <w:sz w:val="19"/>
+          <w:szCs w:val="19"/>
+          <w:lang w:val="en-US" w:eastAsia="en-US"/>
+        </w:rPr>
+      </w:pPr>
     </w:p>
     <w:p>
       <w:pPr>
@@ -573,14 +1770,1323 @@
         <w:rPr>
           <w:rFonts w:ascii="Cambria" w:hAnsi="Cambria"/>
           <w:sz w:val="20"/>
+          <w:highlight w:val="yellow"/>
+        </w:rPr>
+      </w:pPr>
+      <w:r>
+        <w:rPr>
+          <w:rFonts w:ascii="Cascadia Mono" w:eastAsiaTheme="minorHAnsi" w:hAnsi="Cascadia Mono" w:cs="Cascadia Mono"/>
+          <w:color w:val="000000"/>
+          <w:sz w:val="19"/>
+          <w:szCs w:val="19"/>
+          <w:lang w:val="uk-UA" w:eastAsia="en-US"/>
+        </w:rPr>
+        <w:t xml:space="preserve">            </w:t>
+      </w:r>
+    </w:p>
+    <w:p>
+      <w:pPr>
+        <w:ind w:right="-20"/>
+        <w:jc w:val="both"/>
+        <w:rPr>
+          <w:rFonts w:ascii="Cambria" w:hAnsi="Cambria"/>
+          <w:i/>
+          <w:sz w:val="20"/>
           <w:u w:val="single"/>
         </w:rPr>
       </w:pPr>
-    </w:p>
-    <w:p>
-      <w:pPr>
-        <w:pStyle w:val="a3"/>
-        <w:ind w:left="1134" w:right="-20"/>
+      <w:r>
+        <w:rPr>
+          <w:rFonts w:ascii="Cambria" w:hAnsi="Cambria"/>
+          <w:i/>
+          <w:sz w:val="20"/>
+          <w:u w:val="single"/>
+        </w:rPr>
+        <w:t>Task 0</w:t>
+      </w:r>
+      <w:r>
+        <w:rPr>
+          <w:rFonts w:ascii="Cambria" w:hAnsi="Cambria"/>
+          <w:i/>
+          <w:sz w:val="20"/>
+          <w:u w:val="single"/>
+        </w:rPr>
+        <w:t>2</w:t>
+      </w:r>
+      <w:r>
+        <w:rPr>
+          <w:rFonts w:ascii="Cambria" w:hAnsi="Cambria"/>
+          <w:i/>
+          <w:sz w:val="20"/>
+          <w:u w:val="single"/>
+        </w:rPr>
+        <w:t>:</w:t>
+      </w:r>
+    </w:p>
+    <w:p>
+      <w:pPr>
+        <w:ind w:right="-20"/>
+        <w:jc w:val="both"/>
+        <w:rPr>
+          <w:rFonts w:ascii="Cambria" w:hAnsi="Cambria"/>
+          <w:sz w:val="20"/>
+        </w:rPr>
+      </w:pPr>
+      <w:r>
+        <w:rPr>
+          <w:rFonts w:ascii="Cambria" w:hAnsi="Cambria"/>
+          <w:sz w:val="20"/>
+        </w:rPr>
+        <w:t>Since the order does not matter, the array can b</w:t>
+      </w:r>
+      <w:r>
+        <w:rPr>
+          <w:rFonts w:ascii="Cambria" w:hAnsi="Cambria"/>
+          <w:sz w:val="20"/>
+        </w:rPr>
+        <w:t xml:space="preserve">e partitioned by element index. </w:t>
+      </w:r>
+      <w:r>
+        <w:rPr>
+          <w:rFonts w:ascii="Cambria" w:hAnsi="Cambria"/>
+          <w:sz w:val="20"/>
+        </w:rPr>
+        <w:t>Make an array of sub-lists and f</w:t>
+      </w:r>
+      <w:r>
+        <w:rPr>
+          <w:rFonts w:ascii="Cambria" w:hAnsi="Cambria"/>
+          <w:sz w:val="20"/>
+        </w:rPr>
+        <w:t>ill</w:t>
+      </w:r>
+      <w:r>
+        <w:rPr>
+          <w:rFonts w:ascii="Cambria" w:hAnsi="Cambria"/>
+          <w:sz w:val="20"/>
+        </w:rPr>
+        <w:t xml:space="preserve"> each of</w:t>
+      </w:r>
+      <w:r>
+        <w:rPr>
+          <w:rFonts w:ascii="Cambria" w:hAnsi="Cambria"/>
+          <w:sz w:val="20"/>
+        </w:rPr>
+        <w:t xml:space="preserve"> the </w:t>
+      </w:r>
+      <w:r>
+        <w:rPr>
+          <w:rFonts w:ascii="Cambria" w:hAnsi="Cambria"/>
+          <w:sz w:val="20"/>
+        </w:rPr>
+        <w:t>it</w:t>
+      </w:r>
+      <w:r>
+        <w:rPr>
+          <w:rFonts w:ascii="Cambria" w:hAnsi="Cambria"/>
+          <w:sz w:val="20"/>
+        </w:rPr>
+        <w:t xml:space="preserve"> until </w:t>
+      </w:r>
+      <w:r>
+        <w:rPr>
+          <w:rFonts w:ascii="Cambria" w:hAnsi="Cambria"/>
+          <w:sz w:val="20"/>
+        </w:rPr>
+        <w:t>quotient from division</w:t>
+      </w:r>
+      <w:r>
+        <w:rPr>
+          <w:rFonts w:ascii="Cambria" w:hAnsi="Cambria"/>
+          <w:sz w:val="20"/>
+        </w:rPr>
+        <w:t xml:space="preserve"> </w:t>
+      </w:r>
+      <w:r>
+        <w:rPr>
+          <w:rFonts w:ascii="Cambria" w:hAnsi="Cambria"/>
+          <w:sz w:val="20"/>
+        </w:rPr>
+        <w:t>of th</w:t>
+      </w:r>
+      <w:r>
+        <w:rPr>
+          <w:rFonts w:ascii="Cambria" w:hAnsi="Cambria"/>
+          <w:sz w:val="20"/>
+        </w:rPr>
+        <w:t>e element</w:t>
+      </w:r>
+      <w:r>
+        <w:rPr>
+          <w:rFonts w:ascii="Cambria" w:hAnsi="Cambria"/>
+          <w:sz w:val="20"/>
+        </w:rPr>
+        <w:t>’s</w:t>
+      </w:r>
+      <w:r>
+        <w:rPr>
+          <w:rFonts w:ascii="Cambria" w:hAnsi="Cambria"/>
+          <w:sz w:val="20"/>
+        </w:rPr>
+        <w:t xml:space="preserve"> index in sub-list by the split factor</w:t>
+      </w:r>
+      <w:r>
+        <w:rPr>
+          <w:rFonts w:ascii="Cambria" w:hAnsi="Cambria"/>
+          <w:sz w:val="20"/>
+        </w:rPr>
+        <w:t>*</w:t>
+      </w:r>
+      <w:r>
+        <w:rPr>
+          <w:rFonts w:ascii="Cambria" w:hAnsi="Cambria"/>
+          <w:sz w:val="20"/>
+        </w:rPr>
+        <w:t>, rounded down</w:t>
+      </w:r>
+      <w:r>
+        <w:rPr>
+          <w:rFonts w:ascii="Cambria" w:hAnsi="Cambria"/>
+          <w:sz w:val="20"/>
+        </w:rPr>
+        <w:t xml:space="preserve"> </w:t>
+      </w:r>
+      <w:r>
+        <w:rPr>
+          <w:rFonts w:ascii="Cambria" w:hAnsi="Cambria"/>
+          <w:sz w:val="20"/>
+        </w:rPr>
+        <w:t xml:space="preserve">is equal to or greater than the index of the </w:t>
+      </w:r>
+      <w:r>
+        <w:rPr>
+          <w:rFonts w:ascii="Cambria" w:hAnsi="Cambria"/>
+          <w:sz w:val="20"/>
+        </w:rPr>
+        <w:t>current</w:t>
+      </w:r>
+      <w:r>
+        <w:rPr>
+          <w:rFonts w:ascii="Cambria" w:hAnsi="Cambria"/>
+          <w:sz w:val="20"/>
+        </w:rPr>
+        <w:t xml:space="preserve"> sub</w:t>
+      </w:r>
+      <w:r>
+        <w:rPr>
+          <w:rFonts w:ascii="Cambria" w:hAnsi="Cambria"/>
+          <w:sz w:val="20"/>
+        </w:rPr>
+        <w:t>-list.</w:t>
+      </w:r>
+    </w:p>
+    <w:p>
+      <w:pPr>
+        <w:ind w:right="-20"/>
+        <w:jc w:val="both"/>
+        <w:rPr>
+          <w:rFonts w:ascii="Cambria" w:hAnsi="Cambria"/>
+          <w:sz w:val="20"/>
+        </w:rPr>
+      </w:pPr>
+      <w:r>
+        <w:rPr>
+          <w:rFonts w:ascii="Cambria" w:hAnsi="Cambria"/>
+          <w:sz w:val="20"/>
+        </w:rPr>
+        <w:t>*Split f</w:t>
+      </w:r>
+      <w:r>
+        <w:rPr>
+          <w:rFonts w:ascii="Cambria" w:hAnsi="Cambria"/>
+          <w:sz w:val="20"/>
+        </w:rPr>
+        <w:t>actor equals the length of the entire array divided by the number of threads</w:t>
+      </w:r>
+      <w:r>
+        <w:rPr>
+          <w:rFonts w:ascii="Cambria" w:hAnsi="Cambria"/>
+          <w:sz w:val="20"/>
+        </w:rPr>
+        <w:t>.</w:t>
+      </w:r>
+    </w:p>
+    <w:p>
+      <w:pPr>
+        <w:ind w:right="-20"/>
+        <w:jc w:val="both"/>
+        <w:rPr>
+          <w:rFonts w:ascii="Cambria" w:hAnsi="Cambria"/>
+          <w:sz w:val="20"/>
+        </w:rPr>
+      </w:pPr>
+    </w:p>
+    <w:p>
+      <w:pPr>
+        <w:shd w:val="clear" w:color="auto" w:fill="DBE5F1" w:themeFill="accent1" w:themeFillTint="33"/>
+        <w:suppressAutoHyphens w:val="0"/>
+        <w:autoSpaceDE w:val="0"/>
+        <w:autoSpaceDN w:val="0"/>
+        <w:adjustRightInd w:val="0"/>
+        <w:rPr>
+          <w:rFonts w:ascii="Cascadia Mono" w:eastAsiaTheme="minorHAnsi" w:hAnsi="Cascadia Mono" w:cs="Cascadia Mono"/>
+          <w:color w:val="000000"/>
+          <w:sz w:val="19"/>
+          <w:szCs w:val="19"/>
+          <w:lang w:val="uk-UA" w:eastAsia="en-US"/>
+        </w:rPr>
+      </w:pPr>
+      <w:proofErr w:type="spellStart"/>
+      <w:r>
+        <w:rPr>
+          <w:rFonts w:ascii="Cascadia Mono" w:eastAsiaTheme="minorHAnsi" w:hAnsi="Cascadia Mono" w:cs="Cascadia Mono"/>
+          <w:color w:val="000000"/>
+          <w:sz w:val="19"/>
+          <w:szCs w:val="19"/>
+          <w:lang w:val="uk-UA" w:eastAsia="en-US"/>
+        </w:rPr>
+        <w:t>List</w:t>
+      </w:r>
+      <w:proofErr w:type="spellEnd"/>
+      <w:r>
+        <w:rPr>
+          <w:rFonts w:ascii="Cascadia Mono" w:eastAsiaTheme="minorHAnsi" w:hAnsi="Cascadia Mono" w:cs="Cascadia Mono"/>
+          <w:color w:val="000000"/>
+          <w:sz w:val="19"/>
+          <w:szCs w:val="19"/>
+          <w:lang w:val="uk-UA" w:eastAsia="en-US"/>
+        </w:rPr>
+        <w:t>&lt;</w:t>
+      </w:r>
+      <w:proofErr w:type="spellStart"/>
+      <w:r>
+        <w:rPr>
+          <w:rFonts w:ascii="Cascadia Mono" w:eastAsiaTheme="minorHAnsi" w:hAnsi="Cascadia Mono" w:cs="Cascadia Mono"/>
+          <w:color w:val="0000FF"/>
+          <w:sz w:val="19"/>
+          <w:szCs w:val="19"/>
+          <w:lang w:val="uk-UA" w:eastAsia="en-US"/>
+        </w:rPr>
+        <w:t>string</w:t>
+      </w:r>
+      <w:proofErr w:type="spellEnd"/>
+      <w:r>
+        <w:rPr>
+          <w:rFonts w:ascii="Cascadia Mono" w:eastAsiaTheme="minorHAnsi" w:hAnsi="Cascadia Mono" w:cs="Cascadia Mono"/>
+          <w:color w:val="000000"/>
+          <w:sz w:val="19"/>
+          <w:szCs w:val="19"/>
+          <w:lang w:val="uk-UA" w:eastAsia="en-US"/>
+        </w:rPr>
+        <w:t xml:space="preserve">&gt;[] </w:t>
+      </w:r>
+      <w:proofErr w:type="spellStart"/>
+      <w:r>
+        <w:rPr>
+          <w:rFonts w:ascii="Cascadia Mono" w:eastAsiaTheme="minorHAnsi" w:hAnsi="Cascadia Mono" w:cs="Cascadia Mono"/>
+          <w:color w:val="000000"/>
+          <w:sz w:val="19"/>
+          <w:szCs w:val="19"/>
+          <w:lang w:val="uk-UA" w:eastAsia="en-US"/>
+        </w:rPr>
+        <w:t>sublists</w:t>
+      </w:r>
+      <w:proofErr w:type="spellEnd"/>
+      <w:r>
+        <w:rPr>
+          <w:rFonts w:ascii="Cascadia Mono" w:eastAsiaTheme="minorHAnsi" w:hAnsi="Cascadia Mono" w:cs="Cascadia Mono"/>
+          <w:color w:val="000000"/>
+          <w:sz w:val="19"/>
+          <w:szCs w:val="19"/>
+          <w:lang w:val="uk-UA" w:eastAsia="en-US"/>
+        </w:rPr>
+        <w:t xml:space="preserve"> = </w:t>
+      </w:r>
+      <w:proofErr w:type="spellStart"/>
+      <w:r>
+        <w:rPr>
+          <w:rFonts w:ascii="Cascadia Mono" w:eastAsiaTheme="minorHAnsi" w:hAnsi="Cascadia Mono" w:cs="Cascadia Mono"/>
+          <w:color w:val="0000FF"/>
+          <w:sz w:val="19"/>
+          <w:szCs w:val="19"/>
+          <w:lang w:val="uk-UA" w:eastAsia="en-US"/>
+        </w:rPr>
+        <w:t>new</w:t>
+      </w:r>
+      <w:proofErr w:type="spellEnd"/>
+      <w:r>
+        <w:rPr>
+          <w:rFonts w:ascii="Cascadia Mono" w:eastAsiaTheme="minorHAnsi" w:hAnsi="Cascadia Mono" w:cs="Cascadia Mono"/>
+          <w:color w:val="000000"/>
+          <w:sz w:val="19"/>
+          <w:szCs w:val="19"/>
+          <w:lang w:val="uk-UA" w:eastAsia="en-US"/>
+        </w:rPr>
+        <w:t xml:space="preserve"> </w:t>
+      </w:r>
+      <w:proofErr w:type="spellStart"/>
+      <w:r>
+        <w:rPr>
+          <w:rFonts w:ascii="Cascadia Mono" w:eastAsiaTheme="minorHAnsi" w:hAnsi="Cascadia Mono" w:cs="Cascadia Mono"/>
+          <w:color w:val="000000"/>
+          <w:sz w:val="19"/>
+          <w:szCs w:val="19"/>
+          <w:lang w:val="uk-UA" w:eastAsia="en-US"/>
+        </w:rPr>
+        <w:t>List</w:t>
+      </w:r>
+      <w:proofErr w:type="spellEnd"/>
+      <w:r>
+        <w:rPr>
+          <w:rFonts w:ascii="Cascadia Mono" w:eastAsiaTheme="minorHAnsi" w:hAnsi="Cascadia Mono" w:cs="Cascadia Mono"/>
+          <w:color w:val="000000"/>
+          <w:sz w:val="19"/>
+          <w:szCs w:val="19"/>
+          <w:lang w:val="uk-UA" w:eastAsia="en-US"/>
+        </w:rPr>
+        <w:t>&lt;</w:t>
+      </w:r>
+      <w:proofErr w:type="spellStart"/>
+      <w:r>
+        <w:rPr>
+          <w:rFonts w:ascii="Cascadia Mono" w:eastAsiaTheme="minorHAnsi" w:hAnsi="Cascadia Mono" w:cs="Cascadia Mono"/>
+          <w:color w:val="0000FF"/>
+          <w:sz w:val="19"/>
+          <w:szCs w:val="19"/>
+          <w:lang w:val="uk-UA" w:eastAsia="en-US"/>
+        </w:rPr>
+        <w:t>string</w:t>
+      </w:r>
+      <w:proofErr w:type="spellEnd"/>
+      <w:r>
+        <w:rPr>
+          <w:rFonts w:ascii="Cascadia Mono" w:eastAsiaTheme="minorHAnsi" w:hAnsi="Cascadia Mono" w:cs="Cascadia Mono"/>
+          <w:color w:val="000000"/>
+          <w:sz w:val="19"/>
+          <w:szCs w:val="19"/>
+          <w:lang w:val="uk-UA" w:eastAsia="en-US"/>
+        </w:rPr>
+        <w:t>&gt;[</w:t>
+      </w:r>
+      <w:proofErr w:type="spellStart"/>
+      <w:r>
+        <w:rPr>
+          <w:rFonts w:ascii="Cascadia Mono" w:eastAsiaTheme="minorHAnsi" w:hAnsi="Cascadia Mono" w:cs="Cascadia Mono"/>
+          <w:color w:val="000000"/>
+          <w:sz w:val="19"/>
+          <w:szCs w:val="19"/>
+          <w:lang w:val="uk-UA" w:eastAsia="en-US"/>
+        </w:rPr>
+        <w:t>numOfthreads</w:t>
+      </w:r>
+      <w:proofErr w:type="spellEnd"/>
+      <w:r>
+        <w:rPr>
+          <w:rFonts w:ascii="Cascadia Mono" w:eastAsiaTheme="minorHAnsi" w:hAnsi="Cascadia Mono" w:cs="Cascadia Mono"/>
+          <w:color w:val="000000"/>
+          <w:sz w:val="19"/>
+          <w:szCs w:val="19"/>
+          <w:lang w:val="uk-UA" w:eastAsia="en-US"/>
+        </w:rPr>
+        <w:t>];</w:t>
+      </w:r>
+    </w:p>
+    <w:p>
+      <w:pPr>
+        <w:shd w:val="clear" w:color="auto" w:fill="DBE5F1" w:themeFill="accent1" w:themeFillTint="33"/>
+        <w:suppressAutoHyphens w:val="0"/>
+        <w:autoSpaceDE w:val="0"/>
+        <w:autoSpaceDN w:val="0"/>
+        <w:adjustRightInd w:val="0"/>
+        <w:rPr>
+          <w:rFonts w:ascii="Cascadia Mono" w:eastAsiaTheme="minorHAnsi" w:hAnsi="Cascadia Mono" w:cs="Cascadia Mono"/>
+          <w:color w:val="000000"/>
+          <w:sz w:val="19"/>
+          <w:szCs w:val="19"/>
+          <w:lang w:val="uk-UA" w:eastAsia="en-US"/>
+        </w:rPr>
+      </w:pPr>
+      <w:proofErr w:type="spellStart"/>
+      <w:r>
+        <w:rPr>
+          <w:rFonts w:ascii="Cascadia Mono" w:eastAsiaTheme="minorHAnsi" w:hAnsi="Cascadia Mono" w:cs="Cascadia Mono"/>
+          <w:color w:val="0000FF"/>
+          <w:sz w:val="19"/>
+          <w:szCs w:val="19"/>
+          <w:lang w:val="uk-UA" w:eastAsia="en-US"/>
+        </w:rPr>
+        <w:t>var</w:t>
+      </w:r>
+      <w:proofErr w:type="spellEnd"/>
+      <w:r>
+        <w:rPr>
+          <w:rFonts w:ascii="Cascadia Mono" w:eastAsiaTheme="minorHAnsi" w:hAnsi="Cascadia Mono" w:cs="Cascadia Mono"/>
+          <w:color w:val="000000"/>
+          <w:sz w:val="19"/>
+          <w:szCs w:val="19"/>
+          <w:lang w:val="uk-UA" w:eastAsia="en-US"/>
+        </w:rPr>
+        <w:t xml:space="preserve"> </w:t>
+      </w:r>
+      <w:proofErr w:type="spellStart"/>
+      <w:r>
+        <w:rPr>
+          <w:rFonts w:ascii="Cascadia Mono" w:eastAsiaTheme="minorHAnsi" w:hAnsi="Cascadia Mono" w:cs="Cascadia Mono"/>
+          <w:color w:val="000000"/>
+          <w:sz w:val="19"/>
+          <w:szCs w:val="19"/>
+          <w:lang w:val="uk-UA" w:eastAsia="en-US"/>
+        </w:rPr>
+        <w:t>splitFactor</w:t>
+      </w:r>
+      <w:proofErr w:type="spellEnd"/>
+      <w:r>
+        <w:rPr>
+          <w:rFonts w:ascii="Cascadia Mono" w:eastAsiaTheme="minorHAnsi" w:hAnsi="Cascadia Mono" w:cs="Cascadia Mono"/>
+          <w:color w:val="000000"/>
+          <w:sz w:val="19"/>
+          <w:szCs w:val="19"/>
+          <w:lang w:val="uk-UA" w:eastAsia="en-US"/>
+        </w:rPr>
+        <w:t xml:space="preserve"> = </w:t>
+      </w:r>
+      <w:proofErr w:type="spellStart"/>
+      <w:r>
+        <w:rPr>
+          <w:rFonts w:ascii="Cascadia Mono" w:eastAsiaTheme="minorHAnsi" w:hAnsi="Cascadia Mono" w:cs="Cascadia Mono"/>
+          <w:color w:val="000000"/>
+          <w:sz w:val="19"/>
+          <w:szCs w:val="19"/>
+          <w:lang w:val="uk-UA" w:eastAsia="en-US"/>
+        </w:rPr>
+        <w:t>Math.Ceiling</w:t>
+      </w:r>
+      <w:proofErr w:type="spellEnd"/>
+      <w:r>
+        <w:rPr>
+          <w:rFonts w:ascii="Cascadia Mono" w:eastAsiaTheme="minorHAnsi" w:hAnsi="Cascadia Mono" w:cs="Cascadia Mono"/>
+          <w:color w:val="000000"/>
+          <w:sz w:val="19"/>
+          <w:szCs w:val="19"/>
+          <w:lang w:val="uk-UA" w:eastAsia="en-US"/>
+        </w:rPr>
+        <w:t>(</w:t>
+      </w:r>
+      <w:proofErr w:type="spellStart"/>
+      <w:r>
+        <w:rPr>
+          <w:rFonts w:ascii="Cascadia Mono" w:eastAsiaTheme="minorHAnsi" w:hAnsi="Cascadia Mono" w:cs="Cascadia Mono"/>
+          <w:color w:val="000000"/>
+          <w:sz w:val="19"/>
+          <w:szCs w:val="19"/>
+          <w:lang w:val="uk-UA" w:eastAsia="en-US"/>
+        </w:rPr>
+        <w:t>Convert.ToDouble</w:t>
+      </w:r>
+      <w:proofErr w:type="spellEnd"/>
+      <w:r>
+        <w:rPr>
+          <w:rFonts w:ascii="Cascadia Mono" w:eastAsiaTheme="minorHAnsi" w:hAnsi="Cascadia Mono" w:cs="Cascadia Mono"/>
+          <w:color w:val="000000"/>
+          <w:sz w:val="19"/>
+          <w:szCs w:val="19"/>
+          <w:lang w:val="uk-UA" w:eastAsia="en-US"/>
+        </w:rPr>
+        <w:t>(</w:t>
+      </w:r>
+      <w:proofErr w:type="spellStart"/>
+      <w:r>
+        <w:rPr>
+          <w:rFonts w:ascii="Cascadia Mono" w:eastAsiaTheme="minorHAnsi" w:hAnsi="Cascadia Mono" w:cs="Cascadia Mono"/>
+          <w:color w:val="000000"/>
+          <w:sz w:val="19"/>
+          <w:szCs w:val="19"/>
+          <w:lang w:val="uk-UA" w:eastAsia="en-US"/>
+        </w:rPr>
+        <w:t>list.Count</w:t>
+      </w:r>
+      <w:proofErr w:type="spellEnd"/>
+      <w:r>
+        <w:rPr>
+          <w:rFonts w:ascii="Cascadia Mono" w:eastAsiaTheme="minorHAnsi" w:hAnsi="Cascadia Mono" w:cs="Cascadia Mono"/>
+          <w:color w:val="000000"/>
+          <w:sz w:val="19"/>
+          <w:szCs w:val="19"/>
+          <w:lang w:val="uk-UA" w:eastAsia="en-US"/>
+        </w:rPr>
+        <w:t xml:space="preserve">) / </w:t>
+      </w:r>
+      <w:proofErr w:type="spellStart"/>
+      <w:r>
+        <w:rPr>
+          <w:rFonts w:ascii="Cascadia Mono" w:eastAsiaTheme="minorHAnsi" w:hAnsi="Cascadia Mono" w:cs="Cascadia Mono"/>
+          <w:color w:val="000000"/>
+          <w:sz w:val="19"/>
+          <w:szCs w:val="19"/>
+          <w:lang w:val="uk-UA" w:eastAsia="en-US"/>
+        </w:rPr>
+        <w:t>Convert.ToDouble</w:t>
+      </w:r>
+      <w:proofErr w:type="spellEnd"/>
+      <w:r>
+        <w:rPr>
+          <w:rFonts w:ascii="Cascadia Mono" w:eastAsiaTheme="minorHAnsi" w:hAnsi="Cascadia Mono" w:cs="Cascadia Mono"/>
+          <w:color w:val="000000"/>
+          <w:sz w:val="19"/>
+          <w:szCs w:val="19"/>
+          <w:lang w:val="uk-UA" w:eastAsia="en-US"/>
+        </w:rPr>
+        <w:t>(</w:t>
+      </w:r>
+      <w:proofErr w:type="spellStart"/>
+      <w:r>
+        <w:rPr>
+          <w:rFonts w:ascii="Cascadia Mono" w:eastAsiaTheme="minorHAnsi" w:hAnsi="Cascadia Mono" w:cs="Cascadia Mono"/>
+          <w:color w:val="000000"/>
+          <w:sz w:val="19"/>
+          <w:szCs w:val="19"/>
+          <w:lang w:val="uk-UA" w:eastAsia="en-US"/>
+        </w:rPr>
+        <w:t>numOfthreads</w:t>
+      </w:r>
+      <w:proofErr w:type="spellEnd"/>
+      <w:r>
+        <w:rPr>
+          <w:rFonts w:ascii="Cascadia Mono" w:eastAsiaTheme="minorHAnsi" w:hAnsi="Cascadia Mono" w:cs="Cascadia Mono"/>
+          <w:color w:val="000000"/>
+          <w:sz w:val="19"/>
+          <w:szCs w:val="19"/>
+          <w:lang w:val="uk-UA" w:eastAsia="en-US"/>
+        </w:rPr>
+        <w:t>));</w:t>
+      </w:r>
+    </w:p>
+    <w:p>
+      <w:pPr>
+        <w:shd w:val="clear" w:color="auto" w:fill="DBE5F1" w:themeFill="accent1" w:themeFillTint="33"/>
+        <w:suppressAutoHyphens w:val="0"/>
+        <w:autoSpaceDE w:val="0"/>
+        <w:autoSpaceDN w:val="0"/>
+        <w:adjustRightInd w:val="0"/>
+        <w:rPr>
+          <w:rFonts w:ascii="Cascadia Mono" w:eastAsiaTheme="minorHAnsi" w:hAnsi="Cascadia Mono" w:cs="Cascadia Mono"/>
+          <w:color w:val="000000"/>
+          <w:sz w:val="19"/>
+          <w:szCs w:val="19"/>
+          <w:lang w:val="uk-UA" w:eastAsia="en-US"/>
+        </w:rPr>
+      </w:pPr>
+      <w:proofErr w:type="spellStart"/>
+      <w:r>
+        <w:rPr>
+          <w:rFonts w:ascii="Cascadia Mono" w:eastAsiaTheme="minorHAnsi" w:hAnsi="Cascadia Mono" w:cs="Cascadia Mono"/>
+          <w:color w:val="0000FF"/>
+          <w:sz w:val="19"/>
+          <w:szCs w:val="19"/>
+          <w:lang w:val="uk-UA" w:eastAsia="en-US"/>
+        </w:rPr>
+        <w:t>for</w:t>
+      </w:r>
+      <w:proofErr w:type="spellEnd"/>
+      <w:r>
+        <w:rPr>
+          <w:rFonts w:ascii="Cascadia Mono" w:eastAsiaTheme="minorHAnsi" w:hAnsi="Cascadia Mono" w:cs="Cascadia Mono"/>
+          <w:color w:val="000000"/>
+          <w:sz w:val="19"/>
+          <w:szCs w:val="19"/>
+          <w:lang w:val="uk-UA" w:eastAsia="en-US"/>
+        </w:rPr>
+        <w:t xml:space="preserve"> (</w:t>
+      </w:r>
+      <w:proofErr w:type="spellStart"/>
+      <w:r>
+        <w:rPr>
+          <w:rFonts w:ascii="Cascadia Mono" w:eastAsiaTheme="minorHAnsi" w:hAnsi="Cascadia Mono" w:cs="Cascadia Mono"/>
+          <w:color w:val="0000FF"/>
+          <w:sz w:val="19"/>
+          <w:szCs w:val="19"/>
+          <w:lang w:val="uk-UA" w:eastAsia="en-US"/>
+        </w:rPr>
+        <w:t>int</w:t>
+      </w:r>
+      <w:proofErr w:type="spellEnd"/>
+      <w:r>
+        <w:rPr>
+          <w:rFonts w:ascii="Cascadia Mono" w:eastAsiaTheme="minorHAnsi" w:hAnsi="Cascadia Mono" w:cs="Cascadia Mono"/>
+          <w:color w:val="000000"/>
+          <w:sz w:val="19"/>
+          <w:szCs w:val="19"/>
+          <w:lang w:val="uk-UA" w:eastAsia="en-US"/>
+        </w:rPr>
+        <w:t xml:space="preserve"> i = 0; i &lt; </w:t>
+      </w:r>
+      <w:proofErr w:type="spellStart"/>
+      <w:r>
+        <w:rPr>
+          <w:rFonts w:ascii="Cascadia Mono" w:eastAsiaTheme="minorHAnsi" w:hAnsi="Cascadia Mono" w:cs="Cascadia Mono"/>
+          <w:color w:val="000000"/>
+          <w:sz w:val="19"/>
+          <w:szCs w:val="19"/>
+          <w:lang w:val="uk-UA" w:eastAsia="en-US"/>
+        </w:rPr>
+        <w:t>numOfthreads</w:t>
+      </w:r>
+      <w:proofErr w:type="spellEnd"/>
+      <w:r>
+        <w:rPr>
+          <w:rFonts w:ascii="Cascadia Mono" w:eastAsiaTheme="minorHAnsi" w:hAnsi="Cascadia Mono" w:cs="Cascadia Mono"/>
+          <w:color w:val="000000"/>
+          <w:sz w:val="19"/>
+          <w:szCs w:val="19"/>
+          <w:lang w:val="uk-UA" w:eastAsia="en-US"/>
+        </w:rPr>
+        <w:t>; i++)</w:t>
+      </w:r>
+    </w:p>
+    <w:p>
+      <w:pPr>
+        <w:shd w:val="clear" w:color="auto" w:fill="DBE5F1" w:themeFill="accent1" w:themeFillTint="33"/>
+        <w:suppressAutoHyphens w:val="0"/>
+        <w:autoSpaceDE w:val="0"/>
+        <w:autoSpaceDN w:val="0"/>
+        <w:adjustRightInd w:val="0"/>
+        <w:rPr>
+          <w:rFonts w:ascii="Cascadia Mono" w:eastAsiaTheme="minorHAnsi" w:hAnsi="Cascadia Mono" w:cs="Cascadia Mono"/>
+          <w:color w:val="000000"/>
+          <w:sz w:val="19"/>
+          <w:szCs w:val="19"/>
+          <w:lang w:val="uk-UA" w:eastAsia="en-US"/>
+        </w:rPr>
+      </w:pPr>
+      <w:r>
+        <w:rPr>
+          <w:rFonts w:ascii="Cascadia Mono" w:eastAsiaTheme="minorHAnsi" w:hAnsi="Cascadia Mono" w:cs="Cascadia Mono"/>
+          <w:color w:val="000000"/>
+          <w:sz w:val="19"/>
+          <w:szCs w:val="19"/>
+          <w:lang w:val="uk-UA" w:eastAsia="en-US"/>
+        </w:rPr>
+        <w:t>{</w:t>
+      </w:r>
+    </w:p>
+    <w:p>
+      <w:pPr>
+        <w:shd w:val="clear" w:color="auto" w:fill="DBE5F1" w:themeFill="accent1" w:themeFillTint="33"/>
+        <w:suppressAutoHyphens w:val="0"/>
+        <w:autoSpaceDE w:val="0"/>
+        <w:autoSpaceDN w:val="0"/>
+        <w:adjustRightInd w:val="0"/>
+        <w:rPr>
+          <w:rFonts w:ascii="Cascadia Mono" w:eastAsiaTheme="minorHAnsi" w:hAnsi="Cascadia Mono" w:cs="Cascadia Mono"/>
+          <w:color w:val="000000"/>
+          <w:sz w:val="19"/>
+          <w:szCs w:val="19"/>
+          <w:lang w:val="uk-UA" w:eastAsia="en-US"/>
+        </w:rPr>
+      </w:pPr>
+      <w:r>
+        <w:rPr>
+          <w:rFonts w:ascii="Cascadia Mono" w:eastAsiaTheme="minorHAnsi" w:hAnsi="Cascadia Mono" w:cs="Cascadia Mono"/>
+          <w:color w:val="000000"/>
+          <w:sz w:val="19"/>
+          <w:szCs w:val="19"/>
+          <w:lang w:val="uk-UA" w:eastAsia="en-US"/>
+        </w:rPr>
+        <w:t xml:space="preserve">    </w:t>
+      </w:r>
+      <w:proofErr w:type="spellStart"/>
+      <w:r>
+        <w:rPr>
+          <w:rFonts w:ascii="Cascadia Mono" w:eastAsiaTheme="minorHAnsi" w:hAnsi="Cascadia Mono" w:cs="Cascadia Mono"/>
+          <w:color w:val="000000"/>
+          <w:sz w:val="19"/>
+          <w:szCs w:val="19"/>
+          <w:lang w:val="uk-UA" w:eastAsia="en-US"/>
+        </w:rPr>
+        <w:t>sublists</w:t>
+      </w:r>
+      <w:proofErr w:type="spellEnd"/>
+      <w:r>
+        <w:rPr>
+          <w:rFonts w:ascii="Cascadia Mono" w:eastAsiaTheme="minorHAnsi" w:hAnsi="Cascadia Mono" w:cs="Cascadia Mono"/>
+          <w:color w:val="000000"/>
+          <w:sz w:val="19"/>
+          <w:szCs w:val="19"/>
+          <w:lang w:val="uk-UA" w:eastAsia="en-US"/>
+        </w:rPr>
+        <w:t xml:space="preserve">[i] = </w:t>
+      </w:r>
+      <w:proofErr w:type="spellStart"/>
+      <w:r>
+        <w:rPr>
+          <w:rFonts w:ascii="Cascadia Mono" w:eastAsiaTheme="minorHAnsi" w:hAnsi="Cascadia Mono" w:cs="Cascadia Mono"/>
+          <w:color w:val="0000FF"/>
+          <w:sz w:val="19"/>
+          <w:szCs w:val="19"/>
+          <w:lang w:val="uk-UA" w:eastAsia="en-US"/>
+        </w:rPr>
+        <w:t>new</w:t>
+      </w:r>
+      <w:proofErr w:type="spellEnd"/>
+      <w:r>
+        <w:rPr>
+          <w:rFonts w:ascii="Cascadia Mono" w:eastAsiaTheme="minorHAnsi" w:hAnsi="Cascadia Mono" w:cs="Cascadia Mono"/>
+          <w:color w:val="000000"/>
+          <w:sz w:val="19"/>
+          <w:szCs w:val="19"/>
+          <w:lang w:val="uk-UA" w:eastAsia="en-US"/>
+        </w:rPr>
+        <w:t xml:space="preserve"> </w:t>
+      </w:r>
+      <w:proofErr w:type="spellStart"/>
+      <w:r>
+        <w:rPr>
+          <w:rFonts w:ascii="Cascadia Mono" w:eastAsiaTheme="minorHAnsi" w:hAnsi="Cascadia Mono" w:cs="Cascadia Mono"/>
+          <w:color w:val="000000"/>
+          <w:sz w:val="19"/>
+          <w:szCs w:val="19"/>
+          <w:lang w:val="uk-UA" w:eastAsia="en-US"/>
+        </w:rPr>
+        <w:t>List</w:t>
+      </w:r>
+      <w:proofErr w:type="spellEnd"/>
+      <w:r>
+        <w:rPr>
+          <w:rFonts w:ascii="Cascadia Mono" w:eastAsiaTheme="minorHAnsi" w:hAnsi="Cascadia Mono" w:cs="Cascadia Mono"/>
+          <w:color w:val="000000"/>
+          <w:sz w:val="19"/>
+          <w:szCs w:val="19"/>
+          <w:lang w:val="uk-UA" w:eastAsia="en-US"/>
+        </w:rPr>
+        <w:t>&lt;</w:t>
+      </w:r>
+      <w:proofErr w:type="spellStart"/>
+      <w:r>
+        <w:rPr>
+          <w:rFonts w:ascii="Cascadia Mono" w:eastAsiaTheme="minorHAnsi" w:hAnsi="Cascadia Mono" w:cs="Cascadia Mono"/>
+          <w:color w:val="0000FF"/>
+          <w:sz w:val="19"/>
+          <w:szCs w:val="19"/>
+          <w:lang w:val="uk-UA" w:eastAsia="en-US"/>
+        </w:rPr>
+        <w:t>string</w:t>
+      </w:r>
+      <w:proofErr w:type="spellEnd"/>
+      <w:r>
+        <w:rPr>
+          <w:rFonts w:ascii="Cascadia Mono" w:eastAsiaTheme="minorHAnsi" w:hAnsi="Cascadia Mono" w:cs="Cascadia Mono"/>
+          <w:color w:val="000000"/>
+          <w:sz w:val="19"/>
+          <w:szCs w:val="19"/>
+          <w:lang w:val="uk-UA" w:eastAsia="en-US"/>
+        </w:rPr>
+        <w:t>&gt;();</w:t>
+      </w:r>
+    </w:p>
+    <w:p>
+      <w:pPr>
+        <w:shd w:val="clear" w:color="auto" w:fill="DBE5F1" w:themeFill="accent1" w:themeFillTint="33"/>
+        <w:suppressAutoHyphens w:val="0"/>
+        <w:autoSpaceDE w:val="0"/>
+        <w:autoSpaceDN w:val="0"/>
+        <w:adjustRightInd w:val="0"/>
+        <w:rPr>
+          <w:rFonts w:ascii="Cascadia Mono" w:eastAsiaTheme="minorHAnsi" w:hAnsi="Cascadia Mono" w:cs="Cascadia Mono"/>
+          <w:color w:val="000000"/>
+          <w:sz w:val="19"/>
+          <w:szCs w:val="19"/>
+          <w:lang w:val="uk-UA" w:eastAsia="en-US"/>
+        </w:rPr>
+      </w:pPr>
+      <w:r>
+        <w:rPr>
+          <w:rFonts w:ascii="Cascadia Mono" w:eastAsiaTheme="minorHAnsi" w:hAnsi="Cascadia Mono" w:cs="Cascadia Mono"/>
+          <w:color w:val="000000"/>
+          <w:sz w:val="19"/>
+          <w:szCs w:val="19"/>
+          <w:lang w:val="uk-UA" w:eastAsia="en-US"/>
+        </w:rPr>
+        <w:t>}</w:t>
+      </w:r>
+    </w:p>
+    <w:p>
+      <w:pPr>
+        <w:shd w:val="clear" w:color="auto" w:fill="DBE5F1" w:themeFill="accent1" w:themeFillTint="33"/>
+        <w:suppressAutoHyphens w:val="0"/>
+        <w:autoSpaceDE w:val="0"/>
+        <w:autoSpaceDN w:val="0"/>
+        <w:adjustRightInd w:val="0"/>
+        <w:rPr>
+          <w:rFonts w:ascii="Cascadia Mono" w:eastAsiaTheme="minorHAnsi" w:hAnsi="Cascadia Mono" w:cs="Cascadia Mono"/>
+          <w:color w:val="000000"/>
+          <w:sz w:val="19"/>
+          <w:szCs w:val="19"/>
+          <w:lang w:val="uk-UA" w:eastAsia="en-US"/>
+        </w:rPr>
+      </w:pPr>
+    </w:p>
+    <w:p>
+      <w:pPr>
+        <w:shd w:val="clear" w:color="auto" w:fill="DBE5F1" w:themeFill="accent1" w:themeFillTint="33"/>
+        <w:suppressAutoHyphens w:val="0"/>
+        <w:autoSpaceDE w:val="0"/>
+        <w:autoSpaceDN w:val="0"/>
+        <w:adjustRightInd w:val="0"/>
+        <w:rPr>
+          <w:rFonts w:ascii="Cascadia Mono" w:eastAsiaTheme="minorHAnsi" w:hAnsi="Cascadia Mono" w:cs="Cascadia Mono"/>
+          <w:color w:val="000000"/>
+          <w:sz w:val="19"/>
+          <w:szCs w:val="19"/>
+          <w:lang w:val="uk-UA" w:eastAsia="en-US"/>
+        </w:rPr>
+      </w:pPr>
+      <w:proofErr w:type="spellStart"/>
+      <w:r>
+        <w:rPr>
+          <w:rFonts w:ascii="Cascadia Mono" w:eastAsiaTheme="minorHAnsi" w:hAnsi="Cascadia Mono" w:cs="Cascadia Mono"/>
+          <w:color w:val="0000FF"/>
+          <w:sz w:val="19"/>
+          <w:szCs w:val="19"/>
+          <w:lang w:val="uk-UA" w:eastAsia="en-US"/>
+        </w:rPr>
+        <w:t>for</w:t>
+      </w:r>
+      <w:proofErr w:type="spellEnd"/>
+      <w:r>
+        <w:rPr>
+          <w:rFonts w:ascii="Cascadia Mono" w:eastAsiaTheme="minorHAnsi" w:hAnsi="Cascadia Mono" w:cs="Cascadia Mono"/>
+          <w:color w:val="000000"/>
+          <w:sz w:val="19"/>
+          <w:szCs w:val="19"/>
+          <w:lang w:val="uk-UA" w:eastAsia="en-US"/>
+        </w:rPr>
+        <w:t xml:space="preserve"> (</w:t>
+      </w:r>
+      <w:proofErr w:type="spellStart"/>
+      <w:r>
+        <w:rPr>
+          <w:rFonts w:ascii="Cascadia Mono" w:eastAsiaTheme="minorHAnsi" w:hAnsi="Cascadia Mono" w:cs="Cascadia Mono"/>
+          <w:color w:val="0000FF"/>
+          <w:sz w:val="19"/>
+          <w:szCs w:val="19"/>
+          <w:lang w:val="uk-UA" w:eastAsia="en-US"/>
+        </w:rPr>
+        <w:t>int</w:t>
+      </w:r>
+      <w:proofErr w:type="spellEnd"/>
+      <w:r>
+        <w:rPr>
+          <w:rFonts w:ascii="Cascadia Mono" w:eastAsiaTheme="minorHAnsi" w:hAnsi="Cascadia Mono" w:cs="Cascadia Mono"/>
+          <w:color w:val="000000"/>
+          <w:sz w:val="19"/>
+          <w:szCs w:val="19"/>
+          <w:lang w:val="uk-UA" w:eastAsia="en-US"/>
+        </w:rPr>
+        <w:t xml:space="preserve"> i = 0; i &lt; </w:t>
+      </w:r>
+      <w:proofErr w:type="spellStart"/>
+      <w:r>
+        <w:rPr>
+          <w:rFonts w:ascii="Cascadia Mono" w:eastAsiaTheme="minorHAnsi" w:hAnsi="Cascadia Mono" w:cs="Cascadia Mono"/>
+          <w:color w:val="000000"/>
+          <w:sz w:val="19"/>
+          <w:szCs w:val="19"/>
+          <w:lang w:val="uk-UA" w:eastAsia="en-US"/>
+        </w:rPr>
+        <w:t>list.Count</w:t>
+      </w:r>
+      <w:proofErr w:type="spellEnd"/>
+      <w:r>
+        <w:rPr>
+          <w:rFonts w:ascii="Cascadia Mono" w:eastAsiaTheme="minorHAnsi" w:hAnsi="Cascadia Mono" w:cs="Cascadia Mono"/>
+          <w:color w:val="000000"/>
+          <w:sz w:val="19"/>
+          <w:szCs w:val="19"/>
+          <w:lang w:val="uk-UA" w:eastAsia="en-US"/>
+        </w:rPr>
+        <w:t>; i++)</w:t>
+      </w:r>
+    </w:p>
+    <w:p>
+      <w:pPr>
+        <w:shd w:val="clear" w:color="auto" w:fill="DBE5F1" w:themeFill="accent1" w:themeFillTint="33"/>
+        <w:suppressAutoHyphens w:val="0"/>
+        <w:autoSpaceDE w:val="0"/>
+        <w:autoSpaceDN w:val="0"/>
+        <w:adjustRightInd w:val="0"/>
+        <w:rPr>
+          <w:rFonts w:ascii="Cascadia Mono" w:eastAsiaTheme="minorHAnsi" w:hAnsi="Cascadia Mono" w:cs="Cascadia Mono"/>
+          <w:color w:val="000000"/>
+          <w:sz w:val="19"/>
+          <w:szCs w:val="19"/>
+          <w:lang w:val="uk-UA" w:eastAsia="en-US"/>
+        </w:rPr>
+      </w:pPr>
+      <w:r>
+        <w:rPr>
+          <w:rFonts w:ascii="Cascadia Mono" w:eastAsiaTheme="minorHAnsi" w:hAnsi="Cascadia Mono" w:cs="Cascadia Mono"/>
+          <w:color w:val="000000"/>
+          <w:sz w:val="19"/>
+          <w:szCs w:val="19"/>
+          <w:lang w:val="uk-UA" w:eastAsia="en-US"/>
+        </w:rPr>
+        <w:t>{</w:t>
+      </w:r>
+    </w:p>
+    <w:p>
+      <w:pPr>
+        <w:shd w:val="clear" w:color="auto" w:fill="DBE5F1" w:themeFill="accent1" w:themeFillTint="33"/>
+        <w:suppressAutoHyphens w:val="0"/>
+        <w:autoSpaceDE w:val="0"/>
+        <w:autoSpaceDN w:val="0"/>
+        <w:adjustRightInd w:val="0"/>
+        <w:rPr>
+          <w:rFonts w:ascii="Cascadia Mono" w:eastAsiaTheme="minorHAnsi" w:hAnsi="Cascadia Mono" w:cs="Cascadia Mono"/>
+          <w:color w:val="000000"/>
+          <w:sz w:val="19"/>
+          <w:szCs w:val="19"/>
+          <w:lang w:val="uk-UA" w:eastAsia="en-US"/>
+        </w:rPr>
+      </w:pPr>
+      <w:r>
+        <w:rPr>
+          <w:rFonts w:ascii="Cascadia Mono" w:eastAsiaTheme="minorHAnsi" w:hAnsi="Cascadia Mono" w:cs="Cascadia Mono"/>
+          <w:color w:val="000000"/>
+          <w:sz w:val="19"/>
+          <w:szCs w:val="19"/>
+          <w:lang w:val="uk-UA" w:eastAsia="en-US"/>
+        </w:rPr>
+        <w:t xml:space="preserve">    </w:t>
+      </w:r>
+      <w:proofErr w:type="spellStart"/>
+      <w:r>
+        <w:rPr>
+          <w:rFonts w:ascii="Cascadia Mono" w:eastAsiaTheme="minorHAnsi" w:hAnsi="Cascadia Mono" w:cs="Cascadia Mono"/>
+          <w:color w:val="0000FF"/>
+          <w:sz w:val="19"/>
+          <w:szCs w:val="19"/>
+          <w:lang w:val="uk-UA" w:eastAsia="en-US"/>
+        </w:rPr>
+        <w:t>int</w:t>
+      </w:r>
+      <w:proofErr w:type="spellEnd"/>
+      <w:r>
+        <w:rPr>
+          <w:rFonts w:ascii="Cascadia Mono" w:eastAsiaTheme="minorHAnsi" w:hAnsi="Cascadia Mono" w:cs="Cascadia Mono"/>
+          <w:color w:val="000000"/>
+          <w:sz w:val="19"/>
+          <w:szCs w:val="19"/>
+          <w:lang w:val="uk-UA" w:eastAsia="en-US"/>
+        </w:rPr>
+        <w:t xml:space="preserve"> j = Convert.ToInt32(</w:t>
+      </w:r>
+      <w:proofErr w:type="spellStart"/>
+      <w:r>
+        <w:rPr>
+          <w:rFonts w:ascii="Cascadia Mono" w:eastAsiaTheme="minorHAnsi" w:hAnsi="Cascadia Mono" w:cs="Cascadia Mono"/>
+          <w:color w:val="000000"/>
+          <w:sz w:val="19"/>
+          <w:szCs w:val="19"/>
+          <w:lang w:val="uk-UA" w:eastAsia="en-US"/>
+        </w:rPr>
+        <w:t>Math.Floor</w:t>
+      </w:r>
+      <w:proofErr w:type="spellEnd"/>
+      <w:r>
+        <w:rPr>
+          <w:rFonts w:ascii="Cascadia Mono" w:eastAsiaTheme="minorHAnsi" w:hAnsi="Cascadia Mono" w:cs="Cascadia Mono"/>
+          <w:color w:val="000000"/>
+          <w:sz w:val="19"/>
+          <w:szCs w:val="19"/>
+          <w:lang w:val="uk-UA" w:eastAsia="en-US"/>
+        </w:rPr>
+        <w:t>(</w:t>
+      </w:r>
+      <w:proofErr w:type="spellStart"/>
+      <w:r>
+        <w:rPr>
+          <w:rFonts w:ascii="Cascadia Mono" w:eastAsiaTheme="minorHAnsi" w:hAnsi="Cascadia Mono" w:cs="Cascadia Mono"/>
+          <w:color w:val="000000"/>
+          <w:sz w:val="19"/>
+          <w:szCs w:val="19"/>
+          <w:lang w:val="uk-UA" w:eastAsia="en-US"/>
+        </w:rPr>
+        <w:t>Convert.ToDouble</w:t>
+      </w:r>
+      <w:proofErr w:type="spellEnd"/>
+      <w:r>
+        <w:rPr>
+          <w:rFonts w:ascii="Cascadia Mono" w:eastAsiaTheme="minorHAnsi" w:hAnsi="Cascadia Mono" w:cs="Cascadia Mono"/>
+          <w:color w:val="000000"/>
+          <w:sz w:val="19"/>
+          <w:szCs w:val="19"/>
+          <w:lang w:val="uk-UA" w:eastAsia="en-US"/>
+        </w:rPr>
+        <w:t xml:space="preserve">(i) / </w:t>
+      </w:r>
+      <w:proofErr w:type="spellStart"/>
+      <w:r>
+        <w:rPr>
+          <w:rFonts w:ascii="Cascadia Mono" w:eastAsiaTheme="minorHAnsi" w:hAnsi="Cascadia Mono" w:cs="Cascadia Mono"/>
+          <w:color w:val="000000"/>
+          <w:sz w:val="19"/>
+          <w:szCs w:val="19"/>
+          <w:lang w:val="uk-UA" w:eastAsia="en-US"/>
+        </w:rPr>
+        <w:t>Convert.ToDouble</w:t>
+      </w:r>
+      <w:proofErr w:type="spellEnd"/>
+      <w:r>
+        <w:rPr>
+          <w:rFonts w:ascii="Cascadia Mono" w:eastAsiaTheme="minorHAnsi" w:hAnsi="Cascadia Mono" w:cs="Cascadia Mono"/>
+          <w:color w:val="000000"/>
+          <w:sz w:val="19"/>
+          <w:szCs w:val="19"/>
+          <w:lang w:val="uk-UA" w:eastAsia="en-US"/>
+        </w:rPr>
+        <w:t>(</w:t>
+      </w:r>
+      <w:proofErr w:type="spellStart"/>
+      <w:r>
+        <w:rPr>
+          <w:rFonts w:ascii="Cascadia Mono" w:eastAsiaTheme="minorHAnsi" w:hAnsi="Cascadia Mono" w:cs="Cascadia Mono"/>
+          <w:color w:val="000000"/>
+          <w:sz w:val="19"/>
+          <w:szCs w:val="19"/>
+          <w:lang w:val="uk-UA" w:eastAsia="en-US"/>
+        </w:rPr>
+        <w:t>splitFactor</w:t>
+      </w:r>
+      <w:proofErr w:type="spellEnd"/>
+      <w:r>
+        <w:rPr>
+          <w:rFonts w:ascii="Cascadia Mono" w:eastAsiaTheme="minorHAnsi" w:hAnsi="Cascadia Mono" w:cs="Cascadia Mono"/>
+          <w:color w:val="000000"/>
+          <w:sz w:val="19"/>
+          <w:szCs w:val="19"/>
+          <w:lang w:val="uk-UA" w:eastAsia="en-US"/>
+        </w:rPr>
+        <w:t>)));</w:t>
+      </w:r>
+    </w:p>
+    <w:p>
+      <w:pPr>
+        <w:shd w:val="clear" w:color="auto" w:fill="DBE5F1" w:themeFill="accent1" w:themeFillTint="33"/>
+        <w:suppressAutoHyphens w:val="0"/>
+        <w:autoSpaceDE w:val="0"/>
+        <w:autoSpaceDN w:val="0"/>
+        <w:adjustRightInd w:val="0"/>
+        <w:rPr>
+          <w:rFonts w:ascii="Cascadia Mono" w:eastAsiaTheme="minorHAnsi" w:hAnsi="Cascadia Mono" w:cs="Cascadia Mono"/>
+          <w:color w:val="000000"/>
+          <w:sz w:val="19"/>
+          <w:szCs w:val="19"/>
+          <w:lang w:val="uk-UA" w:eastAsia="en-US"/>
+        </w:rPr>
+      </w:pPr>
+      <w:r>
+        <w:rPr>
+          <w:rFonts w:ascii="Cascadia Mono" w:eastAsiaTheme="minorHAnsi" w:hAnsi="Cascadia Mono" w:cs="Cascadia Mono"/>
+          <w:color w:val="000000"/>
+          <w:sz w:val="19"/>
+          <w:szCs w:val="19"/>
+          <w:lang w:val="uk-UA" w:eastAsia="en-US"/>
+        </w:rPr>
+        <w:t xml:space="preserve">    </w:t>
+      </w:r>
+      <w:proofErr w:type="spellStart"/>
+      <w:r>
+        <w:rPr>
+          <w:rFonts w:ascii="Cascadia Mono" w:eastAsiaTheme="minorHAnsi" w:hAnsi="Cascadia Mono" w:cs="Cascadia Mono"/>
+          <w:color w:val="0000FF"/>
+          <w:sz w:val="19"/>
+          <w:szCs w:val="19"/>
+          <w:lang w:val="uk-UA" w:eastAsia="en-US"/>
+        </w:rPr>
+        <w:t>var</w:t>
+      </w:r>
+      <w:proofErr w:type="spellEnd"/>
+      <w:r>
+        <w:rPr>
+          <w:rFonts w:ascii="Cascadia Mono" w:eastAsiaTheme="minorHAnsi" w:hAnsi="Cascadia Mono" w:cs="Cascadia Mono"/>
+          <w:color w:val="000000"/>
+          <w:sz w:val="19"/>
+          <w:szCs w:val="19"/>
+          <w:lang w:val="uk-UA" w:eastAsia="en-US"/>
+        </w:rPr>
+        <w:t xml:space="preserve"> </w:t>
+      </w:r>
+      <w:proofErr w:type="spellStart"/>
+      <w:r>
+        <w:rPr>
+          <w:rFonts w:ascii="Cascadia Mono" w:eastAsiaTheme="minorHAnsi" w:hAnsi="Cascadia Mono" w:cs="Cascadia Mono"/>
+          <w:color w:val="000000"/>
+          <w:sz w:val="19"/>
+          <w:szCs w:val="19"/>
+          <w:lang w:val="uk-UA" w:eastAsia="en-US"/>
+        </w:rPr>
+        <w:t>value</w:t>
+      </w:r>
+      <w:proofErr w:type="spellEnd"/>
+      <w:r>
+        <w:rPr>
+          <w:rFonts w:ascii="Cascadia Mono" w:eastAsiaTheme="minorHAnsi" w:hAnsi="Cascadia Mono" w:cs="Cascadia Mono"/>
+          <w:color w:val="000000"/>
+          <w:sz w:val="19"/>
+          <w:szCs w:val="19"/>
+          <w:lang w:val="uk-UA" w:eastAsia="en-US"/>
+        </w:rPr>
+        <w:t xml:space="preserve"> = </w:t>
+      </w:r>
+      <w:proofErr w:type="spellStart"/>
+      <w:r>
+        <w:rPr>
+          <w:rFonts w:ascii="Cascadia Mono" w:eastAsiaTheme="minorHAnsi" w:hAnsi="Cascadia Mono" w:cs="Cascadia Mono"/>
+          <w:color w:val="000000"/>
+          <w:sz w:val="19"/>
+          <w:szCs w:val="19"/>
+          <w:lang w:val="uk-UA" w:eastAsia="en-US"/>
+        </w:rPr>
+        <w:t>list</w:t>
+      </w:r>
+      <w:proofErr w:type="spellEnd"/>
+      <w:r>
+        <w:rPr>
+          <w:rFonts w:ascii="Cascadia Mono" w:eastAsiaTheme="minorHAnsi" w:hAnsi="Cascadia Mono" w:cs="Cascadia Mono"/>
+          <w:color w:val="000000"/>
+          <w:sz w:val="19"/>
+          <w:szCs w:val="19"/>
+          <w:lang w:val="uk-UA" w:eastAsia="en-US"/>
+        </w:rPr>
+        <w:t>[i];</w:t>
+      </w:r>
+    </w:p>
+    <w:p>
+      <w:pPr>
+        <w:shd w:val="clear" w:color="auto" w:fill="DBE5F1" w:themeFill="accent1" w:themeFillTint="33"/>
+        <w:suppressAutoHyphens w:val="0"/>
+        <w:autoSpaceDE w:val="0"/>
+        <w:autoSpaceDN w:val="0"/>
+        <w:adjustRightInd w:val="0"/>
+        <w:rPr>
+          <w:rFonts w:ascii="Cascadia Mono" w:eastAsiaTheme="minorHAnsi" w:hAnsi="Cascadia Mono" w:cs="Cascadia Mono"/>
+          <w:color w:val="000000"/>
+          <w:sz w:val="19"/>
+          <w:szCs w:val="19"/>
+          <w:lang w:val="uk-UA" w:eastAsia="en-US"/>
+        </w:rPr>
+      </w:pPr>
+      <w:r>
+        <w:rPr>
+          <w:rFonts w:ascii="Cascadia Mono" w:eastAsiaTheme="minorHAnsi" w:hAnsi="Cascadia Mono" w:cs="Cascadia Mono"/>
+          <w:color w:val="000000"/>
+          <w:sz w:val="19"/>
+          <w:szCs w:val="19"/>
+          <w:lang w:val="uk-UA" w:eastAsia="en-US"/>
+        </w:rPr>
+        <w:t xml:space="preserve">    </w:t>
+      </w:r>
+      <w:proofErr w:type="spellStart"/>
+      <w:r>
+        <w:rPr>
+          <w:rFonts w:ascii="Cascadia Mono" w:eastAsiaTheme="minorHAnsi" w:hAnsi="Cascadia Mono" w:cs="Cascadia Mono"/>
+          <w:color w:val="000000"/>
+          <w:sz w:val="19"/>
+          <w:szCs w:val="19"/>
+          <w:lang w:val="uk-UA" w:eastAsia="en-US"/>
+        </w:rPr>
+        <w:t>sublists</w:t>
+      </w:r>
+      <w:proofErr w:type="spellEnd"/>
+      <w:r>
+        <w:rPr>
+          <w:rFonts w:ascii="Cascadia Mono" w:eastAsiaTheme="minorHAnsi" w:hAnsi="Cascadia Mono" w:cs="Cascadia Mono"/>
+          <w:color w:val="000000"/>
+          <w:sz w:val="19"/>
+          <w:szCs w:val="19"/>
+          <w:lang w:val="uk-UA" w:eastAsia="en-US"/>
+        </w:rPr>
+        <w:t>[j]</w:t>
+      </w:r>
+      <w:proofErr w:type="spellStart"/>
+      <w:r>
+        <w:rPr>
+          <w:rFonts w:ascii="Cascadia Mono" w:eastAsiaTheme="minorHAnsi" w:hAnsi="Cascadia Mono" w:cs="Cascadia Mono"/>
+          <w:color w:val="000000"/>
+          <w:sz w:val="19"/>
+          <w:szCs w:val="19"/>
+          <w:lang w:val="uk-UA" w:eastAsia="en-US"/>
+        </w:rPr>
+        <w:t>.Add</w:t>
+      </w:r>
+      <w:proofErr w:type="spellEnd"/>
+      <w:r>
+        <w:rPr>
+          <w:rFonts w:ascii="Cascadia Mono" w:eastAsiaTheme="minorHAnsi" w:hAnsi="Cascadia Mono" w:cs="Cascadia Mono"/>
+          <w:color w:val="000000"/>
+          <w:sz w:val="19"/>
+          <w:szCs w:val="19"/>
+          <w:lang w:val="uk-UA" w:eastAsia="en-US"/>
+        </w:rPr>
+        <w:t>(</w:t>
+      </w:r>
+      <w:proofErr w:type="spellStart"/>
+      <w:r>
+        <w:rPr>
+          <w:rFonts w:ascii="Cascadia Mono" w:eastAsiaTheme="minorHAnsi" w:hAnsi="Cascadia Mono" w:cs="Cascadia Mono"/>
+          <w:color w:val="000000"/>
+          <w:sz w:val="19"/>
+          <w:szCs w:val="19"/>
+          <w:lang w:val="uk-UA" w:eastAsia="en-US"/>
+        </w:rPr>
+        <w:t>value</w:t>
+      </w:r>
+      <w:proofErr w:type="spellEnd"/>
+      <w:r>
+        <w:rPr>
+          <w:rFonts w:ascii="Cascadia Mono" w:eastAsiaTheme="minorHAnsi" w:hAnsi="Cascadia Mono" w:cs="Cascadia Mono"/>
+          <w:color w:val="000000"/>
+          <w:sz w:val="19"/>
+          <w:szCs w:val="19"/>
+          <w:lang w:val="uk-UA" w:eastAsia="en-US"/>
+        </w:rPr>
+        <w:t>);</w:t>
+      </w:r>
+    </w:p>
+    <w:p>
+      <w:pPr>
+        <w:shd w:val="clear" w:color="auto" w:fill="DBE5F1" w:themeFill="accent1" w:themeFillTint="33"/>
+        <w:ind w:right="-20"/>
+        <w:jc w:val="both"/>
+        <w:rPr>
+          <w:rFonts w:ascii="Cambria" w:hAnsi="Cambria"/>
+          <w:sz w:val="20"/>
+        </w:rPr>
+      </w:pPr>
+      <w:r>
+        <w:rPr>
+          <w:rFonts w:ascii="Cascadia Mono" w:eastAsiaTheme="minorHAnsi" w:hAnsi="Cascadia Mono" w:cs="Cascadia Mono"/>
+          <w:color w:val="000000"/>
+          <w:sz w:val="19"/>
+          <w:szCs w:val="19"/>
+          <w:lang w:val="uk-UA" w:eastAsia="en-US"/>
+        </w:rPr>
+        <w:t>}</w:t>
+      </w:r>
+    </w:p>
+    <w:p>
+      <w:pPr>
+        <w:ind w:right="-20"/>
+        <w:jc w:val="both"/>
+        <w:rPr>
+          <w:rFonts w:ascii="Cambria" w:hAnsi="Cambria"/>
+          <w:sz w:val="20"/>
+        </w:rPr>
+      </w:pPr>
+    </w:p>
+    <w:p>
+      <w:pPr>
+        <w:ind w:right="-20"/>
         <w:jc w:val="both"/>
         <w:rPr>
           <w:rFonts w:ascii="Cambria" w:hAnsi="Cambria"/>
@@ -620,7 +3126,6 @@
         <w:rPr>
           <w:rFonts w:ascii="Cambria" w:hAnsi="Cambria"/>
           <w:sz w:val="20"/>
-          <w:highlight w:val="yellow"/>
           <w:u w:val="single"/>
         </w:rPr>
       </w:pPr>
@@ -628,7 +3133,6 @@
         <w:rPr>
           <w:rFonts w:ascii="Cambria" w:hAnsi="Cambria"/>
           <w:sz w:val="20"/>
-          <w:highlight w:val="yellow"/>
           <w:u w:val="single"/>
         </w:rPr>
         <w:t>Task 01:</w:t>
@@ -641,66 +3145,30 @@
         <w:rPr>
           <w:rFonts w:ascii="Cambria" w:hAnsi="Cambria"/>
           <w:sz w:val="20"/>
-          <w:highlight w:val="yellow"/>
-        </w:rPr>
-      </w:pPr>
-      <w:r>
-        <w:rPr>
-          <w:rFonts w:ascii="Cambria" w:hAnsi="Cambria"/>
-          <w:sz w:val="20"/>
-          <w:highlight w:val="yellow"/>
-        </w:rPr>
-        <w:t>T</w:t>
-      </w:r>
-      <w:r>
-        <w:rPr>
-          <w:rFonts w:ascii="Cambria" w:hAnsi="Cambria"/>
-          <w:sz w:val="20"/>
-          <w:highlight w:val="yellow"/>
-        </w:rPr>
-        <w:t xml:space="preserve">hreads do not enter space of </w:t>
-      </w:r>
-      <w:r>
-        <w:rPr>
-          <w:rFonts w:ascii="Cambria" w:hAnsi="Cambria"/>
-          <w:sz w:val="20"/>
-          <w:highlight w:val="yellow"/>
-        </w:rPr>
-        <w:t xml:space="preserve">the same data </w:t>
-      </w:r>
-      <w:r>
-        <w:rPr>
-          <w:rFonts w:ascii="Cambria" w:hAnsi="Cambria"/>
-          <w:sz w:val="20"/>
-          <w:highlight w:val="yellow"/>
-        </w:rPr>
-        <w:t>to sort it</w:t>
-      </w:r>
-      <w:r>
-        <w:rPr>
-          <w:rFonts w:ascii="Cambria" w:hAnsi="Cambria"/>
-          <w:sz w:val="20"/>
-          <w:highlight w:val="yellow"/>
-          <w:lang w:val="uk-UA"/>
-        </w:rPr>
-        <w:t xml:space="preserve"> </w:t>
-      </w:r>
-      <w:r>
-        <w:rPr>
-          <w:rFonts w:ascii="Cambria" w:hAnsi="Cambria"/>
-          <w:sz w:val="20"/>
-          <w:highlight w:val="yellow"/>
+        </w:rPr>
+      </w:pPr>
+      <w:r>
+        <w:rPr>
+          <w:rFonts w:ascii="Cambria" w:hAnsi="Cambria"/>
+          <w:sz w:val="20"/>
+        </w:rPr>
+        <w:t xml:space="preserve">No, </w:t>
+      </w:r>
+      <w:r>
+        <w:rPr>
+          <w:rFonts w:ascii="Cambria" w:hAnsi="Cambria"/>
+          <w:sz w:val="20"/>
           <w:lang w:val="en-US"/>
         </w:rPr>
-        <w:t xml:space="preserve">and do not exchange data </w:t>
-      </w:r>
-      <w:r>
-        <w:rPr>
-          <w:rFonts w:ascii="Cambria" w:hAnsi="Cambria"/>
-          <w:sz w:val="20"/>
-          <w:highlight w:val="yellow"/>
-        </w:rPr>
-        <w:t>-&gt; No</w:t>
+        <w:t xml:space="preserve">Communication is not </w:t>
+      </w:r>
+      <w:r>
+        <w:rPr>
+          <w:rFonts w:ascii="Cambria" w:hAnsi="Cambria"/>
+          <w:sz w:val="20"/>
+          <w:lang w:val="en-US"/>
+        </w:rPr>
+        <w:t>needed.</w:t>
       </w:r>
     </w:p>
     <w:p>
@@ -710,9 +3178,53 @@
         <w:rPr>
           <w:rFonts w:ascii="Cambria" w:hAnsi="Cambria"/>
           <w:sz w:val="20"/>
-          <w:highlight w:val="yellow"/>
-        </w:rPr>
-      </w:pPr>
+          <w:lang w:val="en-US"/>
+        </w:rPr>
+      </w:pPr>
+      <w:r>
+        <w:rPr>
+          <w:rFonts w:ascii="Cambria" w:hAnsi="Cambria"/>
+          <w:sz w:val="20"/>
+        </w:rPr>
+        <w:t>T</w:t>
+      </w:r>
+      <w:r>
+        <w:rPr>
+          <w:rFonts w:ascii="Cambria" w:hAnsi="Cambria"/>
+          <w:sz w:val="20"/>
+        </w:rPr>
+        <w:t xml:space="preserve">hreads do not enter space of </w:t>
+      </w:r>
+      <w:r>
+        <w:rPr>
+          <w:rFonts w:ascii="Cambria" w:hAnsi="Cambria"/>
+          <w:sz w:val="20"/>
+        </w:rPr>
+        <w:t xml:space="preserve">the same data </w:t>
+      </w:r>
+      <w:r>
+        <w:rPr>
+          <w:rFonts w:ascii="Cambria" w:hAnsi="Cambria"/>
+          <w:sz w:val="20"/>
+        </w:rPr>
+        <w:t>to sort it</w:t>
+      </w:r>
+      <w:r>
+        <w:rPr>
+          <w:rFonts w:ascii="Cambria" w:hAnsi="Cambria"/>
+          <w:sz w:val="20"/>
+          <w:lang w:val="uk-UA"/>
+        </w:rPr>
+        <w:t xml:space="preserve"> </w:t>
+      </w:r>
+      <w:r>
+        <w:rPr>
+          <w:rFonts w:ascii="Cambria" w:hAnsi="Cambria"/>
+          <w:sz w:val="20"/>
+          <w:lang w:val="en-US"/>
+        </w:rPr>
+        <w:t xml:space="preserve">and do not exchange data. </w:t>
+      </w:r>
     </w:p>
     <w:p>
       <w:pPr>
@@ -722,27 +3234,8 @@
           <w:rFonts w:ascii="Cambria" w:hAnsi="Cambria"/>
           <w:sz w:val="20"/>
           <w:highlight w:val="yellow"/>
-          <w:u w:val="single"/>
-        </w:rPr>
-      </w:pPr>
-      <w:r>
-        <w:rPr>
-          <w:rFonts w:ascii="Cambria" w:hAnsi="Cambria"/>
-          <w:sz w:val="20"/>
-          <w:highlight w:val="yellow"/>
-          <w:u w:val="single"/>
-        </w:rPr>
-        <w:t>Task 02</w:t>
-      </w:r>
-      <w:r>
-        <w:rPr>
-          <w:rFonts w:ascii="Cambria" w:hAnsi="Cambria"/>
-          <w:sz w:val="20"/>
-          <w:highlight w:val="yellow"/>
-          <w:u w:val="single"/>
-        </w:rPr>
-        <w:t>:</w:t>
-      </w:r>
+        </w:rPr>
+      </w:pPr>
     </w:p>
     <w:p>
       <w:pPr>
@@ -751,55 +3244,24 @@
         <w:rPr>
           <w:rFonts w:ascii="Cambria" w:hAnsi="Cambria"/>
           <w:sz w:val="20"/>
-        </w:rPr>
-      </w:pPr>
-      <w:r>
-        <w:rPr>
-          <w:rFonts w:ascii="Cambria" w:hAnsi="Cambria"/>
-          <w:sz w:val="20"/>
-          <w:highlight w:val="yellow"/>
-        </w:rPr>
-        <w:t>T</w:t>
-      </w:r>
-      <w:r>
-        <w:rPr>
-          <w:rFonts w:ascii="Cambria" w:hAnsi="Cambria"/>
-          <w:sz w:val="20"/>
-          <w:highlight w:val="yellow"/>
-        </w:rPr>
-        <w:t>hreads</w:t>
-      </w:r>
-      <w:r>
-        <w:rPr>
-          <w:rFonts w:ascii="Cambria" w:hAnsi="Cambria"/>
-          <w:sz w:val="20"/>
-          <w:highlight w:val="yellow"/>
-        </w:rPr>
-        <w:t xml:space="preserve"> </w:t>
-      </w:r>
-      <w:r>
-        <w:rPr>
-          <w:rFonts w:ascii="Cambria" w:hAnsi="Cambria"/>
-          <w:sz w:val="20"/>
-          <w:highlight w:val="yellow"/>
-          <w:lang w:val="en-US"/>
-        </w:rPr>
-        <w:t xml:space="preserve">do not exchange data </w:t>
-      </w:r>
-      <w:r>
-        <w:rPr>
-          <w:rFonts w:ascii="Cambria" w:hAnsi="Cambria"/>
-          <w:sz w:val="20"/>
-          <w:highlight w:val="yellow"/>
-        </w:rPr>
-        <w:t xml:space="preserve">-&gt; </w:t>
-      </w:r>
-      <w:r>
-        <w:rPr>
-          <w:rFonts w:ascii="Cambria" w:hAnsi="Cambria"/>
-          <w:sz w:val="20"/>
-        </w:rPr>
-        <w:t>No</w:t>
+          <w:u w:val="single"/>
+        </w:rPr>
+      </w:pPr>
+      <w:r>
+        <w:rPr>
+          <w:rFonts w:ascii="Cambria" w:hAnsi="Cambria"/>
+          <w:sz w:val="20"/>
+          <w:u w:val="single"/>
+        </w:rPr>
+        <w:t>Task 02</w:t>
+      </w:r>
+      <w:r>
+        <w:rPr>
+          <w:rFonts w:ascii="Cambria" w:hAnsi="Cambria"/>
+          <w:sz w:val="20"/>
+          <w:u w:val="single"/>
+        </w:rPr>
+        <w:t>:</w:t>
       </w:r>
     </w:p>
     <w:p>
@@ -811,6 +3273,72 @@
           <w:sz w:val="20"/>
         </w:rPr>
       </w:pPr>
+      <w:r>
+        <w:rPr>
+          <w:rFonts w:ascii="Cambria" w:hAnsi="Cambria"/>
+          <w:sz w:val="20"/>
+        </w:rPr>
+        <w:t>Yes.</w:t>
+      </w:r>
+    </w:p>
+    <w:p>
+      <w:pPr>
+        <w:ind w:left="100" w:right="-20"/>
+        <w:jc w:val="both"/>
+        <w:rPr>
+          <w:rFonts w:ascii="Cambria" w:hAnsi="Cambria"/>
+          <w:sz w:val="20"/>
+        </w:rPr>
+      </w:pPr>
+      <w:r>
+        <w:rPr>
+          <w:rFonts w:ascii="Cambria" w:hAnsi="Cambria"/>
+          <w:sz w:val="20"/>
+        </w:rPr>
+        <w:t>T</w:t>
+      </w:r>
+      <w:r>
+        <w:rPr>
+          <w:rFonts w:ascii="Cambria" w:hAnsi="Cambria"/>
+          <w:sz w:val="20"/>
+        </w:rPr>
+        <w:t>hreads</w:t>
+      </w:r>
+      <w:r>
+        <w:rPr>
+          <w:rFonts w:ascii="Cambria" w:hAnsi="Cambria"/>
+          <w:sz w:val="20"/>
+        </w:rPr>
+        <w:t xml:space="preserve"> </w:t>
+      </w:r>
+      <w:r>
+        <w:rPr>
+          <w:rFonts w:ascii="Cambria" w:hAnsi="Cambria"/>
+          <w:sz w:val="20"/>
+        </w:rPr>
+        <w:t>have</w:t>
+      </w:r>
+      <w:r>
+        <w:rPr>
+          <w:rFonts w:ascii="Cambria" w:hAnsi="Cambria"/>
+          <w:sz w:val="20"/>
+        </w:rPr>
+        <w:t xml:space="preserve"> to check </w:t>
+      </w:r>
+      <w:r>
+        <w:rPr>
+          <w:rFonts w:ascii="Cambria" w:hAnsi="Cambria"/>
+          <w:sz w:val="20"/>
+        </w:rPr>
+        <w:t>whether</w:t>
+      </w:r>
+      <w:r>
+        <w:rPr>
+          <w:rFonts w:ascii="Cambria" w:hAnsi="Cambria"/>
+          <w:sz w:val="20"/>
+        </w:rPr>
+        <w:t xml:space="preserve"> the array is full before inserting a new value.</w:t>
+      </w:r>
     </w:p>
     <w:p>
       <w:pPr>
@@ -836,17 +3364,139 @@
           <w:rFonts w:ascii="Cambria" w:hAnsi="Cambria"/>
           <w:b/>
           <w:sz w:val="20"/>
+        </w:rPr>
+      </w:pPr>
+      <w:r>
+        <w:rPr>
+          <w:rFonts w:ascii="Cambria" w:hAnsi="Cambria"/>
+          <w:b/>
+          <w:sz w:val="20"/>
+        </w:rPr>
+        <w:t>Are there any data dependencies?</w:t>
+      </w:r>
+    </w:p>
+    <w:p>
+      <w:pPr>
+        <w:ind w:left="100" w:right="-20"/>
+        <w:jc w:val="both"/>
+        <w:rPr>
+          <w:rFonts w:ascii="Cambria" w:hAnsi="Cambria"/>
+          <w:sz w:val="20"/>
+          <w:u w:val="single"/>
+        </w:rPr>
+      </w:pPr>
+      <w:r>
+        <w:rPr>
+          <w:rFonts w:ascii="Cambria" w:hAnsi="Cambria"/>
+          <w:sz w:val="20"/>
+          <w:u w:val="single"/>
+        </w:rPr>
+        <w:t>Task 01:</w:t>
+      </w:r>
+    </w:p>
+    <w:p>
+      <w:pPr>
+        <w:ind w:left="100" w:right="-20"/>
+        <w:jc w:val="both"/>
+        <w:rPr>
+          <w:rFonts w:ascii="Cambria" w:hAnsi="Cambria"/>
+          <w:sz w:val="20"/>
+        </w:rPr>
+      </w:pPr>
+      <w:r>
+        <w:rPr>
+          <w:rFonts w:ascii="Cambria" w:hAnsi="Cambria"/>
+          <w:sz w:val="20"/>
+        </w:rPr>
+        <w:t xml:space="preserve">No data dependencies </w:t>
+      </w:r>
+      <w:r>
+        <w:rPr>
+          <w:rFonts w:ascii="Cambria" w:hAnsi="Cambria"/>
+          <w:sz w:val="20"/>
+        </w:rPr>
+        <w:t>due to the way the array is distributed</w:t>
+      </w:r>
+      <w:r>
+        <w:rPr>
+          <w:rFonts w:ascii="Cambria" w:hAnsi="Cambria"/>
+          <w:sz w:val="20"/>
+        </w:rPr>
+        <w:t>.</w:t>
+      </w:r>
+    </w:p>
+    <w:p>
+      <w:pPr>
+        <w:ind w:left="100" w:right="-20"/>
+        <w:jc w:val="both"/>
+        <w:rPr>
+          <w:rFonts w:ascii="Cambria" w:hAnsi="Cambria"/>
+          <w:sz w:val="20"/>
           <w:highlight w:val="yellow"/>
         </w:rPr>
       </w:pPr>
-      <w:r>
+    </w:p>
+    <w:p>
+      <w:pPr>
+        <w:ind w:left="100" w:right="-20"/>
+        <w:jc w:val="both"/>
+        <w:rPr>
+          <w:rFonts w:ascii="Cambria" w:hAnsi="Cambria"/>
+          <w:sz w:val="20"/>
+          <w:u w:val="single"/>
+        </w:rPr>
+      </w:pPr>
+      <w:r>
+        <w:rPr>
+          <w:rFonts w:ascii="Cambria" w:hAnsi="Cambria"/>
+          <w:sz w:val="20"/>
+          <w:u w:val="single"/>
+        </w:rPr>
+        <w:t>Task 02:</w:t>
+      </w:r>
+    </w:p>
+    <w:p>
+      <w:pPr>
+        <w:ind w:left="100" w:right="-20"/>
+        <w:jc w:val="both"/>
         <w:rPr>
           <w:rFonts w:ascii="Cambria" w:hAnsi="Cambria"/>
           <w:b/>
           <w:sz w:val="20"/>
-          <w:highlight w:val="yellow"/>
-        </w:rPr>
-        <w:t>Are there any data dependencies?</w:t>
+        </w:rPr>
+      </w:pPr>
+      <w:r>
+        <w:rPr>
+          <w:rFonts w:ascii="Cambria" w:hAnsi="Cambria"/>
+          <w:sz w:val="20"/>
+        </w:rPr>
+        <w:t xml:space="preserve">No data </w:t>
+      </w:r>
+      <w:r>
+        <w:rPr>
+          <w:rFonts w:ascii="Cambria" w:hAnsi="Cambria"/>
+          <w:sz w:val="20"/>
+        </w:rPr>
+        <w:t>dependencies.</w:t>
+      </w:r>
+    </w:p>
+    <w:p>
+      <w:pPr>
+        <w:ind w:left="100" w:right="-20"/>
+        <w:jc w:val="both"/>
+        <w:rPr>
+          <w:rFonts w:ascii="Cambria" w:hAnsi="Cambria"/>
+          <w:b/>
+          <w:sz w:val="20"/>
+        </w:rPr>
+      </w:pPr>
+      <w:r>
+        <w:rPr>
+          <w:rFonts w:ascii="Cambria" w:hAnsi="Cambria"/>
+          <w:b/>
+          <w:sz w:val="20"/>
+        </w:rPr>
+        <w:t xml:space="preserve"> </w:t>
       </w:r>
     </w:p>
     <w:p>
@@ -918,7 +3568,35 @@
           <w:rFonts w:ascii="Cambria" w:hAnsi="Cambria"/>
           <w:sz w:val="20"/>
         </w:rPr>
-        <w:t>No</w:t>
+        <w:t xml:space="preserve">No, synchronization is not needed </w:t>
+      </w:r>
+      <w:r>
+        <w:rPr>
+          <w:rFonts w:ascii="Cambria" w:hAnsi="Cambria"/>
+          <w:sz w:val="20"/>
+        </w:rPr>
+        <w:t>due to the fact that the sub</w:t>
+      </w:r>
+      <w:r>
+        <w:rPr>
+          <w:rFonts w:ascii="Cambria" w:hAnsi="Cambria"/>
+          <w:sz w:val="20"/>
+        </w:rPr>
+        <w:t>-</w:t>
+      </w:r>
+      <w:r>
+        <w:rPr>
+          <w:rFonts w:ascii="Cambria" w:hAnsi="Cambria"/>
+          <w:sz w:val="20"/>
+        </w:rPr>
+        <w:t>arrays are completely separated</w:t>
+      </w:r>
+      <w:r>
+        <w:rPr>
+          <w:rFonts w:ascii="Cambria" w:hAnsi="Cambria"/>
+          <w:sz w:val="20"/>
+        </w:rPr>
+        <w:t>.</w:t>
       </w:r>
     </w:p>
     <w:p>
@@ -938,7 +3616,6 @@
         <w:rPr>
           <w:rFonts w:ascii="Cambria" w:hAnsi="Cambria"/>
           <w:sz w:val="20"/>
-          <w:highlight w:val="yellow"/>
           <w:u w:val="single"/>
         </w:rPr>
       </w:pPr>
@@ -946,10 +3623,17 @@
         <w:rPr>
           <w:rFonts w:ascii="Cambria" w:hAnsi="Cambria"/>
           <w:sz w:val="20"/>
-          <w:highlight w:val="yellow"/>
           <w:u w:val="single"/>
         </w:rPr>
-        <w:t>Task 01:</w:t>
+        <w:t>Task 02</w:t>
+      </w:r>
+      <w:r>
+        <w:rPr>
+          <w:rFonts w:ascii="Cambria" w:hAnsi="Cambria"/>
+          <w:sz w:val="20"/>
+          <w:u w:val="single"/>
+        </w:rPr>
+        <w:t>:</w:t>
       </w:r>
     </w:p>
     <w:p>
@@ -965,10 +3649,68 @@
         <w:rPr>
           <w:rFonts w:ascii="Cambria" w:hAnsi="Cambria"/>
           <w:sz w:val="20"/>
-          <w:highlight w:val="yellow"/>
-        </w:rPr>
-        <w:t>Yes</w:t>
-      </w:r>
+        </w:rPr>
+        <w:t>Yes, s</w:t>
+      </w:r>
+      <w:r>
+        <w:rPr>
+          <w:rFonts w:ascii="Cambria" w:hAnsi="Cambria"/>
+          <w:sz w:val="20"/>
+        </w:rPr>
+        <w:t>ynchronization is</w:t>
+      </w:r>
+      <w:r>
+        <w:rPr>
+          <w:rFonts w:ascii="Cambria" w:hAnsi="Cambria"/>
+          <w:sz w:val="20"/>
+        </w:rPr>
+        <w:t xml:space="preserve"> needed </w:t>
+      </w:r>
+      <w:r>
+        <w:rPr>
+          <w:rFonts w:ascii="Cambria" w:hAnsi="Cambria"/>
+          <w:sz w:val="20"/>
+        </w:rPr>
+        <w:t xml:space="preserve">because threads </w:t>
+      </w:r>
+      <w:r>
+        <w:rPr>
+          <w:rFonts w:ascii="Cambria" w:hAnsi="Cambria"/>
+          <w:sz w:val="20"/>
+        </w:rPr>
+        <w:t>have</w:t>
+      </w:r>
+      <w:r>
+        <w:rPr>
+          <w:rFonts w:ascii="Cambria" w:hAnsi="Cambria"/>
+          <w:sz w:val="20"/>
+        </w:rPr>
+        <w:t xml:space="preserve"> to check </w:t>
+      </w:r>
+      <w:r>
+        <w:rPr>
+          <w:rFonts w:ascii="Cambria" w:hAnsi="Cambria"/>
+          <w:sz w:val="20"/>
+        </w:rPr>
+        <w:t>whether</w:t>
+      </w:r>
+      <w:r>
+        <w:rPr>
+          <w:rFonts w:ascii="Cambria" w:hAnsi="Cambria"/>
+          <w:sz w:val="20"/>
+        </w:rPr>
+        <w:t xml:space="preserve"> the array is full before inserting a new value.</w:t>
+      </w:r>
+    </w:p>
+    <w:p>
+      <w:pPr>
+        <w:ind w:right="-20"/>
+        <w:jc w:val="both"/>
+        <w:rPr>
+          <w:rFonts w:ascii="Cambria" w:hAnsi="Cambria"/>
+          <w:sz w:val="20"/>
+        </w:rPr>
+      </w:pPr>
     </w:p>
     <w:p>
       <w:pPr>
@@ -993,7 +3735,6 @@
           <w:rFonts w:ascii="Cambria" w:hAnsi="Cambria"/>
           <w:b/>
           <w:sz w:val="20"/>
-          <w:highlight w:val="yellow"/>
         </w:rPr>
       </w:pPr>
       <w:r>
@@ -1001,7 +3742,6 @@
           <w:rFonts w:ascii="Cambria" w:hAnsi="Cambria"/>
           <w:b/>
           <w:sz w:val="20"/>
-          <w:highlight w:val="yellow"/>
         </w:rPr>
         <w:t>Will load balancing be a concern?</w:t>
       </w:r>
@@ -1013,7 +3753,6 @@
         <w:rPr>
           <w:rFonts w:ascii="Cambria" w:hAnsi="Cambria"/>
           <w:sz w:val="20"/>
-          <w:highlight w:val="yellow"/>
           <w:u w:val="single"/>
         </w:rPr>
       </w:pPr>
@@ -1021,7 +3760,6 @@
         <w:rPr>
           <w:rFonts w:ascii="Cambria" w:hAnsi="Cambria"/>
           <w:sz w:val="20"/>
-          <w:highlight w:val="yellow"/>
           <w:u w:val="single"/>
         </w:rPr>
         <w:t>Task 01:</w:t>
@@ -1034,24 +3772,28 @@
         <w:rPr>
           <w:rFonts w:ascii="Cambria" w:hAnsi="Cambria"/>
           <w:sz w:val="20"/>
-          <w:highlight w:val="yellow"/>
-        </w:rPr>
-      </w:pPr>
-      <w:r>
-        <w:rPr>
-          <w:rFonts w:ascii="Cambria" w:hAnsi="Cambria"/>
-          <w:sz w:val="20"/>
-          <w:highlight w:val="yellow"/>
-        </w:rPr>
-        <w:t xml:space="preserve">No, because sub-arrays are separated </w:t>
-      </w:r>
-      <w:r>
-        <w:rPr>
-          <w:rFonts w:ascii="Cambria" w:hAnsi="Cambria"/>
-          <w:sz w:val="20"/>
-          <w:highlight w:val="yellow"/>
-        </w:rPr>
-        <w:t>[..]</w:t>
+        </w:rPr>
+      </w:pPr>
+      <w:r>
+        <w:rPr>
+          <w:rFonts w:ascii="Cambria" w:hAnsi="Cambria"/>
+          <w:sz w:val="20"/>
+        </w:rPr>
+        <w:t>Yes</w:t>
+      </w:r>
+      <w:r>
+        <w:rPr>
+          <w:rFonts w:ascii="Cambria" w:hAnsi="Cambria"/>
+          <w:sz w:val="20"/>
+        </w:rPr>
+        <w:t xml:space="preserve">, because </w:t>
+      </w:r>
+      <w:r>
+        <w:rPr>
+          <w:rFonts w:ascii="Cambria" w:hAnsi="Cambria"/>
+          <w:sz w:val="20"/>
+        </w:rPr>
+        <w:t>the array is not divided into equal parts, but based on the values of the elements.</w:t>
       </w:r>
     </w:p>
     <w:p>
@@ -1072,14 +3814,12 @@
         <w:rPr>
           <w:rFonts w:ascii="Cambria" w:hAnsi="Cambria"/>
           <w:sz w:val="20"/>
-          <w:highlight w:val="yellow"/>
-        </w:rPr>
-      </w:pPr>
-      <w:r>
-        <w:rPr>
-          <w:rFonts w:ascii="Cambria" w:hAnsi="Cambria"/>
-          <w:sz w:val="20"/>
-          <w:highlight w:val="yellow"/>
+        </w:rPr>
+      </w:pPr>
+      <w:r>
+        <w:rPr>
+          <w:rFonts w:ascii="Cambria" w:hAnsi="Cambria"/>
+          <w:sz w:val="20"/>
         </w:rPr>
         <w:t>Task02:</w:t>
       </w:r>
@@ -1091,26 +3831,61 @@
         <w:rPr>
           <w:rFonts w:ascii="Cambria" w:hAnsi="Cambria"/>
           <w:sz w:val="20"/>
+        </w:rPr>
+      </w:pPr>
+      <w:r>
+        <w:rPr>
+          <w:rFonts w:ascii="Cambria" w:hAnsi="Cambria"/>
+          <w:sz w:val="20"/>
+        </w:rPr>
+        <w:t xml:space="preserve">No, </w:t>
+      </w:r>
+      <w:r>
+        <w:rPr>
+          <w:rFonts w:ascii="Cambria" w:hAnsi="Cambria"/>
+          <w:sz w:val="20"/>
+        </w:rPr>
+        <w:t>t</w:t>
+      </w:r>
+      <w:r>
+        <w:rPr>
+          <w:rFonts w:ascii="Cambria" w:hAnsi="Cambria"/>
+          <w:sz w:val="20"/>
+        </w:rPr>
+        <w:t>he array is divided into almost equal parts (</w:t>
+      </w:r>
+      <w:r>
+        <w:rPr>
+          <w:rFonts w:ascii="Cambria" w:hAnsi="Cambria"/>
+          <w:sz w:val="20"/>
+        </w:rPr>
+        <w:t xml:space="preserve">a bit different </w:t>
+      </w:r>
+      <w:r>
+        <w:rPr>
+          <w:rFonts w:ascii="Cambria" w:hAnsi="Cambria"/>
+          <w:sz w:val="20"/>
+        </w:rPr>
+        <w:t>for an odd number of threads)</w:t>
+      </w:r>
+      <w:r>
+        <w:rPr>
+          <w:rFonts w:ascii="Cambria" w:hAnsi="Cambria"/>
+          <w:sz w:val="20"/>
+        </w:rPr>
+        <w:t>.</w:t>
+      </w:r>
+    </w:p>
+    <w:p>
+      <w:pPr>
+        <w:ind w:left="100" w:right="-20"/>
+        <w:jc w:val="both"/>
+        <w:rPr>
+          <w:rFonts w:ascii="Cambria" w:hAnsi="Cambria"/>
+          <w:sz w:val="20"/>
           <w:lang w:val="uk-UA"/>
         </w:rPr>
       </w:pPr>
-      <w:r>
-        <w:rPr>
-          <w:rFonts w:ascii="Cambria" w:hAnsi="Cambria"/>
-          <w:sz w:val="20"/>
-          <w:highlight w:val="yellow"/>
-        </w:rPr>
-        <w:t xml:space="preserve">No, </w:t>
-      </w:r>
-      <w:r>
-        <w:rPr>
-          <w:rFonts w:ascii="Cambria" w:hAnsi="Cambria"/>
-          <w:sz w:val="20"/>
-          <w:highlight w:val="yellow"/>
-          <w:lang w:val="uk-UA"/>
-        </w:rPr>
-        <w:t>порядок не важливий</w:t>
-      </w:r>
     </w:p>
     <w:p>
       <w:pPr>
@@ -1153,6 +3928,13 @@
           <w:szCs w:val="24"/>
         </w:rPr>
       </w:pPr>
+      <w:r>
+        <w:rPr>
+          <w:sz w:val="24"/>
+          <w:szCs w:val="24"/>
+        </w:rPr>
+        <w:t>Average value after 10 tests.</w:t>
+      </w:r>
     </w:p>
     <w:p>
       <w:pPr>
@@ -1314,7 +4096,7 @@
                 <w:sz w:val="24"/>
                 <w:szCs w:val="24"/>
               </w:rPr>
-              <w:t>1 (no)</w:t>
+              <w:t>1</w:t>
             </w:r>
           </w:p>
         </w:tc>
@@ -1686,12 +4468,20 @@
           <w:szCs w:val="24"/>
         </w:rPr>
       </w:pPr>
+    </w:p>
+    <w:p>
+      <w:pPr>
+        <w:ind w:left="200"/>
+        <w:rPr>
+          <w:sz w:val="24"/>
+          <w:szCs w:val="24"/>
+        </w:rPr>
+      </w:pPr>
       <w:r>
         <w:rPr>
           <w:noProof/>
           <w:lang w:val="uk-UA" w:eastAsia="uk-UA"/>
         </w:rPr>
-        <w:lastRenderedPageBreak/>
         <w:drawing>
           <wp:inline distT="0" distB="0" distL="0" distR="0" wp14:anchorId="00754F09" wp14:editId="2F65B542">
             <wp:extent cx="3611880" cy="2301239"/>
@@ -1735,6 +4525,8 @@
           </wp:inline>
         </w:drawing>
       </w:r>
+      <w:bookmarkStart w:id="0" w:name="_GoBack"/>
+      <w:bookmarkEnd w:id="0"/>
     </w:p>
     <w:p>
       <w:pPr>
@@ -1749,6 +4541,7 @@
           <w:noProof/>
           <w:lang w:val="uk-UA" w:eastAsia="uk-UA"/>
         </w:rPr>
+        <w:lastRenderedPageBreak/>
         <w:drawing>
           <wp:inline distT="0" distB="0" distL="0" distR="0" wp14:anchorId="7DB53D34" wp14:editId="2CF9E88E">
             <wp:extent cx="4183743" cy="2560542"/>
